--- a/Software Analysis END/ניתוח מערכות חדש.docx
+++ b/Software Analysis END/ניתוח מערכות חדש.docx
@@ -1070,6 +1070,9 @@
         <w:jc w:val="both"/>
         <w:rPr>
           <w:rFonts w:ascii="David" w:eastAsia="Calibri" w:hAnsi="David" w:cs="David"/>
+          <w:b/>
+          <w:bCs/>
+          <w:color w:val="0070C0"/>
           <w:szCs w:val="24"/>
           <w:lang w:eastAsia="en-US"/>
         </w:rPr>
@@ -1077,6 +1080,9 @@
       <w:r>
         <w:rPr>
           <w:rFonts w:ascii="David" w:eastAsia="Calibri" w:hAnsi="David" w:cs="David" w:hint="cs"/>
+          <w:b/>
+          <w:bCs/>
+          <w:color w:val="0070C0"/>
           <w:szCs w:val="24"/>
           <w:rtl/>
           <w:lang w:eastAsia="en-US"/>
@@ -1095,6 +1101,9 @@
         <w:jc w:val="both"/>
         <w:rPr>
           <w:rFonts w:ascii="David" w:eastAsia="Calibri" w:hAnsi="David" w:cs="David"/>
+          <w:b/>
+          <w:bCs/>
+          <w:color w:val="0070C0"/>
           <w:szCs w:val="24"/>
           <w:rtl/>
           <w:lang w:eastAsia="en-US"/>
@@ -1103,6 +1112,9 @@
       <w:r>
         <w:rPr>
           <w:rFonts w:ascii="David" w:eastAsia="Calibri" w:hAnsi="David" w:cs="David" w:hint="cs"/>
+          <w:b/>
+          <w:bCs/>
+          <w:color w:val="0070C0"/>
           <w:szCs w:val="24"/>
           <w:rtl/>
           <w:lang w:eastAsia="en-US"/>
@@ -1160,7 +1172,9 @@
         <w:jc w:val="both"/>
         <w:rPr>
           <w:rFonts w:ascii="David" w:eastAsia="Calibri" w:hAnsi="David" w:cs="David"/>
-          <w:color w:val="FF0000"/>
+          <w:b/>
+          <w:bCs/>
+          <w:color w:val="0070C0"/>
           <w:szCs w:val="24"/>
           <w:rtl/>
           <w:lang w:eastAsia="en-US"/>
@@ -1169,6 +1183,9 @@
       <w:r>
         <w:rPr>
           <w:rFonts w:ascii="David" w:hAnsi="David" w:cs="David"/>
+          <w:b/>
+          <w:bCs/>
+          <w:color w:val="0070C0"/>
           <w:szCs w:val="24"/>
           <w:rtl/>
         </w:rPr>
@@ -1177,6 +1194,9 @@
       <w:r>
         <w:rPr>
           <w:rFonts w:ascii="David" w:hAnsi="David" w:cs="David"/>
+          <w:b/>
+          <w:bCs/>
+          <w:color w:val="0070C0"/>
           <w:szCs w:val="24"/>
         </w:rPr>
         <w:t>.</w:t>
@@ -1410,6 +1430,9 @@
         <w:jc w:val="both"/>
         <w:rPr>
           <w:rFonts w:ascii="David" w:eastAsia="Calibri" w:hAnsi="David" w:cs="David"/>
+          <w:b/>
+          <w:bCs/>
+          <w:color w:val="0070C0"/>
           <w:szCs w:val="24"/>
           <w:lang w:eastAsia="en-US"/>
         </w:rPr>
@@ -1417,6 +1440,9 @@
       <w:r>
         <w:rPr>
           <w:rFonts w:ascii="David" w:eastAsia="Calibri" w:hAnsi="David" w:cs="David"/>
+          <w:b/>
+          <w:bCs/>
+          <w:color w:val="0070C0"/>
           <w:szCs w:val="24"/>
           <w:rtl/>
           <w:lang w:eastAsia="en-US"/>
@@ -1524,6 +1550,8 @@
         <w:jc w:val="both"/>
         <w:rPr>
           <w:rFonts w:ascii="David" w:eastAsia="Calibri" w:hAnsi="David" w:cs="David"/>
+          <w:b/>
+          <w:bCs/>
           <w:szCs w:val="24"/>
           <w:lang w:eastAsia="en-US"/>
         </w:rPr>
@@ -1540,6 +1568,9 @@
       <w:r>
         <w:rPr>
           <w:rFonts w:ascii="David" w:eastAsia="Calibri" w:hAnsi="David" w:cs="David"/>
+          <w:b/>
+          <w:bCs/>
+          <w:color w:val="0070C0"/>
           <w:szCs w:val="24"/>
           <w:rtl/>
           <w:lang w:eastAsia="en-US"/>
@@ -1549,6 +1580,9 @@
       <w:r>
         <w:rPr>
           <w:rFonts w:ascii="David" w:eastAsia="Calibri" w:hAnsi="David" w:cs="David" w:hint="cs"/>
+          <w:b/>
+          <w:bCs/>
+          <w:color w:val="0070C0"/>
           <w:szCs w:val="24"/>
           <w:rtl/>
           <w:lang w:eastAsia="en-US"/>
@@ -1558,6 +1592,9 @@
       <w:r>
         <w:rPr>
           <w:rFonts w:ascii="David" w:eastAsia="Calibri" w:hAnsi="David" w:cs="David"/>
+          <w:b/>
+          <w:bCs/>
+          <w:color w:val="0070C0"/>
           <w:szCs w:val="24"/>
           <w:rtl/>
           <w:lang w:eastAsia="en-US"/>
@@ -1610,6 +1647,8 @@
         <w:jc w:val="both"/>
         <w:rPr>
           <w:rFonts w:ascii="Arial" w:eastAsia="Calibri" w:hAnsi="Arial" w:cs="David"/>
+          <w:b/>
+          <w:bCs/>
           <w:szCs w:val="24"/>
           <w:lang w:eastAsia="en-US"/>
         </w:rPr>
@@ -1626,6 +1665,9 @@
       <w:r>
         <w:rPr>
           <w:rFonts w:ascii="Arial" w:eastAsia="Calibri" w:hAnsi="Arial" w:cs="David"/>
+          <w:b/>
+          <w:bCs/>
+          <w:color w:val="0070C0"/>
           <w:szCs w:val="24"/>
           <w:rtl/>
           <w:lang w:eastAsia="en-US"/>
@@ -1635,6 +1677,9 @@
       <w:r>
         <w:rPr>
           <w:rFonts w:ascii="Arial" w:eastAsia="Calibri" w:hAnsi="Arial" w:cs="David"/>
+          <w:b/>
+          <w:bCs/>
+          <w:color w:val="0070C0"/>
           <w:szCs w:val="24"/>
           <w:lang w:eastAsia="en-US"/>
         </w:rPr>
@@ -1643,6 +1688,9 @@
       <w:r>
         <w:rPr>
           <w:rFonts w:ascii="Arial" w:eastAsia="Calibri" w:hAnsi="Arial" w:cs="David"/>
+          <w:b/>
+          <w:bCs/>
+          <w:color w:val="0070C0"/>
           <w:szCs w:val="24"/>
           <w:rtl/>
           <w:lang w:eastAsia="en-US"/>
@@ -1652,6 +1700,9 @@
       <w:r>
         <w:rPr>
           <w:rFonts w:ascii="Arial" w:eastAsia="Calibri" w:hAnsi="Arial" w:cs="David"/>
+          <w:b/>
+          <w:bCs/>
+          <w:color w:val="0070C0"/>
           <w:szCs w:val="24"/>
           <w:lang w:eastAsia="en-US"/>
         </w:rPr>
@@ -1660,6 +1711,9 @@
       <w:r>
         <w:rPr>
           <w:rFonts w:ascii="Arial" w:eastAsia="Calibri" w:hAnsi="Arial" w:cs="David"/>
+          <w:b/>
+          <w:bCs/>
+          <w:color w:val="0070C0"/>
           <w:szCs w:val="24"/>
           <w:rtl/>
           <w:lang w:eastAsia="en-US"/>
@@ -1676,12 +1730,12 @@
         <w:tblLook w:val="04A0" w:firstRow="1" w:lastRow="0" w:firstColumn="1" w:lastColumn="0" w:noHBand="0" w:noVBand="1"/>
       </w:tblPr>
       <w:tblGrid>
-        <w:gridCol w:w="1583"/>
-        <w:gridCol w:w="1583"/>
+        <w:gridCol w:w="1697"/>
+        <w:gridCol w:w="1886"/>
         <w:gridCol w:w="1470"/>
-        <w:gridCol w:w="1481"/>
-        <w:gridCol w:w="1194"/>
-        <w:gridCol w:w="1194"/>
+        <w:gridCol w:w="1615"/>
+        <w:gridCol w:w="1276"/>
+        <w:gridCol w:w="1267"/>
       </w:tblGrid>
       <w:tr>
         <w:trPr>
@@ -1689,7 +1743,7 @@
         </w:trPr>
         <w:tc>
           <w:tcPr>
-            <w:tcW w:w="1583" w:type="dxa"/>
+            <w:tcW w:w="1697" w:type="dxa"/>
           </w:tcPr>
           <w:p>
             <w:pPr>
@@ -1729,7 +1783,7 @@
         </w:tc>
         <w:tc>
           <w:tcPr>
-            <w:tcW w:w="1583" w:type="dxa"/>
+            <w:tcW w:w="1886" w:type="dxa"/>
           </w:tcPr>
           <w:p>
             <w:pPr>
@@ -1807,7 +1861,7 @@
         </w:tc>
         <w:tc>
           <w:tcPr>
-            <w:tcW w:w="1481" w:type="dxa"/>
+            <w:tcW w:w="1615" w:type="dxa"/>
           </w:tcPr>
           <w:p>
             <w:pPr>
@@ -1836,7 +1890,7 @@
         </w:tc>
         <w:tc>
           <w:tcPr>
-            <w:tcW w:w="1194" w:type="dxa"/>
+            <w:tcW w:w="1276" w:type="dxa"/>
           </w:tcPr>
           <w:p>
             <w:pPr>
@@ -1866,7 +1920,7 @@
         </w:tc>
         <w:tc>
           <w:tcPr>
-            <w:tcW w:w="1194" w:type="dxa"/>
+            <w:tcW w:w="1267" w:type="dxa"/>
           </w:tcPr>
           <w:p>
             <w:pPr>
@@ -1902,7 +1956,7 @@
         </w:trPr>
         <w:tc>
           <w:tcPr>
-            <w:tcW w:w="1583" w:type="dxa"/>
+            <w:tcW w:w="1697" w:type="dxa"/>
           </w:tcPr>
           <w:p>
             <w:pPr>
@@ -1912,6 +1966,7 @@
                 <w:rFonts w:ascii="David" w:hAnsi="David" w:cs="David"/>
                 <w:b/>
                 <w:bCs/>
+                <w:color w:val="0070C0"/>
                 <w:szCs w:val="24"/>
               </w:rPr>
             </w:pPr>
@@ -1920,6 +1975,7 @@
                 <w:rFonts w:ascii="David" w:hAnsi="David" w:cs="David"/>
                 <w:b/>
                 <w:bCs/>
+                <w:color w:val="0070C0"/>
                 <w:szCs w:val="24"/>
               </w:rPr>
               <w:t>Chips of Fury</w:t>
@@ -1928,16 +1984,17 @@
         </w:tc>
         <w:tc>
           <w:tcPr>
-            <w:tcW w:w="1583" w:type="dxa"/>
+            <w:tcW w:w="1886" w:type="dxa"/>
           </w:tcPr>
           <w:p>
             <w:pPr>
               <w:spacing w:line="360" w:lineRule="auto"/>
               <w:jc w:val="both"/>
               <w:rPr>
-                <w:rFonts w:ascii="David" w:hAnsi="David" w:cs="David" w:hint="cs"/>
-                <w:b/>
-                <w:bCs/>
+                <w:rFonts w:ascii="David" w:hAnsi="David" w:cs="David"/>
+                <w:b/>
+                <w:bCs/>
+                <w:color w:val="0070C0"/>
                 <w:szCs w:val="24"/>
                 <w:rtl/>
               </w:rPr>
@@ -1947,6 +2004,7 @@
                 <w:rFonts w:ascii="David" w:hAnsi="David" w:cs="David" w:hint="cs"/>
                 <w:b/>
                 <w:bCs/>
+                <w:color w:val="0070C0"/>
                 <w:szCs w:val="24"/>
                 <w:rtl/>
               </w:rPr>
@@ -1957,6 +2015,7 @@
                 <w:rFonts w:ascii="David" w:hAnsi="David" w:cs="David" w:hint="cs"/>
                 <w:b/>
                 <w:bCs/>
+                <w:color w:val="0070C0"/>
                 <w:szCs w:val="24"/>
                 <w:rtl/>
               </w:rPr>
@@ -1976,6 +2035,7 @@
                 <w:rFonts w:ascii="David" w:hAnsi="David" w:cs="David"/>
                 <w:b/>
                 <w:bCs/>
+                <w:color w:val="0070C0"/>
                 <w:szCs w:val="24"/>
                 <w:rtl/>
               </w:rPr>
@@ -1985,6 +2045,7 @@
                 <w:rFonts w:ascii="David" w:hAnsi="David" w:cs="David" w:hint="cs"/>
                 <w:b/>
                 <w:bCs/>
+                <w:color w:val="0070C0"/>
                 <w:szCs w:val="24"/>
                 <w:rtl/>
               </w:rPr>
@@ -1995,6 +2056,7 @@
                 <w:rFonts w:ascii="David" w:hAnsi="David" w:cs="David" w:hint="cs"/>
                 <w:b/>
                 <w:bCs/>
+                <w:color w:val="0070C0"/>
                 <w:szCs w:val="24"/>
                 <w:rtl/>
               </w:rPr>
@@ -2005,6 +2067,7 @@
                 <w:rFonts w:ascii="David" w:hAnsi="David" w:cs="David" w:hint="cs"/>
                 <w:b/>
                 <w:bCs/>
+                <w:color w:val="0070C0"/>
                 <w:szCs w:val="24"/>
                 <w:rtl/>
               </w:rPr>
@@ -2015,6 +2078,7 @@
                 <w:rFonts w:ascii="David" w:hAnsi="David" w:cs="David" w:hint="cs"/>
                 <w:b/>
                 <w:bCs/>
+                <w:color w:val="0070C0"/>
                 <w:szCs w:val="24"/>
                 <w:rtl/>
               </w:rPr>
@@ -2024,7 +2088,7 @@
         </w:tc>
         <w:tc>
           <w:tcPr>
-            <w:tcW w:w="1481" w:type="dxa"/>
+            <w:tcW w:w="1615" w:type="dxa"/>
           </w:tcPr>
           <w:p>
             <w:pPr>
@@ -2034,6 +2098,7 @@
                 <w:rFonts w:ascii="David" w:hAnsi="David" w:cs="David"/>
                 <w:b/>
                 <w:bCs/>
+                <w:color w:val="0070C0"/>
                 <w:szCs w:val="24"/>
                 <w:rtl/>
                 <w:lang w:val="en-IL"/>
@@ -2044,6 +2109,7 @@
                 <w:rFonts w:ascii="David" w:hAnsi="David" w:cs="David"/>
                 <w:b/>
                 <w:bCs/>
+                <w:color w:val="0070C0"/>
                 <w:szCs w:val="24"/>
                 <w:rtl/>
               </w:rPr>
@@ -2054,6 +2120,7 @@
                 <w:rFonts w:ascii="David" w:hAnsi="David" w:cs="David"/>
                 <w:b/>
                 <w:bCs/>
+                <w:color w:val="0070C0"/>
                 <w:szCs w:val="24"/>
                 <w:rtl/>
               </w:rPr>
@@ -2063,7 +2130,7 @@
         </w:tc>
         <w:tc>
           <w:tcPr>
-            <w:tcW w:w="1194" w:type="dxa"/>
+            <w:tcW w:w="1276" w:type="dxa"/>
           </w:tcPr>
           <w:p>
             <w:pPr>
@@ -2095,7 +2162,7 @@
         </w:tc>
         <w:tc>
           <w:tcPr>
-            <w:tcW w:w="1194" w:type="dxa"/>
+            <w:tcW w:w="1267" w:type="dxa"/>
           </w:tcPr>
           <w:p>
             <w:pPr>
@@ -2120,7 +2187,7 @@
         </w:trPr>
         <w:tc>
           <w:tcPr>
-            <w:tcW w:w="1583" w:type="dxa"/>
+            <w:tcW w:w="1697" w:type="dxa"/>
           </w:tcPr>
           <w:p>
             <w:pPr>
@@ -2130,6 +2197,7 @@
                 <w:rFonts w:ascii="David" w:hAnsi="David" w:cs="David"/>
                 <w:b/>
                 <w:bCs/>
+                <w:color w:val="0070C0"/>
                 <w:szCs w:val="24"/>
                 <w:rtl/>
               </w:rPr>
@@ -2139,6 +2207,7 @@
                 <w:rFonts w:ascii="David" w:hAnsi="David" w:cs="David"/>
                 <w:b/>
                 <w:bCs/>
+                <w:color w:val="0070C0"/>
                 <w:szCs w:val="24"/>
               </w:rPr>
               <w:t>Zynga Poker</w:t>
@@ -2147,7 +2216,7 @@
         </w:tc>
         <w:tc>
           <w:tcPr>
-            <w:tcW w:w="1583" w:type="dxa"/>
+            <w:tcW w:w="1886" w:type="dxa"/>
           </w:tcPr>
           <w:p>
             <w:pPr>
@@ -2157,6 +2226,7 @@
                 <w:rFonts w:ascii="David" w:hAnsi="David" w:cs="David"/>
                 <w:b/>
                 <w:bCs/>
+                <w:color w:val="0070C0"/>
                 <w:szCs w:val="24"/>
                 <w:rtl/>
               </w:rPr>
@@ -2166,6 +2236,7 @@
                 <w:rFonts w:ascii="David" w:hAnsi="David" w:cs="David" w:hint="cs"/>
                 <w:b/>
                 <w:bCs/>
+                <w:color w:val="0070C0"/>
                 <w:szCs w:val="24"/>
                 <w:rtl/>
               </w:rPr>
@@ -2182,9 +2253,10 @@
               <w:spacing w:line="360" w:lineRule="auto"/>
               <w:jc w:val="both"/>
               <w:rPr>
-                <w:rFonts w:ascii="David" w:hAnsi="David" w:cs="David" w:hint="cs"/>
-                <w:b/>
-                <w:bCs/>
+                <w:rFonts w:ascii="David" w:hAnsi="David" w:cs="David"/>
+                <w:b/>
+                <w:bCs/>
+                <w:color w:val="0070C0"/>
                 <w:szCs w:val="24"/>
                 <w:rtl/>
               </w:rPr>
@@ -2194,6 +2266,7 @@
                 <w:rFonts w:ascii="David" w:hAnsi="David" w:cs="David" w:hint="cs"/>
                 <w:b/>
                 <w:bCs/>
+                <w:color w:val="0070C0"/>
                 <w:szCs w:val="24"/>
                 <w:rtl/>
               </w:rPr>
@@ -2204,6 +2277,7 @@
                 <w:rFonts w:ascii="David" w:hAnsi="David" w:cs="David" w:hint="cs"/>
                 <w:b/>
                 <w:bCs/>
+                <w:color w:val="0070C0"/>
                 <w:szCs w:val="24"/>
                 <w:rtl/>
               </w:rPr>
@@ -2214,6 +2288,7 @@
                 <w:rFonts w:ascii="David" w:hAnsi="David" w:cs="David" w:hint="cs"/>
                 <w:b/>
                 <w:bCs/>
+                <w:color w:val="0070C0"/>
                 <w:szCs w:val="24"/>
                 <w:rtl/>
               </w:rPr>
@@ -2223,7 +2298,7 @@
         </w:tc>
         <w:tc>
           <w:tcPr>
-            <w:tcW w:w="1481" w:type="dxa"/>
+            <w:tcW w:w="1615" w:type="dxa"/>
           </w:tcPr>
           <w:p>
             <w:pPr>
@@ -2233,6 +2308,7 @@
                 <w:rFonts w:ascii="David" w:hAnsi="David" w:cs="David"/>
                 <w:b/>
                 <w:bCs/>
+                <w:color w:val="0070C0"/>
                 <w:szCs w:val="24"/>
                 <w:rtl/>
               </w:rPr>
@@ -2242,6 +2318,7 @@
                 <w:rFonts w:ascii="David" w:hAnsi="David" w:cs="David"/>
                 <w:b/>
                 <w:bCs/>
+                <w:color w:val="0070C0"/>
                 <w:szCs w:val="24"/>
                 <w:rtl/>
               </w:rPr>
@@ -2251,7 +2328,7 @@
         </w:tc>
         <w:tc>
           <w:tcPr>
-            <w:tcW w:w="1194" w:type="dxa"/>
+            <w:tcW w:w="1276" w:type="dxa"/>
           </w:tcPr>
           <w:p>
             <w:pPr>
@@ -2283,7 +2360,7 @@
         </w:tc>
         <w:tc>
           <w:tcPr>
-            <w:tcW w:w="1194" w:type="dxa"/>
+            <w:tcW w:w="1267" w:type="dxa"/>
           </w:tcPr>
           <w:p>
             <w:pPr>
@@ -2424,6 +2501,71 @@
         <w:rPr>
           <w:rFonts w:ascii="Arial" w:eastAsia="Calibri" w:hAnsi="Arial" w:cs="David"/>
           <w:szCs w:val="24"/>
+          <w:lang w:eastAsia="en-US"/>
+        </w:rPr>
+      </w:pPr>
+    </w:p>
+    <w:p>
+      <w:pPr>
+        <w:tabs>
+          <w:tab w:val="left" w:pos="2799"/>
+        </w:tabs>
+        <w:rPr>
+          <w:rFonts w:ascii="Arial" w:eastAsia="Calibri" w:hAnsi="Arial" w:cs="David"/>
+          <w:szCs w:val="24"/>
+          <w:rtl/>
+          <w:lang w:eastAsia="en-US"/>
+        </w:rPr>
+      </w:pPr>
+    </w:p>
+    <w:p>
+      <w:pPr>
+        <w:tabs>
+          <w:tab w:val="left" w:pos="2799"/>
+        </w:tabs>
+        <w:rPr>
+          <w:rFonts w:ascii="Arial" w:eastAsia="Calibri" w:hAnsi="Arial" w:cs="David"/>
+          <w:szCs w:val="24"/>
+          <w:rtl/>
+          <w:lang w:eastAsia="en-US"/>
+        </w:rPr>
+      </w:pPr>
+    </w:p>
+    <w:p>
+      <w:pPr>
+        <w:tabs>
+          <w:tab w:val="left" w:pos="2799"/>
+        </w:tabs>
+        <w:rPr>
+          <w:rFonts w:ascii="Arial" w:eastAsia="Calibri" w:hAnsi="Arial" w:cs="David"/>
+          <w:szCs w:val="24"/>
+          <w:rtl/>
+          <w:lang w:eastAsia="en-US"/>
+        </w:rPr>
+      </w:pPr>
+    </w:p>
+    <w:p>
+      <w:pPr>
+        <w:tabs>
+          <w:tab w:val="left" w:pos="2799"/>
+        </w:tabs>
+        <w:rPr>
+          <w:rFonts w:ascii="Arial" w:eastAsia="Calibri" w:hAnsi="Arial" w:cs="David"/>
+          <w:szCs w:val="24"/>
+          <w:rtl/>
+          <w:lang w:eastAsia="en-US"/>
+        </w:rPr>
+      </w:pPr>
+    </w:p>
+    <w:p>
+      <w:pPr>
+        <w:tabs>
+          <w:tab w:val="left" w:pos="2799"/>
+        </w:tabs>
+        <w:rPr>
+          <w:rFonts w:ascii="Arial" w:eastAsia="Calibri" w:hAnsi="Arial" w:cs="David"/>
+          <w:szCs w:val="24"/>
+          <w:rtl/>
           <w:lang w:eastAsia="en-US"/>
         </w:rPr>
       </w:pPr>
@@ -2463,6 +2605,7 @@
           <w:rtl/>
           <w:lang w:eastAsia="en-US"/>
         </w:rPr>
+        <w:lastRenderedPageBreak/>
         <w:t>סיכום</w:t>
       </w:r>
       <w:r>
@@ -2516,6 +2659,9 @@
         <w:jc w:val="both"/>
         <w:rPr>
           <w:rFonts w:ascii="Arial" w:eastAsia="Calibri" w:hAnsi="Arial" w:cs="David"/>
+          <w:b/>
+          <w:bCs/>
+          <w:color w:val="0070C0"/>
           <w:szCs w:val="24"/>
           <w:rtl/>
           <w:lang w:eastAsia="en-US"/>
@@ -2524,6 +2670,9 @@
       <w:r>
         <w:rPr>
           <w:rFonts w:ascii="Arial" w:eastAsia="Calibri" w:hAnsi="Arial" w:cs="David"/>
+          <w:b/>
+          <w:bCs/>
+          <w:color w:val="0070C0"/>
           <w:szCs w:val="24"/>
           <w:rtl/>
           <w:lang w:eastAsia="en-US"/>
@@ -2533,6 +2682,9 @@
       <w:r>
         <w:rPr>
           <w:rFonts w:ascii="Arial" w:eastAsia="Calibri" w:hAnsi="Arial" w:cs="David" w:hint="cs"/>
+          <w:b/>
+          <w:bCs/>
+          <w:color w:val="0070C0"/>
           <w:szCs w:val="24"/>
           <w:rtl/>
           <w:lang w:eastAsia="en-US"/>
@@ -2542,6 +2694,9 @@
       <w:r>
         <w:rPr>
           <w:rFonts w:ascii="Arial" w:eastAsia="Calibri" w:hAnsi="Arial" w:cs="David"/>
+          <w:b/>
+          <w:bCs/>
+          <w:color w:val="0070C0"/>
           <w:szCs w:val="24"/>
           <w:rtl/>
           <w:lang w:eastAsia="en-US"/>
@@ -2559,6 +2714,9 @@
         <w:jc w:val="both"/>
         <w:rPr>
           <w:rFonts w:ascii="Arial" w:eastAsia="Calibri" w:hAnsi="Arial" w:cs="David"/>
+          <w:b/>
+          <w:bCs/>
+          <w:color w:val="0070C0"/>
           <w:szCs w:val="24"/>
           <w:rtl/>
           <w:lang w:eastAsia="en-US"/>
@@ -2575,6 +2733,9 @@
         <w:jc w:val="both"/>
         <w:rPr>
           <w:rFonts w:ascii="Arial" w:eastAsia="Calibri" w:hAnsi="Arial" w:cs="David"/>
+          <w:b/>
+          <w:bCs/>
+          <w:color w:val="0070C0"/>
           <w:szCs w:val="24"/>
           <w:rtl/>
           <w:lang w:eastAsia="en-US"/>
@@ -2583,6 +2744,9 @@
       <w:r>
         <w:rPr>
           <w:rFonts w:ascii="Arial" w:eastAsia="Calibri" w:hAnsi="Arial" w:cs="David"/>
+          <w:b/>
+          <w:bCs/>
+          <w:color w:val="0070C0"/>
           <w:szCs w:val="24"/>
           <w:rtl/>
           <w:lang w:eastAsia="en-US"/>
@@ -2640,6 +2804,9 @@
         <w:jc w:val="both"/>
         <w:rPr>
           <w:rFonts w:ascii="Arial" w:eastAsia="Calibri" w:hAnsi="Arial" w:cs="David"/>
+          <w:b/>
+          <w:bCs/>
+          <w:color w:val="0070C0"/>
           <w:szCs w:val="24"/>
           <w:rtl/>
           <w:lang w:eastAsia="en-US"/>
@@ -2648,6 +2815,9 @@
       <w:r>
         <w:rPr>
           <w:rFonts w:ascii="Arial" w:eastAsia="Calibri" w:hAnsi="Arial" w:cs="David"/>
+          <w:b/>
+          <w:bCs/>
+          <w:color w:val="0070C0"/>
           <w:szCs w:val="24"/>
           <w:rtl/>
           <w:lang w:eastAsia="en-US"/>
@@ -2666,6 +2836,9 @@
         <w:jc w:val="both"/>
         <w:rPr>
           <w:rFonts w:ascii="Arial" w:eastAsia="Calibri" w:hAnsi="Arial" w:cs="David"/>
+          <w:b/>
+          <w:bCs/>
+          <w:color w:val="0070C0"/>
           <w:szCs w:val="24"/>
           <w:rtl/>
           <w:lang w:eastAsia="en-US"/>
@@ -2674,6 +2847,9 @@
       <w:r>
         <w:rPr>
           <w:rFonts w:ascii="Arial" w:eastAsia="Calibri" w:hAnsi="Arial" w:cs="David"/>
+          <w:b/>
+          <w:bCs/>
+          <w:color w:val="0070C0"/>
           <w:szCs w:val="24"/>
           <w:rtl/>
           <w:lang w:eastAsia="en-US"/>
@@ -2692,6 +2868,9 @@
         <w:jc w:val="both"/>
         <w:rPr>
           <w:rFonts w:ascii="Arial" w:eastAsia="Calibri" w:hAnsi="Arial" w:cs="David"/>
+          <w:b/>
+          <w:bCs/>
+          <w:color w:val="0070C0"/>
           <w:szCs w:val="24"/>
           <w:rtl/>
           <w:lang w:eastAsia="en-US"/>
@@ -2700,6 +2879,9 @@
       <w:r>
         <w:rPr>
           <w:rFonts w:ascii="Arial" w:eastAsia="Calibri" w:hAnsi="Arial" w:cs="David"/>
+          <w:b/>
+          <w:bCs/>
+          <w:color w:val="0070C0"/>
           <w:szCs w:val="24"/>
           <w:rtl/>
           <w:lang w:eastAsia="en-US"/>
@@ -2718,6 +2900,9 @@
         <w:jc w:val="both"/>
         <w:rPr>
           <w:rFonts w:ascii="Arial" w:eastAsia="Calibri" w:hAnsi="Arial" w:cs="David"/>
+          <w:b/>
+          <w:bCs/>
+          <w:color w:val="0070C0"/>
           <w:szCs w:val="24"/>
           <w:rtl/>
           <w:lang w:eastAsia="en-US"/>
@@ -2726,6 +2911,9 @@
       <w:r>
         <w:rPr>
           <w:rFonts w:ascii="Arial" w:eastAsia="Calibri" w:hAnsi="Arial" w:cs="David"/>
+          <w:b/>
+          <w:bCs/>
+          <w:color w:val="0070C0"/>
           <w:szCs w:val="24"/>
           <w:rtl/>
           <w:lang w:eastAsia="en-US"/>
@@ -2754,7 +2942,7 @@
         <w:ind w:left="720"/>
         <w:jc w:val="both"/>
         <w:rPr>
-          <w:rFonts w:ascii="Arial" w:eastAsia="Calibri" w:hAnsi="Arial" w:cs="David" w:hint="cs"/>
+          <w:rFonts w:ascii="Arial" w:eastAsia="Calibri" w:hAnsi="Arial" w:cs="David"/>
           <w:color w:val="FF0000"/>
           <w:szCs w:val="24"/>
           <w:rtl/>
@@ -2781,6 +2969,9 @@
         <w:jc w:val="both"/>
         <w:rPr>
           <w:rFonts w:ascii="Arial" w:eastAsia="Calibri" w:hAnsi="Arial" w:cs="David"/>
+          <w:b/>
+          <w:bCs/>
+          <w:color w:val="0070C0"/>
           <w:szCs w:val="24"/>
           <w:rtl/>
           <w:lang w:eastAsia="en-US"/>
@@ -2789,6 +2980,9 @@
       <w:r>
         <w:rPr>
           <w:rFonts w:ascii="Arial" w:eastAsia="Calibri" w:hAnsi="Arial" w:cs="David"/>
+          <w:b/>
+          <w:bCs/>
+          <w:color w:val="0070C0"/>
           <w:szCs w:val="24"/>
           <w:rtl/>
           <w:lang w:eastAsia="en-US"/>
@@ -2807,6 +3001,9 @@
         <w:jc w:val="both"/>
         <w:rPr>
           <w:rFonts w:ascii="Arial" w:eastAsia="Calibri" w:hAnsi="Arial" w:cs="David"/>
+          <w:b/>
+          <w:bCs/>
+          <w:color w:val="0070C0"/>
           <w:szCs w:val="24"/>
           <w:rtl/>
           <w:lang w:eastAsia="en-US"/>
@@ -2815,6 +3012,9 @@
       <w:r>
         <w:rPr>
           <w:rFonts w:ascii="Arial" w:eastAsia="Calibri" w:hAnsi="Arial" w:cs="David"/>
+          <w:b/>
+          <w:bCs/>
+          <w:color w:val="0070C0"/>
           <w:szCs w:val="24"/>
           <w:rtl/>
           <w:lang w:eastAsia="en-US"/>
@@ -2833,6 +3033,9 @@
         <w:jc w:val="both"/>
         <w:rPr>
           <w:rFonts w:ascii="Arial" w:eastAsia="Calibri" w:hAnsi="Arial" w:cs="David"/>
+          <w:b/>
+          <w:bCs/>
+          <w:color w:val="0070C0"/>
           <w:szCs w:val="24"/>
           <w:rtl/>
           <w:lang w:eastAsia="en-US"/>
@@ -2841,6 +3044,9 @@
       <w:r>
         <w:rPr>
           <w:rFonts w:ascii="Arial" w:eastAsia="Calibri" w:hAnsi="Arial" w:cs="David"/>
+          <w:b/>
+          <w:bCs/>
+          <w:color w:val="0070C0"/>
           <w:szCs w:val="24"/>
           <w:rtl/>
           <w:lang w:eastAsia="en-US"/>
@@ -2859,6 +3065,9 @@
         <w:jc w:val="both"/>
         <w:rPr>
           <w:rFonts w:ascii="Arial" w:eastAsia="Calibri" w:hAnsi="Arial" w:cs="David"/>
+          <w:b/>
+          <w:bCs/>
+          <w:color w:val="0070C0"/>
           <w:szCs w:val="24"/>
           <w:lang w:eastAsia="en-US"/>
         </w:rPr>
@@ -2866,6 +3075,9 @@
       <w:r>
         <w:rPr>
           <w:rFonts w:ascii="Arial" w:eastAsia="Calibri" w:hAnsi="Arial" w:cs="David"/>
+          <w:b/>
+          <w:bCs/>
+          <w:color w:val="0070C0"/>
           <w:szCs w:val="24"/>
           <w:rtl/>
           <w:lang w:eastAsia="en-US"/>
@@ -2966,6 +3178,9 @@
         <w:spacing w:after="200" w:line="360" w:lineRule="auto"/>
         <w:rPr>
           <w:rFonts w:ascii="Arial" w:eastAsia="Calibri" w:hAnsi="Arial" w:cs="David"/>
+          <w:b/>
+          <w:bCs/>
+          <w:color w:val="0070C0"/>
           <w:szCs w:val="24"/>
           <w:lang w:eastAsia="en-US"/>
         </w:rPr>
@@ -2973,6 +3188,9 @@
       <w:r>
         <w:rPr>
           <w:rFonts w:ascii="Arial" w:eastAsia="Calibri" w:hAnsi="Arial" w:cs="David"/>
+          <w:b/>
+          <w:bCs/>
+          <w:color w:val="0070C0"/>
           <w:szCs w:val="24"/>
           <w:rtl/>
           <w:lang w:eastAsia="en-US"/>
@@ -2990,6 +3208,9 @@
         <w:spacing w:after="200" w:line="360" w:lineRule="auto"/>
         <w:rPr>
           <w:rFonts w:ascii="Arial" w:eastAsia="Calibri" w:hAnsi="Arial" w:cs="David"/>
+          <w:b/>
+          <w:bCs/>
+          <w:color w:val="0070C0"/>
           <w:szCs w:val="24"/>
           <w:lang w:eastAsia="en-US"/>
         </w:rPr>
@@ -2997,6 +3218,9 @@
       <w:r>
         <w:rPr>
           <w:rFonts w:ascii="Arial" w:eastAsia="Calibri" w:hAnsi="Arial" w:cs="David"/>
+          <w:b/>
+          <w:bCs/>
+          <w:color w:val="0070C0"/>
           <w:szCs w:val="24"/>
           <w:rtl/>
           <w:lang w:eastAsia="en-US"/>
@@ -3014,6 +3238,9 @@
         <w:spacing w:after="200" w:line="360" w:lineRule="auto"/>
         <w:rPr>
           <w:rFonts w:ascii="Arial" w:eastAsia="Calibri" w:hAnsi="Arial" w:cs="David"/>
+          <w:b/>
+          <w:bCs/>
+          <w:color w:val="0070C0"/>
           <w:szCs w:val="24"/>
           <w:lang w:eastAsia="en-US"/>
         </w:rPr>
@@ -3021,6 +3248,9 @@
       <w:r>
         <w:rPr>
           <w:rFonts w:ascii="Arial" w:eastAsia="Calibri" w:hAnsi="Arial" w:cs="David"/>
+          <w:b/>
+          <w:bCs/>
+          <w:color w:val="0070C0"/>
           <w:szCs w:val="24"/>
           <w:rtl/>
           <w:lang w:eastAsia="en-US"/>
@@ -3039,7 +3269,9 @@
         <w:jc w:val="both"/>
         <w:rPr>
           <w:rFonts w:ascii="Arial" w:eastAsia="Calibri" w:hAnsi="Arial" w:cs="David"/>
-          <w:color w:val="FF0000"/>
+          <w:b/>
+          <w:bCs/>
+          <w:color w:val="0070C0"/>
           <w:szCs w:val="24"/>
           <w:rtl/>
           <w:lang w:eastAsia="en-US"/>
@@ -3048,6 +3280,9 @@
       <w:r>
         <w:rPr>
           <w:rFonts w:ascii="Arial" w:eastAsia="Calibri" w:hAnsi="Arial" w:cs="David"/>
+          <w:b/>
+          <w:bCs/>
+          <w:color w:val="0070C0"/>
           <w:szCs w:val="24"/>
           <w:rtl/>
           <w:lang w:eastAsia="en-US"/>
@@ -4012,15 +4247,730 @@
       <w:pPr>
         <w:spacing w:after="200" w:line="360" w:lineRule="auto"/>
         <w:ind w:left="845"/>
+        <w:rPr>
+          <w:rFonts w:ascii="Arial" w:eastAsia="Calibri" w:hAnsi="Arial" w:cs="David"/>
+          <w:color w:val="0070C0"/>
+          <w:szCs w:val="24"/>
+          <w:rtl/>
+          <w:lang w:eastAsia="en-US"/>
+        </w:rPr>
+      </w:pPr>
+      <w:r>
+        <w:rPr>
+          <w:rFonts w:ascii="Arial" w:eastAsia="Calibri" w:hAnsi="Arial" w:cs="David"/>
+          <w:color w:val="0070C0"/>
+          <w:szCs w:val="24"/>
+          <w:rtl/>
+          <w:lang w:eastAsia="en-US"/>
+        </w:rPr>
+        <w:t>הפתרון המוצע הוא אפליקציה לניהול משחקי פוקר. האפליקציה תאפשר לשחקנים לנהל משחקים בצורה מסודרת ומאורגנת, לסכם כספים אוטומטית, לנהל חובות משחק ולעקוב אחר ההתקדמות האישית של כל שחקן. האפליקציה תספק ממשק משתמש נוח שתשפר את חוויית המשחק הכוללת.</w:t>
+      </w:r>
+    </w:p>
+    <w:p>
+      <w:pPr>
+        <w:spacing w:after="200" w:line="360" w:lineRule="auto"/>
+        <w:ind w:left="845"/>
+        <w:rPr>
+          <w:rFonts w:ascii="Arial" w:eastAsia="Calibri" w:hAnsi="Arial" w:cs="David"/>
+          <w:b/>
+          <w:bCs/>
+          <w:color w:val="0070C0"/>
+          <w:szCs w:val="24"/>
+          <w:rtl/>
+          <w:lang w:eastAsia="en-US"/>
+        </w:rPr>
+      </w:pPr>
+      <w:r>
+        <w:rPr>
+          <w:rFonts w:ascii="Arial" w:eastAsia="Calibri" w:hAnsi="Arial" w:cs="David"/>
+          <w:b/>
+          <w:bCs/>
+          <w:color w:val="0070C0"/>
+          <w:szCs w:val="24"/>
+          <w:rtl/>
+          <w:lang w:eastAsia="en-US"/>
+        </w:rPr>
+        <w:t>מטרות המערכת:</w:t>
+      </w:r>
+    </w:p>
+    <w:p>
+      <w:pPr>
+        <w:pStyle w:val="ListParagraph"/>
+        <w:numPr>
+          <w:ilvl w:val="0"/>
+          <w:numId w:val="16"/>
+        </w:numPr>
+        <w:spacing w:after="200" w:line="360" w:lineRule="auto"/>
+        <w:rPr>
+          <w:rFonts w:ascii="Arial" w:eastAsia="Calibri" w:hAnsi="Arial" w:cs="David"/>
+          <w:color w:val="0070C0"/>
+          <w:szCs w:val="24"/>
+          <w:rtl/>
+          <w:lang w:eastAsia="en-US"/>
+        </w:rPr>
+      </w:pPr>
+      <w:r>
+        <w:rPr>
+          <w:rFonts w:ascii="Arial" w:eastAsia="Calibri" w:hAnsi="Arial" w:cs="David"/>
+          <w:color w:val="0070C0"/>
+          <w:szCs w:val="24"/>
+          <w:rtl/>
+          <w:lang w:eastAsia="en-US"/>
+        </w:rPr>
+        <w:t>לאפשר ניהול משחקי פוקר בצורה מסודרת ומאורגנת.</w:t>
+      </w:r>
+    </w:p>
+    <w:p>
+      <w:pPr>
+        <w:pStyle w:val="ListParagraph"/>
+        <w:numPr>
+          <w:ilvl w:val="0"/>
+          <w:numId w:val="16"/>
+        </w:numPr>
+        <w:spacing w:after="200" w:line="360" w:lineRule="auto"/>
+        <w:rPr>
+          <w:rFonts w:ascii="Arial" w:eastAsia="Calibri" w:hAnsi="Arial" w:cs="David"/>
+          <w:color w:val="0070C0"/>
+          <w:szCs w:val="24"/>
+          <w:rtl/>
+          <w:lang w:eastAsia="en-US"/>
+        </w:rPr>
+      </w:pPr>
+      <w:r>
+        <w:rPr>
+          <w:rFonts w:ascii="Arial" w:eastAsia="Calibri" w:hAnsi="Arial" w:cs="David"/>
+          <w:color w:val="0070C0"/>
+          <w:szCs w:val="24"/>
+          <w:rtl/>
+          <w:lang w:eastAsia="en-US"/>
+        </w:rPr>
+        <w:t>לספק סיכום כספים אוטומטי ומדויק בסיום המשחק.</w:t>
+      </w:r>
+    </w:p>
+    <w:p>
+      <w:pPr>
+        <w:pStyle w:val="ListParagraph"/>
+        <w:numPr>
+          <w:ilvl w:val="0"/>
+          <w:numId w:val="16"/>
+        </w:numPr>
+        <w:spacing w:after="200" w:line="360" w:lineRule="auto"/>
+        <w:rPr>
+          <w:rFonts w:ascii="Arial" w:eastAsia="Calibri" w:hAnsi="Arial" w:cs="David"/>
+          <w:color w:val="0070C0"/>
+          <w:szCs w:val="24"/>
+          <w:rtl/>
+          <w:lang w:eastAsia="en-US"/>
+        </w:rPr>
+      </w:pPr>
+      <w:r>
+        <w:rPr>
+          <w:rFonts w:ascii="Arial" w:eastAsia="Calibri" w:hAnsi="Arial" w:cs="David"/>
+          <w:color w:val="0070C0"/>
+          <w:szCs w:val="24"/>
+          <w:rtl/>
+          <w:lang w:eastAsia="en-US"/>
+        </w:rPr>
+        <w:t>לספק כלי לניהול ומעקב אחר חובות המשחק.</w:t>
+      </w:r>
+    </w:p>
+    <w:p>
+      <w:pPr>
+        <w:pStyle w:val="ListParagraph"/>
+        <w:numPr>
+          <w:ilvl w:val="0"/>
+          <w:numId w:val="16"/>
+        </w:numPr>
+        <w:spacing w:after="200" w:line="360" w:lineRule="auto"/>
+        <w:rPr>
+          <w:rFonts w:ascii="Arial" w:eastAsia="Calibri" w:hAnsi="Arial" w:cs="David"/>
+          <w:color w:val="0070C0"/>
+          <w:szCs w:val="24"/>
+          <w:rtl/>
+          <w:lang w:eastAsia="en-US"/>
+        </w:rPr>
+      </w:pPr>
+      <w:r>
+        <w:rPr>
+          <w:rFonts w:ascii="Arial" w:eastAsia="Calibri" w:hAnsi="Arial" w:cs="David"/>
+          <w:color w:val="0070C0"/>
+          <w:szCs w:val="24"/>
+          <w:rtl/>
+          <w:lang w:eastAsia="en-US"/>
+        </w:rPr>
+        <w:t>לאפשר מעקב אחר ההתקדמות האישית של כל שחקן.</w:t>
+      </w:r>
+    </w:p>
+    <w:p>
+      <w:pPr>
+        <w:pStyle w:val="ListParagraph"/>
+        <w:numPr>
+          <w:ilvl w:val="0"/>
+          <w:numId w:val="16"/>
+        </w:numPr>
+        <w:spacing w:after="200" w:line="360" w:lineRule="auto"/>
+        <w:rPr>
+          <w:rFonts w:ascii="Arial" w:eastAsia="Calibri" w:hAnsi="Arial" w:cs="David"/>
+          <w:color w:val="0070C0"/>
+          <w:szCs w:val="24"/>
+          <w:rtl/>
+          <w:lang w:eastAsia="en-US"/>
+        </w:rPr>
+      </w:pPr>
+      <w:r>
+        <w:rPr>
+          <w:rFonts w:ascii="Arial" w:eastAsia="Calibri" w:hAnsi="Arial" w:cs="David"/>
+          <w:color w:val="0070C0"/>
+          <w:szCs w:val="24"/>
+          <w:rtl/>
+          <w:lang w:eastAsia="en-US"/>
+        </w:rPr>
+        <w:t>לשפר את חוויית המשחק הכוללת.</w:t>
+      </w:r>
+    </w:p>
+    <w:p>
+      <w:pPr>
+        <w:spacing w:after="200" w:line="360" w:lineRule="auto"/>
+        <w:ind w:left="845"/>
+        <w:rPr>
+          <w:rFonts w:ascii="Arial" w:eastAsia="Calibri" w:hAnsi="Arial" w:cs="David"/>
+          <w:b/>
+          <w:bCs/>
+          <w:color w:val="0070C0"/>
+          <w:szCs w:val="24"/>
+          <w:rtl/>
+          <w:lang w:eastAsia="en-US"/>
+        </w:rPr>
+      </w:pPr>
+      <w:r>
+        <w:rPr>
+          <w:rFonts w:ascii="Arial" w:eastAsia="Calibri" w:hAnsi="Arial" w:cs="David"/>
+          <w:b/>
+          <w:bCs/>
+          <w:color w:val="0070C0"/>
+          <w:szCs w:val="24"/>
+          <w:rtl/>
+          <w:lang w:eastAsia="en-US"/>
+        </w:rPr>
+        <w:t>משתמשים עיקריים:</w:t>
+      </w:r>
+    </w:p>
+    <w:p>
+      <w:pPr>
+        <w:spacing w:after="200" w:line="360" w:lineRule="auto"/>
+        <w:ind w:left="845"/>
+        <w:rPr>
+          <w:rFonts w:ascii="Arial" w:eastAsia="Calibri" w:hAnsi="Arial" w:cs="David"/>
+          <w:color w:val="0070C0"/>
+          <w:szCs w:val="24"/>
+          <w:rtl/>
+          <w:lang w:eastAsia="en-US"/>
+        </w:rPr>
+      </w:pPr>
+      <w:r>
+        <w:rPr>
+          <w:rFonts w:ascii="Arial" w:eastAsia="Calibri" w:hAnsi="Arial" w:cs="David"/>
+          <w:color w:val="0070C0"/>
+          <w:szCs w:val="24"/>
+          <w:rtl/>
+          <w:lang w:eastAsia="en-US"/>
+        </w:rPr>
+        <w:t xml:space="preserve">שחקנים: משתמשים באפליקציה לביצוע פעולות כמו </w:t>
+      </w:r>
+      <w:r>
+        <w:rPr>
+          <w:rFonts w:ascii="Arial" w:eastAsia="Calibri" w:hAnsi="Arial" w:cs="David"/>
+          <w:color w:val="0070C0"/>
+          <w:szCs w:val="24"/>
+          <w:lang w:eastAsia="en-US"/>
+        </w:rPr>
+        <w:t>check</w:t>
+      </w:r>
+      <w:r>
+        <w:rPr>
+          <w:rFonts w:ascii="Arial" w:eastAsia="Calibri" w:hAnsi="Arial" w:cs="David"/>
+          <w:color w:val="0070C0"/>
+          <w:szCs w:val="24"/>
+          <w:rtl/>
+          <w:lang w:eastAsia="en-US"/>
+        </w:rPr>
+        <w:t xml:space="preserve">, </w:t>
+      </w:r>
+      <w:r>
+        <w:rPr>
+          <w:rFonts w:ascii="Arial" w:eastAsia="Calibri" w:hAnsi="Arial" w:cs="David"/>
+          <w:color w:val="0070C0"/>
+          <w:szCs w:val="24"/>
+          <w:lang w:eastAsia="en-US"/>
+        </w:rPr>
+        <w:t>bet</w:t>
+      </w:r>
+      <w:r>
+        <w:rPr>
+          <w:rFonts w:ascii="Arial" w:eastAsia="Calibri" w:hAnsi="Arial" w:cs="David"/>
+          <w:color w:val="0070C0"/>
+          <w:szCs w:val="24"/>
+          <w:rtl/>
+          <w:lang w:eastAsia="en-US"/>
+        </w:rPr>
+        <w:t xml:space="preserve">, </w:t>
+      </w:r>
+      <w:r>
+        <w:rPr>
+          <w:rFonts w:ascii="Arial" w:eastAsia="Calibri" w:hAnsi="Arial" w:cs="David"/>
+          <w:color w:val="0070C0"/>
+          <w:szCs w:val="24"/>
+          <w:lang w:eastAsia="en-US"/>
+        </w:rPr>
+        <w:t>raise</w:t>
+      </w:r>
+      <w:r>
+        <w:rPr>
+          <w:rFonts w:ascii="Arial" w:eastAsia="Calibri" w:hAnsi="Arial" w:cs="David"/>
+          <w:color w:val="0070C0"/>
+          <w:szCs w:val="24"/>
+          <w:rtl/>
+          <w:lang w:eastAsia="en-US"/>
+        </w:rPr>
+        <w:t xml:space="preserve">, </w:t>
+      </w:r>
+      <w:r>
+        <w:rPr>
+          <w:rFonts w:ascii="Arial" w:eastAsia="Calibri" w:hAnsi="Arial" w:cs="David"/>
+          <w:color w:val="0070C0"/>
+          <w:szCs w:val="24"/>
+          <w:lang w:eastAsia="en-US"/>
+        </w:rPr>
+        <w:t>fold</w:t>
+      </w:r>
+      <w:r>
+        <w:rPr>
+          <w:rFonts w:ascii="Arial" w:eastAsia="Calibri" w:hAnsi="Arial" w:cs="David"/>
+          <w:color w:val="0070C0"/>
+          <w:szCs w:val="24"/>
+          <w:rtl/>
+          <w:lang w:eastAsia="en-US"/>
+        </w:rPr>
+        <w:t xml:space="preserve"> ועוד.</w:t>
+      </w:r>
+    </w:p>
+    <w:p>
+      <w:pPr>
+        <w:spacing w:after="200" w:line="360" w:lineRule="auto"/>
+        <w:ind w:left="845"/>
+        <w:rPr>
+          <w:rFonts w:ascii="Arial" w:eastAsia="Calibri" w:hAnsi="Arial" w:cs="David"/>
+          <w:color w:val="0070C0"/>
+          <w:szCs w:val="24"/>
+          <w:rtl/>
+          <w:lang w:eastAsia="en-US"/>
+        </w:rPr>
+      </w:pPr>
+      <w:r>
+        <w:rPr>
+          <w:rFonts w:ascii="Arial" w:eastAsia="Calibri" w:hAnsi="Arial" w:cs="David"/>
+          <w:color w:val="0070C0"/>
+          <w:szCs w:val="24"/>
+          <w:rtl/>
+          <w:lang w:eastAsia="en-US"/>
+        </w:rPr>
+        <w:t>מנהלים: משתמשים באפליקציה לניהול המשתמשים, שינוי הגדרות משחק, והשהיית המשחק במידת הצורך.</w:t>
+      </w:r>
+    </w:p>
+    <w:p>
+      <w:pPr>
+        <w:spacing w:after="200" w:line="360" w:lineRule="auto"/>
+        <w:ind w:left="845"/>
+        <w:rPr>
+          <w:rFonts w:ascii="Arial" w:eastAsia="Calibri" w:hAnsi="Arial" w:cs="David"/>
+          <w:b/>
+          <w:bCs/>
+          <w:color w:val="0070C0"/>
+          <w:szCs w:val="24"/>
+          <w:lang w:eastAsia="en-US"/>
+        </w:rPr>
+      </w:pPr>
+      <w:r>
+        <w:rPr>
+          <w:rFonts w:ascii="Arial" w:eastAsia="Calibri" w:hAnsi="Arial" w:cs="David"/>
+          <w:b/>
+          <w:bCs/>
+          <w:color w:val="0070C0"/>
+          <w:szCs w:val="24"/>
+          <w:rtl/>
+          <w:lang w:eastAsia="en-US"/>
+        </w:rPr>
+        <w:t>פונקציונליות מרכזית:</w:t>
+      </w:r>
+    </w:p>
+    <w:p>
+      <w:pPr>
+        <w:pStyle w:val="ListParagraph"/>
+        <w:numPr>
+          <w:ilvl w:val="0"/>
+          <w:numId w:val="17"/>
+        </w:numPr>
+        <w:spacing w:after="200" w:line="360" w:lineRule="auto"/>
+        <w:rPr>
+          <w:rFonts w:ascii="Arial" w:eastAsia="Calibri" w:hAnsi="Arial" w:cs="David"/>
+          <w:color w:val="0070C0"/>
+          <w:szCs w:val="24"/>
+          <w:rtl/>
+          <w:lang w:eastAsia="en-US"/>
+        </w:rPr>
+      </w:pPr>
+      <w:r>
+        <w:rPr>
+          <w:rFonts w:ascii="Arial" w:eastAsia="Calibri" w:hAnsi="Arial" w:cs="David"/>
+          <w:color w:val="0070C0"/>
+          <w:szCs w:val="24"/>
+          <w:rtl/>
+          <w:lang w:eastAsia="en-US"/>
+        </w:rPr>
+        <w:t>יצירת משחקים חדשים עם פרטי המשחק הדרושים.</w:t>
+      </w:r>
+    </w:p>
+    <w:p>
+      <w:pPr>
+        <w:pStyle w:val="ListParagraph"/>
+        <w:numPr>
+          <w:ilvl w:val="0"/>
+          <w:numId w:val="17"/>
+        </w:numPr>
+        <w:spacing w:after="200" w:line="360" w:lineRule="auto"/>
+        <w:rPr>
+          <w:rFonts w:ascii="Arial" w:eastAsia="Calibri" w:hAnsi="Arial" w:cs="David"/>
+          <w:color w:val="0070C0"/>
+          <w:szCs w:val="24"/>
+          <w:rtl/>
+          <w:lang w:eastAsia="en-US"/>
+        </w:rPr>
+      </w:pPr>
+      <w:r>
+        <w:rPr>
+          <w:rFonts w:ascii="Arial" w:eastAsia="Calibri" w:hAnsi="Arial" w:cs="David"/>
+          <w:color w:val="0070C0"/>
+          <w:szCs w:val="24"/>
+          <w:rtl/>
+          <w:lang w:eastAsia="en-US"/>
+        </w:rPr>
+        <w:t>ניהול כספים בסיום המשחק, כולל סיכום כספים אוטומטי.</w:t>
+      </w:r>
+    </w:p>
+    <w:p>
+      <w:pPr>
+        <w:pStyle w:val="ListParagraph"/>
+        <w:numPr>
+          <w:ilvl w:val="0"/>
+          <w:numId w:val="17"/>
+        </w:numPr>
+        <w:spacing w:after="200" w:line="360" w:lineRule="auto"/>
+        <w:rPr>
+          <w:rFonts w:ascii="Arial" w:eastAsia="Calibri" w:hAnsi="Arial" w:cs="David"/>
+          <w:color w:val="0070C0"/>
+          <w:szCs w:val="24"/>
+          <w:rtl/>
+          <w:lang w:eastAsia="en-US"/>
+        </w:rPr>
+      </w:pPr>
+      <w:r>
+        <w:rPr>
+          <w:rFonts w:ascii="Arial" w:eastAsia="Calibri" w:hAnsi="Arial" w:cs="David"/>
+          <w:color w:val="0070C0"/>
+          <w:szCs w:val="24"/>
+          <w:rtl/>
+          <w:lang w:eastAsia="en-US"/>
+        </w:rPr>
+        <w:t>ניהול חובות המשחק ומעקב אחריהם.</w:t>
+      </w:r>
+    </w:p>
+    <w:p>
+      <w:pPr>
+        <w:pStyle w:val="ListParagraph"/>
+        <w:numPr>
+          <w:ilvl w:val="0"/>
+          <w:numId w:val="17"/>
+        </w:numPr>
+        <w:spacing w:after="200" w:line="360" w:lineRule="auto"/>
+        <w:rPr>
+          <w:rFonts w:ascii="Arial" w:eastAsia="Calibri" w:hAnsi="Arial" w:cs="David"/>
+          <w:color w:val="0070C0"/>
+          <w:szCs w:val="24"/>
+          <w:rtl/>
+          <w:lang w:eastAsia="en-US"/>
+        </w:rPr>
+      </w:pPr>
+      <w:r>
+        <w:rPr>
+          <w:rFonts w:ascii="Arial" w:eastAsia="Calibri" w:hAnsi="Arial" w:cs="David"/>
+          <w:color w:val="0070C0"/>
+          <w:szCs w:val="24"/>
+          <w:rtl/>
+          <w:lang w:eastAsia="en-US"/>
+        </w:rPr>
+        <w:t>שמירת פרטי משחקים קודמים ומעקב אחר ההתקדמות האישית של השחקנים.</w:t>
+      </w:r>
+    </w:p>
+    <w:p>
+      <w:pPr>
+        <w:pStyle w:val="ListParagraph"/>
+        <w:numPr>
+          <w:ilvl w:val="0"/>
+          <w:numId w:val="17"/>
+        </w:numPr>
+        <w:spacing w:after="200" w:line="360" w:lineRule="auto"/>
+        <w:rPr>
+          <w:rFonts w:ascii="Arial" w:eastAsia="Calibri" w:hAnsi="Arial" w:cs="David"/>
+          <w:color w:val="0070C0"/>
+          <w:szCs w:val="24"/>
+          <w:rtl/>
+          <w:lang w:eastAsia="en-US"/>
+        </w:rPr>
+      </w:pPr>
+      <w:r>
+        <w:rPr>
+          <w:rFonts w:ascii="Arial" w:eastAsia="Calibri" w:hAnsi="Arial" w:cs="David"/>
+          <w:color w:val="0070C0"/>
+          <w:szCs w:val="24"/>
+          <w:rtl/>
+          <w:lang w:eastAsia="en-US"/>
+        </w:rPr>
+        <w:t>מתן אפשרות לערוך הגדרות משחק מסוימות.</w:t>
+      </w:r>
+    </w:p>
+    <w:p>
+      <w:pPr>
+        <w:pStyle w:val="ListParagraph"/>
+        <w:numPr>
+          <w:ilvl w:val="0"/>
+          <w:numId w:val="17"/>
+        </w:numPr>
+        <w:spacing w:after="200" w:line="360" w:lineRule="auto"/>
+        <w:rPr>
+          <w:rFonts w:ascii="Arial" w:eastAsia="Calibri" w:hAnsi="Arial" w:cs="David"/>
+          <w:color w:val="0070C0"/>
+          <w:szCs w:val="24"/>
+          <w:rtl/>
+          <w:lang w:eastAsia="en-US"/>
+        </w:rPr>
+      </w:pPr>
+      <w:r>
+        <w:rPr>
+          <w:rFonts w:ascii="Arial" w:eastAsia="Calibri" w:hAnsi="Arial" w:cs="David"/>
+          <w:color w:val="0070C0"/>
+          <w:szCs w:val="24"/>
+          <w:rtl/>
+          <w:lang w:eastAsia="en-US"/>
+        </w:rPr>
+        <w:t>ממשק משתמש נוח ואינטואיטיבי לשחקנים ולמנהלים.</w:t>
+      </w:r>
+    </w:p>
+    <w:p>
+      <w:pPr>
+        <w:spacing w:after="200" w:line="360" w:lineRule="auto"/>
+        <w:ind w:left="845"/>
+        <w:rPr>
+          <w:rFonts w:ascii="Arial" w:eastAsia="Calibri" w:hAnsi="Arial" w:cs="David"/>
+          <w:color w:val="0070C0"/>
+          <w:szCs w:val="24"/>
+          <w:lang w:eastAsia="en-US"/>
+        </w:rPr>
+      </w:pPr>
+    </w:p>
+    <w:p>
+      <w:pPr>
+        <w:spacing w:after="200" w:line="360" w:lineRule="auto"/>
+        <w:ind w:left="845"/>
+        <w:rPr>
+          <w:rFonts w:ascii="Arial" w:eastAsia="Calibri" w:hAnsi="Arial" w:cs="David"/>
+          <w:color w:val="0070C0"/>
+          <w:szCs w:val="24"/>
+          <w:rtl/>
+          <w:lang w:eastAsia="en-US"/>
+        </w:rPr>
+      </w:pPr>
+    </w:p>
+    <w:p>
+      <w:pPr>
+        <w:spacing w:after="200" w:line="360" w:lineRule="auto"/>
+        <w:ind w:left="845"/>
+        <w:rPr>
+          <w:rFonts w:ascii="Arial" w:eastAsia="Calibri" w:hAnsi="Arial" w:cs="David"/>
+          <w:b/>
+          <w:bCs/>
+          <w:color w:val="0070C0"/>
+          <w:szCs w:val="24"/>
+          <w:lang w:eastAsia="en-US"/>
+        </w:rPr>
+      </w:pPr>
+      <w:r>
+        <w:rPr>
+          <w:rFonts w:ascii="Arial" w:eastAsia="Calibri" w:hAnsi="Arial" w:cs="David"/>
+          <w:b/>
+          <w:bCs/>
+          <w:color w:val="0070C0"/>
+          <w:szCs w:val="24"/>
+          <w:rtl/>
+          <w:lang w:eastAsia="en-US"/>
+        </w:rPr>
+        <w:lastRenderedPageBreak/>
+        <w:t>אתגרים צפויים במימוש הפתרון:</w:t>
+      </w:r>
+    </w:p>
+    <w:p>
+      <w:pPr>
+        <w:pStyle w:val="ListParagraph"/>
+        <w:numPr>
+          <w:ilvl w:val="0"/>
+          <w:numId w:val="18"/>
+        </w:numPr>
+        <w:spacing w:after="200" w:line="360" w:lineRule="auto"/>
+        <w:rPr>
+          <w:rFonts w:ascii="Arial" w:eastAsia="Calibri" w:hAnsi="Arial" w:cs="David"/>
+          <w:color w:val="0070C0"/>
+          <w:szCs w:val="24"/>
+          <w:rtl/>
+          <w:lang w:eastAsia="en-US"/>
+        </w:rPr>
+      </w:pPr>
+      <w:r>
+        <w:rPr>
+          <w:rFonts w:ascii="Arial" w:eastAsia="Calibri" w:hAnsi="Arial" w:cs="David"/>
+          <w:color w:val="0070C0"/>
+          <w:szCs w:val="24"/>
+          <w:rtl/>
+          <w:lang w:eastAsia="en-US"/>
+        </w:rPr>
+        <w:t>פיתוח אלגוריתם יעיל לסיכום כספים וניהול חובות.</w:t>
+      </w:r>
+    </w:p>
+    <w:p>
+      <w:pPr>
+        <w:pStyle w:val="ListParagraph"/>
+        <w:numPr>
+          <w:ilvl w:val="0"/>
+          <w:numId w:val="18"/>
+        </w:numPr>
+        <w:spacing w:after="200" w:line="360" w:lineRule="auto"/>
+        <w:rPr>
+          <w:rFonts w:ascii="Arial" w:eastAsia="Calibri" w:hAnsi="Arial" w:cs="David"/>
+          <w:color w:val="0070C0"/>
+          <w:szCs w:val="24"/>
+          <w:rtl/>
+          <w:lang w:eastAsia="en-US"/>
+        </w:rPr>
+      </w:pPr>
+      <w:r>
+        <w:rPr>
+          <w:rFonts w:ascii="Arial" w:eastAsia="Calibri" w:hAnsi="Arial" w:cs="David"/>
+          <w:color w:val="0070C0"/>
+          <w:szCs w:val="24"/>
+          <w:rtl/>
+          <w:lang w:eastAsia="en-US"/>
+        </w:rPr>
+        <w:t>התאמת האפליקציה למספר משתמשים במקביל ולפעולה חלקה.</w:t>
+      </w:r>
+    </w:p>
+    <w:p>
+      <w:pPr>
+        <w:pStyle w:val="ListParagraph"/>
+        <w:numPr>
+          <w:ilvl w:val="0"/>
+          <w:numId w:val="18"/>
+        </w:numPr>
+        <w:spacing w:after="200" w:line="360" w:lineRule="auto"/>
+        <w:rPr>
+          <w:rFonts w:ascii="Arial" w:eastAsia="Calibri" w:hAnsi="Arial" w:cs="David"/>
+          <w:color w:val="0070C0"/>
+          <w:szCs w:val="24"/>
+          <w:rtl/>
+          <w:lang w:eastAsia="en-US"/>
+        </w:rPr>
+      </w:pPr>
+      <w:r>
+        <w:rPr>
+          <w:rFonts w:ascii="Arial" w:eastAsia="Calibri" w:hAnsi="Arial" w:cs="David"/>
+          <w:color w:val="0070C0"/>
+          <w:szCs w:val="24"/>
+          <w:rtl/>
+          <w:lang w:eastAsia="en-US"/>
+        </w:rPr>
+        <w:t>פיתוח ממשק משתמש נוח שמשפר את חוויית המשחק.</w:t>
+      </w:r>
+    </w:p>
+    <w:p>
+      <w:pPr>
+        <w:pStyle w:val="ListParagraph"/>
+        <w:numPr>
+          <w:ilvl w:val="0"/>
+          <w:numId w:val="18"/>
+        </w:numPr>
+        <w:spacing w:after="200" w:line="360" w:lineRule="auto"/>
+        <w:rPr>
+          <w:rFonts w:ascii="Arial" w:eastAsia="Calibri" w:hAnsi="Arial" w:cs="David"/>
+          <w:color w:val="0070C0"/>
+          <w:szCs w:val="24"/>
+          <w:rtl/>
+          <w:lang w:eastAsia="en-US"/>
+        </w:rPr>
+      </w:pPr>
+      <w:r>
+        <w:rPr>
+          <w:rFonts w:ascii="Arial" w:eastAsia="Calibri" w:hAnsi="Arial" w:cs="David"/>
+          <w:color w:val="0070C0"/>
+          <w:szCs w:val="24"/>
+          <w:rtl/>
+          <w:lang w:eastAsia="en-US"/>
+        </w:rPr>
+        <w:t>הבטחת אבטחת מידע ושמירה על פרטיות המשתמשים.</w:t>
+      </w:r>
+    </w:p>
+    <w:p>
+      <w:pPr>
+        <w:pStyle w:val="ListParagraph"/>
+        <w:numPr>
+          <w:ilvl w:val="0"/>
+          <w:numId w:val="18"/>
+        </w:numPr>
+        <w:spacing w:after="200" w:line="360" w:lineRule="auto"/>
         <w:jc w:val="both"/>
         <w:rPr>
           <w:rFonts w:ascii="Arial" w:eastAsia="Calibri" w:hAnsi="Arial" w:cs="David"/>
-          <w:color w:val="FF0000"/>
-          <w:szCs w:val="24"/>
-          <w:rtl/>
-          <w:lang w:eastAsia="en-US"/>
-        </w:rPr>
-      </w:pPr>
+          <w:color w:val="0070C0"/>
+          <w:szCs w:val="24"/>
+          <w:rtl/>
+          <w:lang w:eastAsia="en-US"/>
+        </w:rPr>
+      </w:pPr>
+      <w:r>
+        <w:rPr>
+          <w:rFonts w:ascii="Arial" w:eastAsia="Calibri" w:hAnsi="Arial" w:cs="David"/>
+          <w:color w:val="0070C0"/>
+          <w:szCs w:val="24"/>
+          <w:rtl/>
+          <w:lang w:eastAsia="en-US"/>
+        </w:rPr>
+        <w:t xml:space="preserve">שילוב של </w:t>
+      </w:r>
+      <w:r>
+        <w:rPr>
+          <w:rFonts w:ascii="Arial" w:eastAsia="Calibri" w:hAnsi="Arial" w:cs="David"/>
+          <w:color w:val="0070C0"/>
+          <w:szCs w:val="24"/>
+          <w:lang w:eastAsia="en-US"/>
+        </w:rPr>
+        <w:t>DB</w:t>
+      </w:r>
+      <w:r>
+        <w:rPr>
+          <w:rFonts w:ascii="Arial" w:eastAsia="Calibri" w:hAnsi="Arial" w:cs="David"/>
+          <w:color w:val="0070C0"/>
+          <w:szCs w:val="24"/>
+          <w:rtl/>
+          <w:lang w:eastAsia="en-US"/>
+        </w:rPr>
+        <w:t xml:space="preserve"> ושרת מקומי למען תפקוד יעיל של האפליקציה.</w:t>
+      </w:r>
     </w:p>
     <w:p>
       <w:pPr>
@@ -4925,92 +5875,7 @@
     </w:p>
     <w:p>
       <w:pPr>
-        <w:pStyle w:val="ListParagraph"/>
-        <w:spacing w:line="360" w:lineRule="auto"/>
-        <w:ind w:left="1080"/>
-        <w:jc w:val="both"/>
-        <w:rPr>
-          <w:rFonts w:ascii="David" w:eastAsia="Calibri" w:hAnsi="David" w:cs="David"/>
-          <w:szCs w:val="24"/>
-          <w:lang w:eastAsia="en-US"/>
-        </w:rPr>
-      </w:pPr>
-    </w:p>
-    <w:p>
-      <w:pPr>
-        <w:pStyle w:val="Caption"/>
-        <w:framePr w:hSpace="180" w:wrap="around" w:vAnchor="text" w:hAnchor="page" w:x="5378" w:y="153"/>
-      </w:pPr>
-      <w:bookmarkStart w:id="8" w:name="_Ref84757605"/>
-      <w:r>
-        <w:rPr>
-          <w:rtl/>
-        </w:rPr>
-        <w:lastRenderedPageBreak/>
-        <w:t xml:space="preserve">טבלה </w:t>
-      </w:r>
-      <w:r>
-        <w:rPr>
-          <w:rtl/>
-        </w:rPr>
-        <w:fldChar w:fldCharType="begin"/>
-      </w:r>
-      <w:r>
-        <w:rPr>
-          <w:rtl/>
-        </w:rPr>
-        <w:instrText xml:space="preserve"> </w:instrText>
-      </w:r>
-      <w:r>
-        <w:instrText>SEQ</w:instrText>
-      </w:r>
-      <w:r>
-        <w:rPr>
-          <w:rtl/>
-        </w:rPr>
-        <w:instrText xml:space="preserve"> טבלה \* </w:instrText>
-      </w:r>
-      <w:r>
-        <w:instrText>ARABIC</w:instrText>
-      </w:r>
-      <w:r>
-        <w:rPr>
-          <w:rtl/>
-        </w:rPr>
-        <w:instrText xml:space="preserve"> </w:instrText>
-      </w:r>
-      <w:r>
-        <w:rPr>
-          <w:rtl/>
-        </w:rPr>
-        <w:fldChar w:fldCharType="separate"/>
-      </w:r>
-      <w:r>
-        <w:rPr>
-          <w:noProof/>
-          <w:rtl/>
-        </w:rPr>
-        <w:t>2</w:t>
-      </w:r>
-      <w:r>
-        <w:rPr>
-          <w:rtl/>
-        </w:rPr>
-        <w:fldChar w:fldCharType="end"/>
-      </w:r>
-      <w:bookmarkEnd w:id="8"/>
-      <w:r>
-        <w:rPr>
-          <w:rFonts w:hint="cs"/>
-          <w:rtl/>
-        </w:rPr>
-        <w:t>. דרישות</w:t>
-      </w:r>
-    </w:p>
-    <w:p>
-      <w:pPr>
         <w:spacing w:after="200" w:line="360" w:lineRule="auto"/>
-        <w:ind w:left="845"/>
         <w:jc w:val="both"/>
         <w:rPr>
           <w:rFonts w:ascii="Arial" w:eastAsia="Calibri" w:hAnsi="Arial" w:cs="David"/>
@@ -5038,11 +5903,11 @@
         <w:tblLook w:val="04A0" w:firstRow="1" w:lastRow="0" w:firstColumn="1" w:lastColumn="0" w:noHBand="0" w:noVBand="1"/>
       </w:tblPr>
       <w:tblGrid>
-        <w:gridCol w:w="2011"/>
+        <w:gridCol w:w="2008"/>
         <w:gridCol w:w="1718"/>
-        <w:gridCol w:w="1763"/>
-        <w:gridCol w:w="1802"/>
-        <w:gridCol w:w="2056"/>
+        <w:gridCol w:w="1760"/>
+        <w:gridCol w:w="1805"/>
+        <w:gridCol w:w="2059"/>
       </w:tblGrid>
       <w:tr>
         <w:tc>
@@ -5076,6 +5941,7 @@
                 <w:rtl/>
                 <w:lang w:eastAsia="en-US"/>
               </w:rPr>
+              <w:lastRenderedPageBreak/>
               <w:t xml:space="preserve">מודול/ משתמש </w:t>
             </w:r>
           </w:p>
@@ -5237,9 +6103,10 @@
               <w:spacing w:line="360" w:lineRule="auto"/>
               <w:jc w:val="center"/>
               <w:rPr>
-                <w:rFonts w:ascii="Arial" w:eastAsia="Calibri" w:hAnsi="Arial" w:cs="David" w:hint="cs"/>
-                <w:b/>
-                <w:bCs/>
+                <w:rFonts w:ascii="Arial" w:eastAsia="Calibri" w:hAnsi="Arial" w:cs="David"/>
+                <w:b/>
+                <w:bCs/>
+                <w:color w:val="0070C0"/>
                 <w:szCs w:val="24"/>
                 <w:rtl/>
                 <w:lang w:eastAsia="en-US"/>
@@ -5250,6 +6117,7 @@
                 <w:rFonts w:ascii="Arial" w:eastAsia="Calibri" w:hAnsi="Arial" w:cs="David"/>
                 <w:b/>
                 <w:bCs/>
+                <w:color w:val="0070C0"/>
                 <w:szCs w:val="24"/>
                 <w:rtl/>
                 <w:lang w:eastAsia="en-US"/>
@@ -5261,6 +6129,7 @@
                 <w:rFonts w:ascii="Arial" w:eastAsia="Calibri" w:hAnsi="Arial" w:cs="David"/>
                 <w:b/>
                 <w:bCs/>
+                <w:color w:val="0070C0"/>
                 <w:szCs w:val="24"/>
                 <w:rtl/>
                 <w:lang w:eastAsia="en-US"/>
@@ -5283,8 +6152,9 @@
               <w:spacing w:line="360" w:lineRule="auto"/>
               <w:jc w:val="center"/>
               <w:rPr>
-                <w:rFonts w:ascii="Arial" w:eastAsia="Calibri" w:hAnsi="Arial" w:cs="David" w:hint="cs"/>
+                <w:rFonts w:ascii="Arial" w:eastAsia="Calibri" w:hAnsi="Arial" w:cs="David"/>
                 <w:caps/>
+                <w:color w:val="0070C0"/>
                 <w:szCs w:val="24"/>
                 <w:rtl/>
                 <w:lang w:eastAsia="en-US"/>
@@ -5294,6 +6164,7 @@
               <w:rPr>
                 <w:rFonts w:ascii="Arial" w:eastAsia="Calibri" w:hAnsi="Arial" w:cs="David"/>
                 <w:caps/>
+                <w:color w:val="0070C0"/>
                 <w:szCs w:val="24"/>
                 <w:rtl/>
                 <w:lang w:eastAsia="en-US"/>
@@ -5316,7 +6187,8 @@
               <w:spacing w:line="360" w:lineRule="auto"/>
               <w:jc w:val="center"/>
               <w:rPr>
-                <w:rFonts w:ascii="Arial" w:eastAsia="Calibri" w:hAnsi="Arial" w:cs="David" w:hint="cs"/>
+                <w:rFonts w:ascii="Arial" w:eastAsia="Calibri" w:hAnsi="Arial" w:cs="David"/>
+                <w:color w:val="0070C0"/>
                 <w:szCs w:val="24"/>
                 <w:rtl/>
                 <w:lang w:eastAsia="en-US"/>
@@ -5325,6 +6197,7 @@
             <w:r>
               <w:rPr>
                 <w:rFonts w:ascii="Arial" w:eastAsia="Calibri" w:hAnsi="Arial" w:cs="David" w:hint="cs"/>
+                <w:color w:val="0070C0"/>
                 <w:szCs w:val="24"/>
                 <w:rtl/>
                 <w:lang w:eastAsia="en-US"/>
@@ -5347,7 +6220,8 @@
               <w:spacing w:line="360" w:lineRule="auto"/>
               <w:jc w:val="center"/>
               <w:rPr>
-                <w:rFonts w:ascii="Arial" w:eastAsia="Calibri" w:hAnsi="Arial" w:cs="David" w:hint="cs"/>
+                <w:rFonts w:ascii="Arial" w:eastAsia="Calibri" w:hAnsi="Arial" w:cs="David"/>
+                <w:color w:val="0070C0"/>
                 <w:szCs w:val="24"/>
                 <w:rtl/>
                 <w:lang w:eastAsia="en-US"/>
@@ -5356,6 +6230,7 @@
             <w:r>
               <w:rPr>
                 <w:rFonts w:ascii="Arial" w:eastAsia="Calibri" w:hAnsi="Arial" w:cs="David"/>
+                <w:color w:val="0070C0"/>
                 <w:szCs w:val="24"/>
                 <w:rtl/>
                 <w:lang w:eastAsia="en-US"/>
@@ -5365,6 +6240,7 @@
             <w:r>
               <w:rPr>
                 <w:rFonts w:ascii="Arial" w:eastAsia="Calibri" w:hAnsi="Arial" w:cs="David" w:hint="cs"/>
+                <w:color w:val="0070C0"/>
                 <w:szCs w:val="24"/>
                 <w:rtl/>
                 <w:lang w:eastAsia="en-US"/>
@@ -5374,6 +6250,7 @@
             <w:r>
               <w:rPr>
                 <w:rFonts w:ascii="Arial" w:eastAsia="Calibri" w:hAnsi="Arial" w:cs="David"/>
+                <w:color w:val="0070C0"/>
                 <w:szCs w:val="24"/>
                 <w:rtl/>
                 <w:lang w:eastAsia="en-US"/>
@@ -5397,7 +6274,8 @@
               <w:spacing w:line="360" w:lineRule="auto"/>
               <w:jc w:val="center"/>
               <w:rPr>
-                <w:rFonts w:ascii="Arial" w:eastAsia="Calibri" w:hAnsi="Arial" w:cs="David" w:hint="cs"/>
+                <w:rFonts w:ascii="Arial" w:eastAsia="Calibri" w:hAnsi="Arial" w:cs="David"/>
+                <w:color w:val="0070C0"/>
                 <w:szCs w:val="24"/>
                 <w:rtl/>
                 <w:lang w:eastAsia="en-US"/>
@@ -5421,9 +6299,10 @@
               <w:spacing w:line="360" w:lineRule="auto"/>
               <w:jc w:val="center"/>
               <w:rPr>
-                <w:rFonts w:ascii="Arial" w:eastAsia="Calibri" w:hAnsi="Arial" w:cs="David" w:hint="cs"/>
-                <w:b/>
-                <w:bCs/>
+                <w:rFonts w:ascii="Arial" w:eastAsia="Calibri" w:hAnsi="Arial" w:cs="David"/>
+                <w:b/>
+                <w:bCs/>
+                <w:color w:val="0070C0"/>
                 <w:szCs w:val="24"/>
                 <w:rtl/>
                 <w:lang w:eastAsia="en-US"/>
@@ -5434,6 +6313,7 @@
                 <w:rFonts w:ascii="Arial" w:eastAsia="Calibri" w:hAnsi="Arial" w:cs="David" w:hint="cs"/>
                 <w:b/>
                 <w:bCs/>
+                <w:color w:val="0070C0"/>
                 <w:szCs w:val="24"/>
                 <w:rtl/>
                 <w:lang w:eastAsia="en-US"/>
@@ -5456,7 +6336,8 @@
               <w:spacing w:line="360" w:lineRule="auto"/>
               <w:jc w:val="center"/>
               <w:rPr>
-                <w:rFonts w:ascii="Arial" w:eastAsia="Calibri" w:hAnsi="Arial" w:cs="David" w:hint="cs"/>
+                <w:rFonts w:ascii="Arial" w:eastAsia="Calibri" w:hAnsi="Arial" w:cs="David"/>
+                <w:color w:val="0070C0"/>
                 <w:szCs w:val="24"/>
                 <w:rtl/>
                 <w:lang w:eastAsia="en-US"/>
@@ -5465,6 +6346,7 @@
             <w:r>
               <w:rPr>
                 <w:rFonts w:ascii="Arial" w:eastAsia="Calibri" w:hAnsi="Arial" w:cs="David"/>
+                <w:color w:val="0070C0"/>
                 <w:szCs w:val="24"/>
                 <w:rtl/>
                 <w:lang w:eastAsia="en-US"/>
@@ -5487,7 +6369,8 @@
               <w:spacing w:line="360" w:lineRule="auto"/>
               <w:jc w:val="center"/>
               <w:rPr>
-                <w:rFonts w:ascii="Arial" w:eastAsia="Calibri" w:hAnsi="Arial" w:cs="David" w:hint="cs"/>
+                <w:rFonts w:ascii="Arial" w:eastAsia="Calibri" w:hAnsi="Arial" w:cs="David"/>
+                <w:color w:val="0070C0"/>
                 <w:szCs w:val="24"/>
                 <w:rtl/>
                 <w:lang w:eastAsia="en-US"/>
@@ -5496,6 +6379,7 @@
             <w:r>
               <w:rPr>
                 <w:rFonts w:ascii="Arial" w:eastAsia="Calibri" w:hAnsi="Arial" w:cs="David" w:hint="cs"/>
+                <w:color w:val="0070C0"/>
                 <w:szCs w:val="24"/>
                 <w:rtl/>
                 <w:lang w:eastAsia="en-US"/>
@@ -5518,7 +6402,8 @@
               <w:spacing w:line="360" w:lineRule="auto"/>
               <w:jc w:val="center"/>
               <w:rPr>
-                <w:rFonts w:ascii="Arial" w:eastAsia="Calibri" w:hAnsi="Arial" w:cs="David" w:hint="cs"/>
+                <w:rFonts w:ascii="Arial" w:eastAsia="Calibri" w:hAnsi="Arial" w:cs="David"/>
+                <w:color w:val="0070C0"/>
                 <w:szCs w:val="24"/>
                 <w:rtl/>
                 <w:lang w:eastAsia="en-US"/>
@@ -5527,6 +6412,7 @@
             <w:r>
               <w:rPr>
                 <w:rFonts w:ascii="Arial" w:eastAsia="Calibri" w:hAnsi="Arial" w:cs="David"/>
+                <w:color w:val="0070C0"/>
                 <w:szCs w:val="24"/>
                 <w:rtl/>
                 <w:lang w:eastAsia="en-US"/>
@@ -5536,6 +6422,7 @@
             <w:r>
               <w:rPr>
                 <w:rFonts w:ascii="Arial" w:eastAsia="Calibri" w:hAnsi="Arial" w:cs="David" w:hint="cs"/>
+                <w:color w:val="0070C0"/>
                 <w:szCs w:val="24"/>
                 <w:rtl/>
                 <w:lang w:eastAsia="en-US"/>
@@ -5545,6 +6432,7 @@
             <w:r>
               <w:rPr>
                 <w:rFonts w:ascii="Arial" w:eastAsia="Calibri" w:hAnsi="Arial" w:cs="David"/>
+                <w:color w:val="0070C0"/>
                 <w:szCs w:val="24"/>
                 <w:rtl/>
                 <w:lang w:eastAsia="en-US"/>
@@ -5568,7 +6456,8 @@
               <w:spacing w:line="360" w:lineRule="auto"/>
               <w:jc w:val="center"/>
               <w:rPr>
-                <w:rFonts w:ascii="Arial" w:eastAsia="Calibri" w:hAnsi="Arial" w:cs="David" w:hint="cs"/>
+                <w:rFonts w:ascii="Arial" w:eastAsia="Calibri" w:hAnsi="Arial" w:cs="David"/>
+                <w:color w:val="0070C0"/>
                 <w:szCs w:val="24"/>
                 <w:rtl/>
                 <w:lang w:eastAsia="en-US"/>
@@ -5592,9 +6481,10 @@
               <w:spacing w:line="360" w:lineRule="auto"/>
               <w:jc w:val="center"/>
               <w:rPr>
-                <w:rFonts w:ascii="Arial" w:eastAsia="Calibri" w:hAnsi="Arial" w:cs="David" w:hint="cs"/>
-                <w:b/>
-                <w:bCs/>
+                <w:rFonts w:ascii="Arial" w:eastAsia="Calibri" w:hAnsi="Arial" w:cs="David"/>
+                <w:b/>
+                <w:bCs/>
+                <w:color w:val="0070C0"/>
                 <w:szCs w:val="24"/>
                 <w:rtl/>
                 <w:lang w:eastAsia="en-US"/>
@@ -5605,6 +6495,7 @@
                 <w:rFonts w:ascii="Arial" w:eastAsia="Calibri" w:hAnsi="Arial" w:cs="David" w:hint="cs"/>
                 <w:b/>
                 <w:bCs/>
+                <w:color w:val="0070C0"/>
                 <w:szCs w:val="24"/>
                 <w:rtl/>
                 <w:lang w:eastAsia="en-US"/>
@@ -5627,7 +6518,8 @@
               <w:spacing w:line="360" w:lineRule="auto"/>
               <w:jc w:val="center"/>
               <w:rPr>
-                <w:rFonts w:ascii="Arial" w:eastAsia="Calibri" w:hAnsi="Arial" w:cs="David" w:hint="cs"/>
+                <w:rFonts w:ascii="Arial" w:eastAsia="Calibri" w:hAnsi="Arial" w:cs="David"/>
+                <w:color w:val="0070C0"/>
                 <w:szCs w:val="24"/>
                 <w:rtl/>
                 <w:lang w:eastAsia="en-US"/>
@@ -5636,6 +6528,7 @@
             <w:r>
               <w:rPr>
                 <w:rFonts w:ascii="Arial" w:eastAsia="Calibri" w:hAnsi="Arial" w:cs="David"/>
+                <w:color w:val="0070C0"/>
                 <w:szCs w:val="24"/>
                 <w:rtl/>
                 <w:lang w:eastAsia="en-US"/>
@@ -5658,7 +6551,8 @@
               <w:spacing w:line="360" w:lineRule="auto"/>
               <w:jc w:val="center"/>
               <w:rPr>
-                <w:rFonts w:ascii="Arial" w:eastAsia="Calibri" w:hAnsi="Arial" w:cs="David" w:hint="cs"/>
+                <w:rFonts w:ascii="Arial" w:eastAsia="Calibri" w:hAnsi="Arial" w:cs="David"/>
+                <w:color w:val="0070C0"/>
                 <w:szCs w:val="24"/>
                 <w:rtl/>
                 <w:lang w:eastAsia="en-US"/>
@@ -5667,6 +6561,7 @@
             <w:r>
               <w:rPr>
                 <w:rFonts w:ascii="Arial" w:eastAsia="Calibri" w:hAnsi="Arial" w:cs="David" w:hint="cs"/>
+                <w:color w:val="0070C0"/>
                 <w:szCs w:val="24"/>
                 <w:rtl/>
                 <w:lang w:eastAsia="en-US"/>
@@ -5689,7 +6584,8 @@
               <w:spacing w:line="360" w:lineRule="auto"/>
               <w:jc w:val="center"/>
               <w:rPr>
-                <w:rFonts w:ascii="Arial" w:eastAsia="Calibri" w:hAnsi="Arial" w:cs="David" w:hint="cs"/>
+                <w:rFonts w:ascii="Arial" w:eastAsia="Calibri" w:hAnsi="Arial" w:cs="David"/>
+                <w:color w:val="0070C0"/>
                 <w:szCs w:val="24"/>
                 <w:rtl/>
                 <w:lang w:eastAsia="en-US"/>
@@ -5698,6 +6594,7 @@
             <w:r>
               <w:rPr>
                 <w:rFonts w:ascii="Arial" w:eastAsia="Calibri" w:hAnsi="Arial" w:cs="David"/>
+                <w:color w:val="0070C0"/>
                 <w:szCs w:val="24"/>
                 <w:rtl/>
                 <w:lang w:eastAsia="en-US"/>
@@ -5707,6 +6604,7 @@
             <w:r>
               <w:rPr>
                 <w:rFonts w:ascii="Arial" w:eastAsia="Calibri" w:hAnsi="Arial" w:cs="David"/>
+                <w:color w:val="0070C0"/>
                 <w:szCs w:val="24"/>
                 <w:rtl/>
                 <w:lang w:eastAsia="en-US"/>
@@ -5730,7 +6628,8 @@
               <w:spacing w:line="360" w:lineRule="auto"/>
               <w:jc w:val="center"/>
               <w:rPr>
-                <w:rFonts w:ascii="Arial" w:eastAsia="Calibri" w:hAnsi="Arial" w:cs="David" w:hint="cs"/>
+                <w:rFonts w:ascii="Arial" w:eastAsia="Calibri" w:hAnsi="Arial" w:cs="David"/>
+                <w:color w:val="0070C0"/>
                 <w:szCs w:val="24"/>
                 <w:rtl/>
                 <w:lang w:eastAsia="en-US"/>
@@ -5754,9 +6653,10 @@
               <w:spacing w:line="360" w:lineRule="auto"/>
               <w:jc w:val="center"/>
               <w:rPr>
-                <w:rFonts w:ascii="Arial" w:eastAsia="Calibri" w:hAnsi="Arial" w:cs="David" w:hint="cs"/>
-                <w:b/>
-                <w:bCs/>
+                <w:rFonts w:ascii="Arial" w:eastAsia="Calibri" w:hAnsi="Arial" w:cs="David"/>
+                <w:b/>
+                <w:bCs/>
+                <w:color w:val="0070C0"/>
                 <w:szCs w:val="24"/>
                 <w:rtl/>
                 <w:lang w:eastAsia="en-US"/>
@@ -5767,6 +6667,7 @@
                 <w:rFonts w:ascii="Arial" w:eastAsia="Calibri" w:hAnsi="Arial" w:cs="David" w:hint="cs"/>
                 <w:b/>
                 <w:bCs/>
+                <w:color w:val="0070C0"/>
                 <w:szCs w:val="24"/>
                 <w:rtl/>
                 <w:lang w:eastAsia="en-US"/>
@@ -5789,7 +6690,8 @@
               <w:spacing w:line="360" w:lineRule="auto"/>
               <w:jc w:val="center"/>
               <w:rPr>
-                <w:rFonts w:ascii="Arial" w:eastAsia="Calibri" w:hAnsi="Arial" w:cs="David" w:hint="cs"/>
+                <w:rFonts w:ascii="Arial" w:eastAsia="Calibri" w:hAnsi="Arial" w:cs="David"/>
+                <w:color w:val="0070C0"/>
                 <w:szCs w:val="24"/>
                 <w:rtl/>
                 <w:lang w:eastAsia="en-US"/>
@@ -5798,6 +6700,7 @@
             <w:r>
               <w:rPr>
                 <w:rFonts w:ascii="Arial" w:eastAsia="Calibri" w:hAnsi="Arial" w:cs="David"/>
+                <w:color w:val="0070C0"/>
                 <w:szCs w:val="24"/>
                 <w:rtl/>
                 <w:lang w:eastAsia="en-US"/>
@@ -5820,7 +6723,8 @@
               <w:spacing w:line="360" w:lineRule="auto"/>
               <w:jc w:val="center"/>
               <w:rPr>
-                <w:rFonts w:ascii="Arial" w:eastAsia="Calibri" w:hAnsi="Arial" w:cs="David" w:hint="cs"/>
+                <w:rFonts w:ascii="Arial" w:eastAsia="Calibri" w:hAnsi="Arial" w:cs="David"/>
+                <w:color w:val="0070C0"/>
                 <w:szCs w:val="24"/>
                 <w:rtl/>
                 <w:lang w:eastAsia="en-US"/>
@@ -5829,6 +6733,7 @@
             <w:r>
               <w:rPr>
                 <w:rFonts w:ascii="Arial" w:eastAsia="Calibri" w:hAnsi="Arial" w:cs="David" w:hint="cs"/>
+                <w:color w:val="0070C0"/>
                 <w:szCs w:val="24"/>
                 <w:rtl/>
                 <w:lang w:eastAsia="en-US"/>
@@ -5851,7 +6756,8 @@
               <w:spacing w:line="360" w:lineRule="auto"/>
               <w:jc w:val="center"/>
               <w:rPr>
-                <w:rFonts w:ascii="Arial" w:eastAsia="Calibri" w:hAnsi="Arial" w:cs="David" w:hint="cs"/>
+                <w:rFonts w:ascii="Arial" w:eastAsia="Calibri" w:hAnsi="Arial" w:cs="David"/>
+                <w:color w:val="0070C0"/>
                 <w:szCs w:val="24"/>
                 <w:rtl/>
                 <w:lang w:eastAsia="en-US"/>
@@ -5860,6 +6766,7 @@
             <w:r>
               <w:rPr>
                 <w:rFonts w:ascii="Arial" w:eastAsia="Calibri" w:hAnsi="Arial" w:cs="David"/>
+                <w:color w:val="0070C0"/>
                 <w:szCs w:val="24"/>
                 <w:rtl/>
                 <w:lang w:eastAsia="en-US"/>
@@ -5869,6 +6776,7 @@
             <w:r>
               <w:rPr>
                 <w:rFonts w:ascii="Arial" w:eastAsia="Calibri" w:hAnsi="Arial" w:cs="David"/>
+                <w:color w:val="0070C0"/>
                 <w:szCs w:val="24"/>
                 <w:rtl/>
                 <w:lang w:eastAsia="en-US"/>
@@ -5892,7 +6800,8 @@
               <w:spacing w:line="360" w:lineRule="auto"/>
               <w:jc w:val="center"/>
               <w:rPr>
-                <w:rFonts w:ascii="Arial" w:eastAsia="Calibri" w:hAnsi="Arial" w:cs="David" w:hint="cs"/>
+                <w:rFonts w:ascii="Arial" w:eastAsia="Calibri" w:hAnsi="Arial" w:cs="David"/>
+                <w:color w:val="0070C0"/>
                 <w:szCs w:val="24"/>
                 <w:rtl/>
                 <w:lang w:eastAsia="en-US"/>
@@ -5916,9 +6825,10 @@
               <w:spacing w:line="360" w:lineRule="auto"/>
               <w:jc w:val="center"/>
               <w:rPr>
-                <w:rFonts w:ascii="Arial" w:eastAsia="Calibri" w:hAnsi="Arial" w:cs="David" w:hint="cs"/>
-                <w:b/>
-                <w:bCs/>
+                <w:rFonts w:ascii="Arial" w:eastAsia="Calibri" w:hAnsi="Arial" w:cs="David"/>
+                <w:b/>
+                <w:bCs/>
+                <w:color w:val="0070C0"/>
                 <w:szCs w:val="24"/>
                 <w:rtl/>
                 <w:lang w:eastAsia="en-US"/>
@@ -5929,6 +6839,7 @@
                 <w:rFonts w:ascii="Arial" w:eastAsia="Calibri" w:hAnsi="Arial" w:cs="David" w:hint="cs"/>
                 <w:b/>
                 <w:bCs/>
+                <w:color w:val="0070C0"/>
                 <w:szCs w:val="24"/>
                 <w:rtl/>
                 <w:lang w:eastAsia="en-US"/>
@@ -5951,7 +6862,8 @@
               <w:spacing w:line="360" w:lineRule="auto"/>
               <w:jc w:val="center"/>
               <w:rPr>
-                <w:rFonts w:ascii="Arial" w:eastAsia="Calibri" w:hAnsi="Arial" w:cs="David" w:hint="cs"/>
+                <w:rFonts w:ascii="Arial" w:eastAsia="Calibri" w:hAnsi="Arial" w:cs="David"/>
+                <w:color w:val="0070C0"/>
                 <w:szCs w:val="24"/>
                 <w:rtl/>
                 <w:lang w:eastAsia="en-US"/>
@@ -5960,6 +6872,7 @@
             <w:r>
               <w:rPr>
                 <w:rFonts w:ascii="Arial" w:eastAsia="Calibri" w:hAnsi="Arial" w:cs="David"/>
+                <w:color w:val="0070C0"/>
                 <w:szCs w:val="24"/>
                 <w:rtl/>
                 <w:lang w:eastAsia="en-US"/>
@@ -5982,7 +6895,8 @@
               <w:spacing w:line="360" w:lineRule="auto"/>
               <w:jc w:val="center"/>
               <w:rPr>
-                <w:rFonts w:ascii="Arial" w:eastAsia="Calibri" w:hAnsi="Arial" w:cs="David" w:hint="cs"/>
+                <w:rFonts w:ascii="Arial" w:eastAsia="Calibri" w:hAnsi="Arial" w:cs="David"/>
+                <w:color w:val="0070C0"/>
                 <w:szCs w:val="24"/>
                 <w:rtl/>
                 <w:lang w:eastAsia="en-US"/>
@@ -5991,6 +6905,7 @@
             <w:r>
               <w:rPr>
                 <w:rFonts w:ascii="Arial" w:eastAsia="Calibri" w:hAnsi="Arial" w:cs="David" w:hint="cs"/>
+                <w:color w:val="0070C0"/>
                 <w:szCs w:val="24"/>
                 <w:rtl/>
                 <w:lang w:eastAsia="en-US"/>
@@ -6013,7 +6928,8 @@
               <w:spacing w:line="360" w:lineRule="auto"/>
               <w:jc w:val="center"/>
               <w:rPr>
-                <w:rFonts w:ascii="Arial" w:eastAsia="Calibri" w:hAnsi="Arial" w:cs="David" w:hint="cs"/>
+                <w:rFonts w:ascii="Arial" w:eastAsia="Calibri" w:hAnsi="Arial" w:cs="David"/>
+                <w:color w:val="0070C0"/>
                 <w:szCs w:val="24"/>
                 <w:rtl/>
                 <w:lang w:eastAsia="en-US"/>
@@ -6022,6 +6938,7 @@
             <w:r>
               <w:rPr>
                 <w:rFonts w:ascii="Arial" w:eastAsia="Calibri" w:hAnsi="Arial" w:cs="David"/>
+                <w:color w:val="0070C0"/>
                 <w:szCs w:val="24"/>
                 <w:rtl/>
                 <w:lang w:eastAsia="en-US"/>
@@ -6045,7 +6962,8 @@
               <w:spacing w:line="360" w:lineRule="auto"/>
               <w:jc w:val="center"/>
               <w:rPr>
-                <w:rFonts w:ascii="Arial" w:eastAsia="Calibri" w:hAnsi="Arial" w:cs="David" w:hint="cs"/>
+                <w:rFonts w:ascii="Arial" w:eastAsia="Calibri" w:hAnsi="Arial" w:cs="David"/>
+                <w:color w:val="0070C0"/>
                 <w:szCs w:val="24"/>
                 <w:rtl/>
                 <w:lang w:eastAsia="en-US"/>
@@ -6069,9 +6987,10 @@
               <w:spacing w:line="360" w:lineRule="auto"/>
               <w:jc w:val="center"/>
               <w:rPr>
-                <w:rFonts w:ascii="Arial" w:eastAsia="Calibri" w:hAnsi="Arial" w:cs="David" w:hint="cs"/>
-                <w:b/>
-                <w:bCs/>
+                <w:rFonts w:ascii="Arial" w:eastAsia="Calibri" w:hAnsi="Arial" w:cs="David"/>
+                <w:b/>
+                <w:bCs/>
+                <w:color w:val="0070C0"/>
                 <w:szCs w:val="24"/>
                 <w:rtl/>
                 <w:lang w:eastAsia="en-US"/>
@@ -6082,6 +7001,7 @@
                 <w:rFonts w:ascii="Arial" w:eastAsia="Calibri" w:hAnsi="Arial" w:cs="David" w:hint="cs"/>
                 <w:b/>
                 <w:bCs/>
+                <w:color w:val="0070C0"/>
                 <w:szCs w:val="24"/>
                 <w:rtl/>
                 <w:lang w:eastAsia="en-US"/>
@@ -6104,12 +7024,53 @@
               <w:spacing w:line="360" w:lineRule="auto"/>
               <w:jc w:val="center"/>
               <w:rPr>
+                <w:rFonts w:ascii="Arial" w:eastAsia="Calibri" w:hAnsi="Arial" w:cs="David"/>
+                <w:color w:val="0070C0"/>
+                <w:szCs w:val="24"/>
+                <w:rtl/>
+                <w:lang w:eastAsia="en-US"/>
+              </w:rPr>
+            </w:pPr>
+            <w:r>
+              <w:rPr>
+                <w:rFonts w:ascii="Arial" w:eastAsia="Calibri" w:hAnsi="Arial" w:cs="David"/>
+                <w:color w:val="0070C0"/>
+                <w:szCs w:val="24"/>
+                <w:rtl/>
+                <w:lang w:eastAsia="en-US"/>
+              </w:rPr>
+              <w:t xml:space="preserve">לא פונקציונלית: </w:t>
+            </w:r>
+            <w:r>
+              <w:rPr>
                 <w:rFonts w:ascii="Arial" w:eastAsia="Calibri" w:hAnsi="Arial" w:cs="David" w:hint="cs"/>
+                <w:color w:val="0070C0"/>
                 <w:szCs w:val="24"/>
                 <w:rtl/>
                 <w:lang w:eastAsia="en-US"/>
               </w:rPr>
-            </w:pPr>
+              <w:t>ביצועי</w:t>
+            </w:r>
+            <w:r>
+              <w:rPr>
+                <w:rFonts w:ascii="Arial" w:eastAsia="Calibri" w:hAnsi="Arial" w:cs="David" w:hint="cs"/>
+                <w:color w:val="0070C0"/>
+                <w:szCs w:val="24"/>
+                <w:rtl/>
+                <w:lang w:eastAsia="en-US"/>
+              </w:rPr>
+              <w:t>ם</w:t>
+            </w:r>
+            <w:r>
+              <w:rPr>
+                <w:rFonts w:ascii="Arial" w:eastAsia="Calibri" w:hAnsi="Arial" w:cs="David"/>
+                <w:color w:val="0070C0"/>
+                <w:szCs w:val="24"/>
+                <w:rtl/>
+                <w:lang w:eastAsia="en-US"/>
+              </w:rPr>
+              <w:tab/>
+            </w:r>
           </w:p>
         </w:tc>
         <w:tc>
@@ -6126,7 +7087,8 @@
               <w:spacing w:line="360" w:lineRule="auto"/>
               <w:jc w:val="center"/>
               <w:rPr>
-                <w:rFonts w:ascii="Arial" w:eastAsia="Calibri" w:hAnsi="Arial" w:cs="David" w:hint="cs"/>
+                <w:rFonts w:ascii="Arial" w:eastAsia="Calibri" w:hAnsi="Arial" w:cs="David"/>
+                <w:color w:val="0070C0"/>
                 <w:szCs w:val="24"/>
                 <w:rtl/>
                 <w:lang w:eastAsia="en-US"/>
@@ -6135,6 +7097,7 @@
             <w:r>
               <w:rPr>
                 <w:rFonts w:ascii="Arial" w:eastAsia="Calibri" w:hAnsi="Arial" w:cs="David" w:hint="cs"/>
+                <w:color w:val="0070C0"/>
                 <w:szCs w:val="24"/>
                 <w:rtl/>
                 <w:lang w:eastAsia="en-US"/>
@@ -6157,12 +7120,33 @@
               <w:spacing w:line="360" w:lineRule="auto"/>
               <w:jc w:val="center"/>
               <w:rPr>
+                <w:rFonts w:ascii="Arial" w:eastAsia="Calibri" w:hAnsi="Arial" w:cs="David"/>
+                <w:color w:val="0070C0"/>
+                <w:szCs w:val="24"/>
+                <w:rtl/>
+                <w:lang w:eastAsia="en-US"/>
+              </w:rPr>
+            </w:pPr>
+            <w:r>
+              <w:rPr>
                 <w:rFonts w:ascii="Arial" w:eastAsia="Calibri" w:hAnsi="Arial" w:cs="David" w:hint="cs"/>
+                <w:color w:val="0070C0"/>
                 <w:szCs w:val="24"/>
                 <w:rtl/>
                 <w:lang w:eastAsia="en-US"/>
               </w:rPr>
-            </w:pPr>
+              <w:t>לאפשר</w:t>
+            </w:r>
+            <w:r>
+              <w:rPr>
+                <w:rFonts w:ascii="Arial" w:eastAsia="Calibri" w:hAnsi="Arial" w:cs="David"/>
+                <w:color w:val="0070C0"/>
+                <w:szCs w:val="24"/>
+                <w:rtl/>
+                <w:lang w:eastAsia="en-US"/>
+              </w:rPr>
+              <w:t xml:space="preserve"> זמן תגובה מהיר ומינימלי</w:t>
+            </w:r>
           </w:p>
         </w:tc>
         <w:tc>
@@ -6180,7 +7164,8 @@
               <w:spacing w:line="360" w:lineRule="auto"/>
               <w:jc w:val="center"/>
               <w:rPr>
-                <w:rFonts w:ascii="Arial" w:eastAsia="Calibri" w:hAnsi="Arial" w:cs="David" w:hint="cs"/>
+                <w:rFonts w:ascii="Arial" w:eastAsia="Calibri" w:hAnsi="Arial" w:cs="David"/>
+                <w:color w:val="0070C0"/>
                 <w:szCs w:val="24"/>
                 <w:rtl/>
                 <w:lang w:eastAsia="en-US"/>
@@ -6204,9 +7189,10 @@
               <w:spacing w:line="360" w:lineRule="auto"/>
               <w:jc w:val="center"/>
               <w:rPr>
-                <w:rFonts w:ascii="Arial" w:eastAsia="Calibri" w:hAnsi="Arial" w:cs="David" w:hint="cs"/>
-                <w:b/>
-                <w:bCs/>
+                <w:rFonts w:ascii="Arial" w:eastAsia="Calibri" w:hAnsi="Arial" w:cs="David"/>
+                <w:b/>
+                <w:bCs/>
+                <w:color w:val="0070C0"/>
                 <w:szCs w:val="24"/>
                 <w:rtl/>
                 <w:lang w:eastAsia="en-US"/>
@@ -6217,6 +7203,7 @@
                 <w:rFonts w:ascii="Arial" w:eastAsia="Calibri" w:hAnsi="Arial" w:cs="David" w:hint="cs"/>
                 <w:b/>
                 <w:bCs/>
+                <w:color w:val="0070C0"/>
                 <w:szCs w:val="24"/>
                 <w:rtl/>
                 <w:lang w:eastAsia="en-US"/>
@@ -6241,6 +7228,7 @@
               <w:jc w:val="center"/>
               <w:rPr>
                 <w:rFonts w:ascii="Arial" w:eastAsia="Calibri" w:hAnsi="Arial" w:cs="David"/>
+                <w:color w:val="0070C0"/>
                 <w:szCs w:val="24"/>
                 <w:rtl/>
                 <w:lang w:eastAsia="en-US"/>
@@ -6249,6 +7237,7 @@
             <w:r>
               <w:rPr>
                 <w:rFonts w:ascii="Arial" w:eastAsia="Calibri" w:hAnsi="Arial" w:cs="David"/>
+                <w:color w:val="0070C0"/>
                 <w:szCs w:val="24"/>
                 <w:rtl/>
                 <w:lang w:eastAsia="en-US"/>
@@ -6258,6 +7247,7 @@
             <w:r>
               <w:rPr>
                 <w:rFonts w:ascii="Arial" w:eastAsia="Calibri" w:hAnsi="Arial" w:cs="David" w:hint="cs"/>
+                <w:color w:val="0070C0"/>
                 <w:szCs w:val="24"/>
                 <w:rtl/>
                 <w:lang w:eastAsia="en-US"/>
@@ -6267,6 +7257,7 @@
             <w:r>
               <w:rPr>
                 <w:rFonts w:ascii="Arial" w:eastAsia="Calibri" w:hAnsi="Arial" w:cs="David"/>
+                <w:color w:val="0070C0"/>
                 <w:szCs w:val="24"/>
                 <w:rtl/>
                 <w:lang w:eastAsia="en-US"/>
@@ -6276,6 +7267,7 @@
             <w:r>
               <w:rPr>
                 <w:rFonts w:ascii="Arial" w:eastAsia="Calibri" w:hAnsi="Arial" w:cs="David" w:hint="cs"/>
+                <w:color w:val="0070C0"/>
                 <w:szCs w:val="24"/>
                 <w:rtl/>
                 <w:lang w:eastAsia="en-US"/>
@@ -6294,7 +7286,8 @@
               <w:ind w:left="360" w:hanging="360"/>
               <w:jc w:val="center"/>
               <w:rPr>
-                <w:rFonts w:ascii="Arial" w:eastAsia="Calibri" w:hAnsi="Arial" w:cs="David" w:hint="cs"/>
+                <w:rFonts w:ascii="Arial" w:eastAsia="Calibri" w:hAnsi="Arial" w:cs="David"/>
+                <w:color w:val="0070C0"/>
                 <w:szCs w:val="24"/>
                 <w:rtl/>
                 <w:lang w:eastAsia="en-US"/>
@@ -6303,6 +7296,7 @@
             <w:r>
               <w:rPr>
                 <w:rFonts w:ascii="Arial" w:eastAsia="Calibri" w:hAnsi="Arial" w:cs="David"/>
+                <w:color w:val="0070C0"/>
                 <w:szCs w:val="24"/>
                 <w:rtl/>
                 <w:lang w:eastAsia="en-US"/>
@@ -6325,7 +7319,8 @@
               <w:spacing w:line="360" w:lineRule="auto"/>
               <w:jc w:val="center"/>
               <w:rPr>
-                <w:rFonts w:ascii="Arial" w:eastAsia="Calibri" w:hAnsi="Arial" w:cs="David" w:hint="cs"/>
+                <w:rFonts w:ascii="Arial" w:eastAsia="Calibri" w:hAnsi="Arial" w:cs="David"/>
+                <w:color w:val="0070C0"/>
                 <w:szCs w:val="24"/>
                 <w:rtl/>
                 <w:lang w:eastAsia="en-US"/>
@@ -6334,6 +7329,7 @@
             <w:r>
               <w:rPr>
                 <w:rFonts w:ascii="Arial" w:eastAsia="Calibri" w:hAnsi="Arial" w:cs="David" w:hint="cs"/>
+                <w:color w:val="0070C0"/>
                 <w:szCs w:val="24"/>
                 <w:rtl/>
                 <w:lang w:eastAsia="en-US"/>
@@ -6356,7 +7352,8 @@
               <w:spacing w:line="360" w:lineRule="auto"/>
               <w:jc w:val="center"/>
               <w:rPr>
-                <w:rFonts w:ascii="Arial" w:eastAsia="Calibri" w:hAnsi="Arial" w:cs="David" w:hint="cs"/>
+                <w:rFonts w:ascii="Arial" w:eastAsia="Calibri" w:hAnsi="Arial" w:cs="David"/>
+                <w:color w:val="0070C0"/>
                 <w:szCs w:val="24"/>
                 <w:rtl/>
                 <w:lang w:eastAsia="en-US"/>
@@ -6379,7 +7376,202 @@
               <w:spacing w:line="360" w:lineRule="auto"/>
               <w:jc w:val="center"/>
               <w:rPr>
+                <w:rFonts w:ascii="Arial" w:eastAsia="Calibri" w:hAnsi="Arial" w:cs="David"/>
+                <w:color w:val="0070C0"/>
+                <w:szCs w:val="24"/>
+                <w:rtl/>
+                <w:lang w:eastAsia="en-US"/>
+              </w:rPr>
+            </w:pPr>
+            <w:r>
+              <w:rPr>
                 <w:rFonts w:ascii="Arial" w:eastAsia="Calibri" w:hAnsi="Arial" w:cs="David" w:hint="cs"/>
+                <w:color w:val="0070C0"/>
+                <w:szCs w:val="24"/>
+                <w:rtl/>
+                <w:lang w:eastAsia="en-US"/>
+              </w:rPr>
+              <w:t>עדיין מתלבטים באיזו תוכנה</w:t>
+            </w:r>
+          </w:p>
+        </w:tc>
+      </w:tr>
+      <w:tr>
+        <w:tc>
+          <w:tcPr>
+            <w:tcW w:w="2032" w:type="dxa"/>
+          </w:tcPr>
+          <w:p>
+            <w:pPr>
+              <w:pStyle w:val="ListBullet"/>
+              <w:numPr>
+                <w:ilvl w:val="0"/>
+                <w:numId w:val="0"/>
+              </w:numPr>
+              <w:spacing w:line="360" w:lineRule="auto"/>
+              <w:jc w:val="center"/>
+              <w:rPr>
+                <w:rFonts w:ascii="Arial" w:eastAsia="Calibri" w:hAnsi="Arial" w:cs="David"/>
+                <w:b/>
+                <w:bCs/>
+                <w:color w:val="0070C0"/>
+                <w:szCs w:val="24"/>
+                <w:rtl/>
+                <w:lang w:eastAsia="en-US"/>
+              </w:rPr>
+            </w:pPr>
+            <w:r>
+              <w:rPr>
+                <w:rFonts w:ascii="Arial" w:eastAsia="Calibri" w:hAnsi="Arial" w:cs="David"/>
+                <w:b/>
+                <w:bCs/>
+                <w:color w:val="0070C0"/>
+                <w:szCs w:val="24"/>
+                <w:rtl/>
+                <w:lang w:eastAsia="en-US"/>
+              </w:rPr>
+              <w:t>ניהול משחקים</w:t>
+            </w:r>
+            <w:r>
+              <w:rPr>
+                <w:rFonts w:ascii="Arial" w:eastAsia="Calibri" w:hAnsi="Arial" w:cs="David"/>
+                <w:b/>
+                <w:bCs/>
+                <w:color w:val="0070C0"/>
+                <w:szCs w:val="24"/>
+                <w:rtl/>
+                <w:lang w:eastAsia="en-US"/>
+              </w:rPr>
+              <w:tab/>
+            </w:r>
+          </w:p>
+        </w:tc>
+        <w:tc>
+          <w:tcPr>
+            <w:tcW w:w="1640" w:type="dxa"/>
+          </w:tcPr>
+          <w:p>
+            <w:pPr>
+              <w:pStyle w:val="ListBullet"/>
+              <w:numPr>
+                <w:ilvl w:val="0"/>
+                <w:numId w:val="0"/>
+              </w:numPr>
+              <w:spacing w:line="360" w:lineRule="auto"/>
+              <w:jc w:val="center"/>
+              <w:rPr>
+                <w:rFonts w:ascii="Arial" w:eastAsia="Calibri" w:hAnsi="Arial" w:cs="David"/>
+                <w:color w:val="0070C0"/>
+                <w:szCs w:val="24"/>
+                <w:rtl/>
+                <w:lang w:eastAsia="en-US"/>
+              </w:rPr>
+            </w:pPr>
+            <w:r>
+              <w:rPr>
+                <w:rFonts w:ascii="Arial" w:eastAsia="Calibri" w:hAnsi="Arial" w:cs="David"/>
+                <w:color w:val="0070C0"/>
+                <w:szCs w:val="24"/>
+                <w:rtl/>
+                <w:lang w:eastAsia="en-US"/>
+              </w:rPr>
+              <w:t>פונקציונלית: תפעולית</w:t>
+            </w:r>
+          </w:p>
+        </w:tc>
+        <w:tc>
+          <w:tcPr>
+            <w:tcW w:w="1782" w:type="dxa"/>
+          </w:tcPr>
+          <w:p>
+            <w:pPr>
+              <w:pStyle w:val="ListBullet"/>
+              <w:numPr>
+                <w:ilvl w:val="0"/>
+                <w:numId w:val="0"/>
+              </w:numPr>
+              <w:spacing w:line="360" w:lineRule="auto"/>
+              <w:jc w:val="center"/>
+              <w:rPr>
+                <w:rFonts w:ascii="Arial" w:eastAsia="Calibri" w:hAnsi="Arial" w:cs="David"/>
+                <w:color w:val="0070C0"/>
+                <w:szCs w:val="24"/>
+                <w:rtl/>
+                <w:lang w:eastAsia="en-US"/>
+              </w:rPr>
+            </w:pPr>
+            <w:r>
+              <w:rPr>
+                <w:rFonts w:ascii="Arial" w:eastAsia="Calibri" w:hAnsi="Arial" w:cs="David" w:hint="cs"/>
+                <w:color w:val="0070C0"/>
+                <w:szCs w:val="24"/>
+                <w:rtl/>
+                <w:lang w:eastAsia="en-US"/>
+              </w:rPr>
+              <w:t>8</w:t>
+            </w:r>
+          </w:p>
+        </w:tc>
+        <w:tc>
+          <w:tcPr>
+            <w:tcW w:w="1814" w:type="dxa"/>
+          </w:tcPr>
+          <w:p>
+            <w:pPr>
+              <w:pStyle w:val="ListBullet"/>
+              <w:numPr>
+                <w:ilvl w:val="0"/>
+                <w:numId w:val="0"/>
+              </w:numPr>
+              <w:spacing w:line="360" w:lineRule="auto"/>
+              <w:jc w:val="center"/>
+              <w:rPr>
+                <w:rFonts w:ascii="Arial" w:eastAsia="Calibri" w:hAnsi="Arial" w:cs="David"/>
+                <w:color w:val="0070C0"/>
+                <w:szCs w:val="24"/>
+                <w:rtl/>
+                <w:lang w:eastAsia="en-US"/>
+              </w:rPr>
+            </w:pPr>
+            <w:r>
+              <w:rPr>
+                <w:rFonts w:ascii="Arial" w:eastAsia="Calibri" w:hAnsi="Arial" w:cs="David"/>
+                <w:color w:val="0070C0"/>
+                <w:szCs w:val="24"/>
+                <w:rtl/>
+                <w:lang w:eastAsia="en-US"/>
+              </w:rPr>
+              <w:t>לאפשר שמירת פרטי משחקים קודמים</w:t>
+            </w:r>
+            <w:r>
+              <w:rPr>
+                <w:rFonts w:ascii="Arial" w:eastAsia="Calibri" w:hAnsi="Arial" w:cs="David"/>
+                <w:color w:val="0070C0"/>
+                <w:szCs w:val="24"/>
+                <w:rtl/>
+                <w:lang w:eastAsia="en-US"/>
+              </w:rPr>
+              <w:tab/>
+            </w:r>
+          </w:p>
+        </w:tc>
+        <w:tc>
+          <w:tcPr>
+            <w:tcW w:w="2082" w:type="dxa"/>
+          </w:tcPr>
+          <w:p>
+            <w:pPr>
+              <w:pStyle w:val="ListBullet"/>
+              <w:keepNext/>
+              <w:numPr>
+                <w:ilvl w:val="0"/>
+                <w:numId w:val="0"/>
+              </w:numPr>
+              <w:spacing w:line="360" w:lineRule="auto"/>
+              <w:jc w:val="center"/>
+              <w:rPr>
+                <w:rFonts w:ascii="Arial" w:eastAsia="Calibri" w:hAnsi="Arial" w:cs="David"/>
+                <w:color w:val="0070C0"/>
                 <w:szCs w:val="24"/>
                 <w:rtl/>
                 <w:lang w:eastAsia="en-US"/>
@@ -6403,9 +7595,10 @@
               <w:spacing w:line="360" w:lineRule="auto"/>
               <w:jc w:val="center"/>
               <w:rPr>
-                <w:rFonts w:ascii="Arial" w:eastAsia="Calibri" w:hAnsi="Arial" w:cs="David" w:hint="cs"/>
-                <w:b/>
-                <w:bCs/>
+                <w:rFonts w:ascii="Arial" w:eastAsia="Calibri" w:hAnsi="Arial" w:cs="David"/>
+                <w:b/>
+                <w:bCs/>
+                <w:color w:val="0070C0"/>
                 <w:szCs w:val="24"/>
                 <w:rtl/>
                 <w:lang w:eastAsia="en-US"/>
@@ -6413,25 +7606,15 @@
             </w:pPr>
             <w:r>
               <w:rPr>
-                <w:rFonts w:ascii="Arial" w:eastAsia="Calibri" w:hAnsi="Arial" w:cs="David"/>
-                <w:b/>
-                <w:bCs/>
+                <w:rFonts w:ascii="Arial" w:eastAsia="Calibri" w:hAnsi="Arial" w:cs="David" w:hint="cs"/>
+                <w:b/>
+                <w:bCs/>
+                <w:color w:val="0070C0"/>
                 <w:szCs w:val="24"/>
                 <w:rtl/>
                 <w:lang w:eastAsia="en-US"/>
               </w:rPr>
-              <w:t>ניהול משחקים</w:t>
-            </w:r>
-            <w:r>
-              <w:rPr>
-                <w:rFonts w:ascii="Arial" w:eastAsia="Calibri" w:hAnsi="Arial" w:cs="David"/>
-                <w:b/>
-                <w:bCs/>
-                <w:szCs w:val="24"/>
-                <w:rtl/>
-                <w:lang w:eastAsia="en-US"/>
-              </w:rPr>
-              <w:tab/>
+              <w:t>שחקן</w:t>
             </w:r>
           </w:p>
         </w:tc>
@@ -6449,7 +7632,8 @@
               <w:spacing w:line="360" w:lineRule="auto"/>
               <w:jc w:val="center"/>
               <w:rPr>
-                <w:rFonts w:ascii="Arial" w:eastAsia="Calibri" w:hAnsi="Arial" w:cs="David" w:hint="cs"/>
+                <w:rFonts w:ascii="Arial" w:eastAsia="Calibri" w:hAnsi="Arial" w:cs="David"/>
+                <w:color w:val="0070C0"/>
                 <w:szCs w:val="24"/>
                 <w:rtl/>
                 <w:lang w:eastAsia="en-US"/>
@@ -6458,6 +7642,7 @@
             <w:r>
               <w:rPr>
                 <w:rFonts w:ascii="Arial" w:eastAsia="Calibri" w:hAnsi="Arial" w:cs="David"/>
+                <w:color w:val="0070C0"/>
                 <w:szCs w:val="24"/>
                 <w:rtl/>
                 <w:lang w:eastAsia="en-US"/>
@@ -6480,7 +7665,8 @@
               <w:spacing w:line="360" w:lineRule="auto"/>
               <w:jc w:val="center"/>
               <w:rPr>
-                <w:rFonts w:ascii="Arial" w:eastAsia="Calibri" w:hAnsi="Arial" w:cs="David" w:hint="cs"/>
+                <w:rFonts w:ascii="Arial" w:eastAsia="Calibri" w:hAnsi="Arial" w:cs="David"/>
+                <w:color w:val="0070C0"/>
                 <w:szCs w:val="24"/>
                 <w:rtl/>
                 <w:lang w:eastAsia="en-US"/>
@@ -6489,11 +7675,12 @@
             <w:r>
               <w:rPr>
                 <w:rFonts w:ascii="Arial" w:eastAsia="Calibri" w:hAnsi="Arial" w:cs="David" w:hint="cs"/>
+                <w:color w:val="0070C0"/>
                 <w:szCs w:val="24"/>
                 <w:rtl/>
                 <w:lang w:eastAsia="en-US"/>
               </w:rPr>
-              <w:t>8</w:t>
+              <w:t>9</w:t>
             </w:r>
           </w:p>
         </w:tc>
@@ -6511,7 +7698,8 @@
               <w:spacing w:line="360" w:lineRule="auto"/>
               <w:jc w:val="center"/>
               <w:rPr>
-                <w:rFonts w:ascii="Arial" w:eastAsia="Calibri" w:hAnsi="Arial" w:cs="David" w:hint="cs"/>
+                <w:rFonts w:ascii="Arial" w:eastAsia="Calibri" w:hAnsi="Arial" w:cs="David"/>
+                <w:color w:val="0070C0"/>
                 <w:szCs w:val="24"/>
                 <w:rtl/>
                 <w:lang w:eastAsia="en-US"/>
@@ -6520,15 +7708,47 @@
             <w:r>
               <w:rPr>
                 <w:rFonts w:ascii="Arial" w:eastAsia="Calibri" w:hAnsi="Arial" w:cs="David"/>
+                <w:color w:val="0070C0"/>
                 <w:szCs w:val="24"/>
                 <w:rtl/>
                 <w:lang w:eastAsia="en-US"/>
               </w:rPr>
-              <w:t>לאפשר שמירת פרטי משחקים קודמים</w:t>
+              <w:t xml:space="preserve">לאפשר לשחקנים לבצע פעולות כמו </w:t>
             </w:r>
             <w:r>
               <w:rPr>
-                <w:rFonts w:ascii="Arial" w:eastAsia="Calibri" w:hAnsi="Arial" w:cs="David"/>
+                <w:rFonts w:ascii="Arial" w:eastAsia="Calibri" w:hAnsi="Arial" w:cs="David" w:hint="cs"/>
+                <w:color w:val="0070C0"/>
+                <w:szCs w:val="24"/>
+                <w:rtl/>
+                <w:lang w:eastAsia="en-US"/>
+              </w:rPr>
+              <w:t xml:space="preserve">להמר, לפרוש, </w:t>
+            </w:r>
+            <w:r>
+              <w:rPr>
+                <w:rFonts w:ascii="Arial" w:eastAsia="Calibri" w:hAnsi="Arial" w:cs="David" w:hint="cs"/>
+                <w:color w:val="0070C0"/>
+                <w:szCs w:val="24"/>
+                <w:rtl/>
+                <w:lang w:eastAsia="en-US"/>
+              </w:rPr>
+              <w:t>לראות סטטיסטיקות וכ</w:t>
+            </w:r>
+            <w:r>
+              <w:rPr>
+                <w:rFonts w:ascii="Arial" w:eastAsia="Calibri" w:hAnsi="Arial" w:cs="David" w:hint="cs"/>
+                <w:color w:val="0070C0"/>
+                <w:szCs w:val="24"/>
+                <w:rtl/>
+                <w:lang w:eastAsia="en-US"/>
+              </w:rPr>
+              <w:t>ו</w:t>
+            </w:r>
+            <w:r>
+              <w:rPr>
+                <w:rFonts w:ascii="Arial" w:eastAsia="Calibri" w:hAnsi="Arial" w:cs="David"/>
+                <w:color w:val="0070C0"/>
                 <w:szCs w:val="24"/>
                 <w:rtl/>
                 <w:lang w:eastAsia="en-US"/>
@@ -6552,7 +7772,8 @@
               <w:spacing w:line="360" w:lineRule="auto"/>
               <w:jc w:val="center"/>
               <w:rPr>
-                <w:rFonts w:ascii="Arial" w:eastAsia="Calibri" w:hAnsi="Arial" w:cs="David" w:hint="cs"/>
+                <w:rFonts w:ascii="Arial" w:eastAsia="Calibri" w:hAnsi="Arial" w:cs="David"/>
+                <w:color w:val="0070C0"/>
                 <w:szCs w:val="24"/>
                 <w:rtl/>
                 <w:lang w:eastAsia="en-US"/>
@@ -6576,14 +7797,27 @@
               <w:spacing w:line="360" w:lineRule="auto"/>
               <w:jc w:val="center"/>
               <w:rPr>
+                <w:rFonts w:ascii="Arial" w:eastAsia="Calibri" w:hAnsi="Arial" w:cs="David"/>
+                <w:b/>
+                <w:bCs/>
+                <w:color w:val="0070C0"/>
+                <w:szCs w:val="24"/>
+                <w:rtl/>
+                <w:lang w:eastAsia="en-US"/>
+              </w:rPr>
+            </w:pPr>
+            <w:r>
+              <w:rPr>
                 <w:rFonts w:ascii="Arial" w:eastAsia="Calibri" w:hAnsi="Arial" w:cs="David" w:hint="cs"/>
                 <w:b/>
                 <w:bCs/>
+                <w:color w:val="0070C0"/>
                 <w:szCs w:val="24"/>
                 <w:rtl/>
                 <w:lang w:eastAsia="en-US"/>
               </w:rPr>
-            </w:pPr>
+              <w:t>מנהל</w:t>
+            </w:r>
           </w:p>
         </w:tc>
         <w:tc>
@@ -6600,12 +7834,23 @@
               <w:spacing w:line="360" w:lineRule="auto"/>
               <w:jc w:val="center"/>
               <w:rPr>
-                <w:rFonts w:ascii="Arial" w:eastAsia="Calibri" w:hAnsi="Arial" w:cs="David" w:hint="cs"/>
+                <w:rFonts w:ascii="Arial" w:eastAsia="Calibri" w:hAnsi="Arial" w:cs="David"/>
+                <w:color w:val="0070C0"/>
                 <w:szCs w:val="24"/>
                 <w:rtl/>
                 <w:lang w:eastAsia="en-US"/>
               </w:rPr>
             </w:pPr>
+            <w:r>
+              <w:rPr>
+                <w:rFonts w:ascii="Arial" w:eastAsia="Calibri" w:hAnsi="Arial" w:cs="David"/>
+                <w:color w:val="0070C0"/>
+                <w:szCs w:val="24"/>
+                <w:rtl/>
+                <w:lang w:eastAsia="en-US"/>
+              </w:rPr>
+              <w:t>פונקציונלית: תפעולית</w:t>
+            </w:r>
           </w:p>
         </w:tc>
         <w:tc>
@@ -6622,7 +7867,8 @@
               <w:spacing w:line="360" w:lineRule="auto"/>
               <w:jc w:val="center"/>
               <w:rPr>
-                <w:rFonts w:ascii="Arial" w:eastAsia="Calibri" w:hAnsi="Arial" w:cs="David" w:hint="cs"/>
+                <w:rFonts w:ascii="Arial" w:eastAsia="Calibri" w:hAnsi="Arial" w:cs="David"/>
+                <w:color w:val="0070C0"/>
                 <w:szCs w:val="24"/>
                 <w:rtl/>
                 <w:lang w:eastAsia="en-US"/>
@@ -6631,11 +7877,12 @@
             <w:r>
               <w:rPr>
                 <w:rFonts w:ascii="Arial" w:eastAsia="Calibri" w:hAnsi="Arial" w:cs="David" w:hint="cs"/>
+                <w:color w:val="0070C0"/>
                 <w:szCs w:val="24"/>
                 <w:rtl/>
                 <w:lang w:eastAsia="en-US"/>
               </w:rPr>
-              <w:t>9</w:t>
+              <w:t>10</w:t>
             </w:r>
           </w:p>
         </w:tc>
@@ -6653,12 +7900,33 @@
               <w:spacing w:line="360" w:lineRule="auto"/>
               <w:jc w:val="center"/>
               <w:rPr>
+                <w:rFonts w:ascii="Arial" w:eastAsia="Calibri" w:hAnsi="Arial" w:cs="David"/>
+                <w:color w:val="0070C0"/>
+                <w:szCs w:val="24"/>
+                <w:rtl/>
+                <w:lang w:eastAsia="en-US"/>
+              </w:rPr>
+            </w:pPr>
+            <w:r>
+              <w:rPr>
+                <w:rFonts w:ascii="Arial" w:eastAsia="Calibri" w:hAnsi="Arial" w:cs="David"/>
+                <w:color w:val="0070C0"/>
+                <w:szCs w:val="24"/>
+                <w:rtl/>
+                <w:lang w:eastAsia="en-US"/>
+              </w:rPr>
+              <w:t>לאפשר למנהל לש</w:t>
+            </w:r>
+            <w:r>
+              <w:rPr>
                 <w:rFonts w:ascii="Arial" w:eastAsia="Calibri" w:hAnsi="Arial" w:cs="David" w:hint="cs"/>
+                <w:color w:val="0070C0"/>
                 <w:szCs w:val="24"/>
                 <w:rtl/>
                 <w:lang w:eastAsia="en-US"/>
               </w:rPr>
-            </w:pPr>
+              <w:t>נהל משחקים</w:t>
+            </w:r>
           </w:p>
         </w:tc>
         <w:tc>
@@ -6676,7 +7944,8 @@
               <w:spacing w:line="360" w:lineRule="auto"/>
               <w:jc w:val="center"/>
               <w:rPr>
-                <w:rFonts w:ascii="Arial" w:eastAsia="Calibri" w:hAnsi="Arial" w:cs="David" w:hint="cs"/>
+                <w:rFonts w:ascii="Arial" w:eastAsia="Calibri" w:hAnsi="Arial" w:cs="David"/>
+                <w:color w:val="0070C0"/>
                 <w:szCs w:val="24"/>
                 <w:rtl/>
                 <w:lang w:eastAsia="en-US"/>
@@ -6700,14 +7969,28 @@
               <w:spacing w:line="360" w:lineRule="auto"/>
               <w:jc w:val="center"/>
               <w:rPr>
-                <w:rFonts w:ascii="Arial" w:eastAsia="Calibri" w:hAnsi="Arial" w:cs="David" w:hint="cs"/>
-                <w:b/>
-                <w:bCs/>
+                <w:rFonts w:ascii="Arial" w:eastAsia="Calibri" w:hAnsi="Arial" w:cs="David"/>
+                <w:b/>
+                <w:bCs/>
+                <w:color w:val="0070C0"/>
                 <w:szCs w:val="24"/>
                 <w:rtl/>
                 <w:lang w:eastAsia="en-US"/>
               </w:rPr>
             </w:pPr>
+            <w:r>
+              <w:rPr>
+                <w:rFonts w:ascii="Arial" w:eastAsia="Calibri" w:hAnsi="Arial" w:cs="David"/>
+                <w:b/>
+                <w:bCs/>
+                <w:color w:val="0070C0"/>
+                <w:szCs w:val="24"/>
+                <w:rtl/>
+                <w:lang w:eastAsia="en-US"/>
+              </w:rPr>
+              <w:lastRenderedPageBreak/>
+              <w:t>מערכת כללי</w:t>
+            </w:r>
           </w:p>
         </w:tc>
         <w:tc>
@@ -6724,12 +8007,33 @@
               <w:spacing w:line="360" w:lineRule="auto"/>
               <w:jc w:val="center"/>
               <w:rPr>
-                <w:rFonts w:ascii="Arial" w:eastAsia="Calibri" w:hAnsi="Arial" w:cs="David" w:hint="cs"/>
+                <w:rFonts w:ascii="Arial" w:eastAsia="Calibri" w:hAnsi="Arial" w:cs="David"/>
+                <w:color w:val="0070C0"/>
                 <w:szCs w:val="24"/>
                 <w:rtl/>
                 <w:lang w:eastAsia="en-US"/>
               </w:rPr>
             </w:pPr>
+            <w:r>
+              <w:rPr>
+                <w:rFonts w:ascii="Arial" w:eastAsia="Calibri" w:hAnsi="Arial" w:cs="David"/>
+                <w:color w:val="0070C0"/>
+                <w:szCs w:val="24"/>
+                <w:rtl/>
+                <w:lang w:eastAsia="en-US"/>
+              </w:rPr>
+              <w:t>לא פונקציונלית: אמינות</w:t>
+            </w:r>
+            <w:r>
+              <w:rPr>
+                <w:rFonts w:ascii="Arial" w:eastAsia="Calibri" w:hAnsi="Arial" w:cs="David"/>
+                <w:color w:val="0070C0"/>
+                <w:szCs w:val="24"/>
+                <w:rtl/>
+                <w:lang w:eastAsia="en-US"/>
+              </w:rPr>
+              <w:tab/>
+            </w:r>
           </w:p>
         </w:tc>
         <w:tc>
@@ -6746,7 +8050,8 @@
               <w:spacing w:line="360" w:lineRule="auto"/>
               <w:jc w:val="center"/>
               <w:rPr>
-                <w:rFonts w:ascii="Arial" w:eastAsia="Calibri" w:hAnsi="Arial" w:cs="David" w:hint="cs"/>
+                <w:rFonts w:ascii="Arial" w:eastAsia="Calibri" w:hAnsi="Arial" w:cs="David"/>
+                <w:color w:val="0070C0"/>
                 <w:szCs w:val="24"/>
                 <w:rtl/>
                 <w:lang w:eastAsia="en-US"/>
@@ -6755,11 +8060,12 @@
             <w:r>
               <w:rPr>
                 <w:rFonts w:ascii="Arial" w:eastAsia="Calibri" w:hAnsi="Arial" w:cs="David" w:hint="cs"/>
+                <w:color w:val="0070C0"/>
                 <w:szCs w:val="24"/>
                 <w:rtl/>
                 <w:lang w:eastAsia="en-US"/>
               </w:rPr>
-              <w:t>10</w:t>
+              <w:t>11</w:t>
             </w:r>
           </w:p>
         </w:tc>
@@ -6777,12 +8083,33 @@
               <w:spacing w:line="360" w:lineRule="auto"/>
               <w:jc w:val="center"/>
               <w:rPr>
+                <w:rFonts w:ascii="Arial" w:eastAsia="Calibri" w:hAnsi="Arial" w:cs="David"/>
+                <w:color w:val="0070C0"/>
+                <w:szCs w:val="24"/>
+                <w:rtl/>
+                <w:lang w:eastAsia="en-US"/>
+              </w:rPr>
+            </w:pPr>
+            <w:r>
+              <w:rPr>
                 <w:rFonts w:ascii="Arial" w:eastAsia="Calibri" w:hAnsi="Arial" w:cs="David" w:hint="cs"/>
+                <w:color w:val="0070C0"/>
                 <w:szCs w:val="24"/>
                 <w:rtl/>
                 <w:lang w:eastAsia="en-US"/>
               </w:rPr>
-            </w:pPr>
+              <w:t>לוודא</w:t>
+            </w:r>
+            <w:r>
+              <w:rPr>
+                <w:rFonts w:ascii="Arial" w:eastAsia="Calibri" w:hAnsi="Arial" w:cs="David"/>
+                <w:color w:val="0070C0"/>
+                <w:szCs w:val="24"/>
+                <w:rtl/>
+                <w:lang w:eastAsia="en-US"/>
+              </w:rPr>
+              <w:t xml:space="preserve"> שהמערכת תהיה יציבה ותעמוד בעומסים</w:t>
+            </w:r>
           </w:p>
         </w:tc>
         <w:tc>
@@ -6800,7 +8127,8 @@
               <w:spacing w:line="360" w:lineRule="auto"/>
               <w:jc w:val="center"/>
               <w:rPr>
-                <w:rFonts w:ascii="Arial" w:eastAsia="Calibri" w:hAnsi="Arial" w:cs="David" w:hint="cs"/>
+                <w:rFonts w:ascii="Arial" w:eastAsia="Calibri" w:hAnsi="Arial" w:cs="David"/>
+                <w:color w:val="0070C0"/>
                 <w:szCs w:val="24"/>
                 <w:rtl/>
                 <w:lang w:eastAsia="en-US"/>
@@ -6824,14 +8152,27 @@
               <w:spacing w:line="360" w:lineRule="auto"/>
               <w:jc w:val="center"/>
               <w:rPr>
-                <w:rFonts w:ascii="Arial" w:eastAsia="Calibri" w:hAnsi="Arial" w:cs="David" w:hint="cs"/>
-                <w:b/>
-                <w:bCs/>
+                <w:rFonts w:ascii="Arial" w:eastAsia="Calibri" w:hAnsi="Arial" w:cs="David"/>
+                <w:b/>
+                <w:bCs/>
+                <w:color w:val="0070C0"/>
                 <w:szCs w:val="24"/>
                 <w:rtl/>
                 <w:lang w:eastAsia="en-US"/>
               </w:rPr>
             </w:pPr>
+            <w:r>
+              <w:rPr>
+                <w:rFonts w:ascii="Arial" w:eastAsia="Calibri" w:hAnsi="Arial" w:cs="David"/>
+                <w:b/>
+                <w:bCs/>
+                <w:color w:val="0070C0"/>
+                <w:szCs w:val="24"/>
+                <w:rtl/>
+                <w:lang w:eastAsia="en-US"/>
+              </w:rPr>
+              <w:t>מערכת כללי</w:t>
+            </w:r>
           </w:p>
         </w:tc>
         <w:tc>
@@ -6848,12 +8189,23 @@
               <w:spacing w:line="360" w:lineRule="auto"/>
               <w:jc w:val="center"/>
               <w:rPr>
-                <w:rFonts w:ascii="Arial" w:eastAsia="Calibri" w:hAnsi="Arial" w:cs="David" w:hint="cs"/>
+                <w:rFonts w:ascii="Arial" w:eastAsia="Calibri" w:hAnsi="Arial" w:cs="David"/>
+                <w:color w:val="0070C0"/>
                 <w:szCs w:val="24"/>
                 <w:rtl/>
                 <w:lang w:eastAsia="en-US"/>
               </w:rPr>
             </w:pPr>
+            <w:r>
+              <w:rPr>
+                <w:rFonts w:ascii="Arial" w:eastAsia="Calibri" w:hAnsi="Arial" w:cs="David"/>
+                <w:color w:val="0070C0"/>
+                <w:szCs w:val="24"/>
+                <w:rtl/>
+                <w:lang w:eastAsia="en-US"/>
+              </w:rPr>
+              <w:t>לא פונקציונלית: אבטחת מידע</w:t>
+            </w:r>
           </w:p>
         </w:tc>
         <w:tc>
@@ -6871,6 +8223,7 @@
               <w:jc w:val="center"/>
               <w:rPr>
                 <w:rFonts w:ascii="Arial" w:eastAsia="Calibri" w:hAnsi="Arial" w:cs="David" w:hint="cs"/>
+                <w:color w:val="0070C0"/>
                 <w:szCs w:val="24"/>
                 <w:rtl/>
                 <w:lang w:eastAsia="en-US"/>
@@ -6879,11 +8232,12 @@
             <w:r>
               <w:rPr>
                 <w:rFonts w:ascii="Arial" w:eastAsia="Calibri" w:hAnsi="Arial" w:cs="David" w:hint="cs"/>
+                <w:color w:val="0070C0"/>
                 <w:szCs w:val="24"/>
                 <w:rtl/>
                 <w:lang w:eastAsia="en-US"/>
               </w:rPr>
-              <w:t>11</w:t>
+              <w:t>12</w:t>
             </w:r>
           </w:p>
         </w:tc>
@@ -6902,11 +8256,32 @@
               <w:jc w:val="center"/>
               <w:rPr>
                 <w:rFonts w:ascii="Arial" w:eastAsia="Calibri" w:hAnsi="Arial" w:cs="David" w:hint="cs"/>
+                <w:color w:val="0070C0"/>
                 <w:szCs w:val="24"/>
                 <w:rtl/>
                 <w:lang w:eastAsia="en-US"/>
               </w:rPr>
             </w:pPr>
+            <w:r>
+              <w:rPr>
+                <w:rFonts w:ascii="Arial" w:eastAsia="Calibri" w:hAnsi="Arial" w:cs="David"/>
+                <w:color w:val="0070C0"/>
+                <w:szCs w:val="24"/>
+                <w:rtl/>
+                <w:lang w:eastAsia="en-US"/>
+              </w:rPr>
+              <w:t>לנקוט באמצעים למניעת פריצה למערכת</w:t>
+            </w:r>
+            <w:r>
+              <w:rPr>
+                <w:rFonts w:ascii="Arial" w:eastAsia="Calibri" w:hAnsi="Arial" w:cs="David"/>
+                <w:color w:val="0070C0"/>
+                <w:szCs w:val="24"/>
+                <w:rtl/>
+                <w:lang w:eastAsia="en-US"/>
+              </w:rPr>
+              <w:tab/>
+            </w:r>
           </w:p>
         </w:tc>
         <w:tc>
@@ -6924,7 +8299,8 @@
               <w:spacing w:line="360" w:lineRule="auto"/>
               <w:jc w:val="center"/>
               <w:rPr>
-                <w:rFonts w:ascii="Arial" w:eastAsia="Calibri" w:hAnsi="Arial" w:cs="David" w:hint="cs"/>
+                <w:rFonts w:ascii="Arial" w:eastAsia="Calibri" w:hAnsi="Arial" w:cs="David"/>
+                <w:color w:val="0070C0"/>
                 <w:szCs w:val="24"/>
                 <w:rtl/>
                 <w:lang w:eastAsia="en-US"/>
@@ -6965,19 +8341,6 @@
           <w:lang w:eastAsia="en-US"/>
         </w:rPr>
       </w:pPr>
-      <w:r>
-        <w:rPr>
-          <w:rFonts w:ascii="Calibri" w:hAnsi="Calibri" w:cs="David"/>
-          <w:b/>
-          <w:bCs/>
-          <w:smallCaps/>
-          <w:spacing w:val="24"/>
-          <w:sz w:val="28"/>
-          <w:highlight w:val="lightGray"/>
-          <w:lang w:eastAsia="en-US"/>
-        </w:rPr>
-        <w:br w:type="page"/>
-      </w:r>
     </w:p>
     <w:p>
       <w:pPr>
@@ -7369,6 +8732,18 @@
                 <w:lang w:eastAsia="en-US"/>
               </w:rPr>
             </w:pPr>
+            <w:r>
+              <w:rPr>
+                <w:rFonts w:ascii="Arial" w:eastAsia="Calibri" w:hAnsi="Arial" w:cs="David"/>
+                <w:b/>
+                <w:bCs/>
+                <w:sz w:val="22"/>
+                <w:szCs w:val="22"/>
+                <w:rtl/>
+                <w:lang w:eastAsia="en-US"/>
+              </w:rPr>
+              <w:t>יצירת משחק חדש</w:t>
+            </w:r>
           </w:p>
         </w:tc>
       </w:tr>
@@ -7433,6 +8808,30 @@
                 <w:lang w:eastAsia="en-US"/>
               </w:rPr>
             </w:pPr>
+            <w:r>
+              <w:rPr>
+                <w:rFonts w:ascii="Arial" w:eastAsia="Calibri" w:hAnsi="Arial" w:cs="David"/>
+                <w:b/>
+                <w:bCs/>
+                <w:sz w:val="22"/>
+                <w:szCs w:val="22"/>
+                <w:rtl/>
+                <w:lang w:eastAsia="en-US"/>
+              </w:rPr>
+              <w:t>מאפשר למשתמש ליצור משחק פוקר חדש</w:t>
+            </w:r>
+            <w:r>
+              <w:rPr>
+                <w:rFonts w:ascii="Arial" w:eastAsia="Calibri" w:hAnsi="Arial" w:cs="David"/>
+                <w:b/>
+                <w:bCs/>
+                <w:sz w:val="22"/>
+                <w:szCs w:val="22"/>
+                <w:rtl/>
+                <w:lang w:eastAsia="en-US"/>
+              </w:rPr>
+              <w:tab/>
+            </w:r>
           </w:p>
         </w:tc>
       </w:tr>
@@ -7497,6 +8896,30 @@
                 <w:lang w:eastAsia="en-US"/>
               </w:rPr>
             </w:pPr>
+            <w:r>
+              <w:rPr>
+                <w:rFonts w:ascii="Arial" w:eastAsia="Calibri" w:hAnsi="Arial" w:cs="David"/>
+                <w:b/>
+                <w:bCs/>
+                <w:sz w:val="22"/>
+                <w:szCs w:val="22"/>
+                <w:rtl/>
+                <w:lang w:eastAsia="en-US"/>
+              </w:rPr>
+              <w:t>משתמש, מערכת</w:t>
+            </w:r>
+            <w:r>
+              <w:rPr>
+                <w:rFonts w:ascii="Arial" w:eastAsia="Calibri" w:hAnsi="Arial" w:cs="David"/>
+                <w:b/>
+                <w:bCs/>
+                <w:sz w:val="22"/>
+                <w:szCs w:val="22"/>
+                <w:rtl/>
+                <w:lang w:eastAsia="en-US"/>
+              </w:rPr>
+              <w:tab/>
+            </w:r>
           </w:p>
         </w:tc>
       </w:tr>
@@ -7561,6 +8984,30 @@
                 <w:lang w:eastAsia="en-US"/>
               </w:rPr>
             </w:pPr>
+            <w:r>
+              <w:rPr>
+                <w:rFonts w:ascii="Arial" w:eastAsia="Calibri" w:hAnsi="Arial" w:cs="David"/>
+                <w:b/>
+                <w:bCs/>
+                <w:sz w:val="22"/>
+                <w:szCs w:val="22"/>
+                <w:rtl/>
+                <w:lang w:eastAsia="en-US"/>
+              </w:rPr>
+              <w:t>המשתמש מחובר למערכת</w:t>
+            </w:r>
+            <w:r>
+              <w:rPr>
+                <w:rFonts w:ascii="Arial" w:eastAsia="Calibri" w:hAnsi="Arial" w:cs="David"/>
+                <w:b/>
+                <w:bCs/>
+                <w:sz w:val="22"/>
+                <w:szCs w:val="22"/>
+                <w:rtl/>
+                <w:lang w:eastAsia="en-US"/>
+              </w:rPr>
+              <w:tab/>
+            </w:r>
           </w:p>
         </w:tc>
       </w:tr>
@@ -7625,6 +9072,30 @@
                 <w:lang w:eastAsia="en-US"/>
               </w:rPr>
             </w:pPr>
+            <w:r>
+              <w:rPr>
+                <w:rFonts w:ascii="Arial" w:eastAsia="Calibri" w:hAnsi="Arial" w:cs="David"/>
+                <w:b/>
+                <w:bCs/>
+                <w:sz w:val="22"/>
+                <w:szCs w:val="22"/>
+                <w:rtl/>
+                <w:lang w:eastAsia="en-US"/>
+              </w:rPr>
+              <w:t>המשחק נוצר ונשמר</w:t>
+            </w:r>
+            <w:r>
+              <w:rPr>
+                <w:rFonts w:ascii="Arial" w:eastAsia="Calibri" w:hAnsi="Arial" w:cs="David"/>
+                <w:b/>
+                <w:bCs/>
+                <w:sz w:val="22"/>
+                <w:szCs w:val="22"/>
+                <w:rtl/>
+                <w:lang w:eastAsia="en-US"/>
+              </w:rPr>
+              <w:tab/>
+            </w:r>
           </w:p>
         </w:tc>
       </w:tr>
@@ -7689,6 +9160,30 @@
                 <w:lang w:eastAsia="en-US"/>
               </w:rPr>
             </w:pPr>
+            <w:r>
+              <w:rPr>
+                <w:rFonts w:ascii="Arial" w:eastAsia="Calibri" w:hAnsi="Arial" w:cs="David"/>
+                <w:b/>
+                <w:bCs/>
+                <w:sz w:val="22"/>
+                <w:szCs w:val="22"/>
+                <w:rtl/>
+                <w:lang w:eastAsia="en-US"/>
+              </w:rPr>
+              <w:t>בחירת "משחק חדש"</w:t>
+            </w:r>
+            <w:r>
+              <w:rPr>
+                <w:rFonts w:ascii="Arial" w:eastAsia="Calibri" w:hAnsi="Arial" w:cs="David"/>
+                <w:b/>
+                <w:bCs/>
+                <w:sz w:val="22"/>
+                <w:szCs w:val="22"/>
+                <w:rtl/>
+                <w:lang w:eastAsia="en-US"/>
+              </w:rPr>
+              <w:tab/>
+            </w:r>
           </w:p>
         </w:tc>
       </w:tr>
@@ -7754,6 +9249,30 @@
                 <w:lang w:eastAsia="en-US"/>
               </w:rPr>
             </w:pPr>
+            <w:r>
+              <w:rPr>
+                <w:rFonts w:ascii="Arial" w:eastAsia="Calibri" w:hAnsi="Arial" w:cs="David"/>
+                <w:b/>
+                <w:bCs/>
+                <w:sz w:val="22"/>
+                <w:szCs w:val="22"/>
+                <w:rtl/>
+                <w:lang w:eastAsia="en-US"/>
+              </w:rPr>
+              <w:t>המשתמש בוחר באפשרות "משחק חדש", המערכת מבקשת את הפרטים הנדרשים (משתתפים, סכום התחלתי, וכו'), המשתמש ממלא את הפרטים והמשחק נוצר ונשמר במערכת</w:t>
+            </w:r>
+            <w:r>
+              <w:rPr>
+                <w:rFonts w:ascii="Arial" w:eastAsia="Calibri" w:hAnsi="Arial" w:cs="David"/>
+                <w:b/>
+                <w:bCs/>
+                <w:sz w:val="22"/>
+                <w:szCs w:val="22"/>
+                <w:rtl/>
+                <w:lang w:eastAsia="en-US"/>
+              </w:rPr>
+              <w:tab/>
+            </w:r>
           </w:p>
         </w:tc>
       </w:tr>
@@ -7830,6 +9349,18 @@
                 <w:lang w:eastAsia="en-US"/>
               </w:rPr>
             </w:pPr>
+            <w:r>
+              <w:rPr>
+                <w:rFonts w:ascii="Arial" w:eastAsia="Calibri" w:hAnsi="Arial" w:cs="David"/>
+                <w:b/>
+                <w:bCs/>
+                <w:sz w:val="22"/>
+                <w:szCs w:val="22"/>
+                <w:rtl/>
+                <w:lang w:eastAsia="en-US"/>
+              </w:rPr>
+              <w:t>המשתמש לא מספק את הפרטים הנדרשים והמערכת מציגה הודעת שגיאה, המשתמש מתקן את הפרטים הנדרשים והמשחק נוצר בהתאם</w:t>
+            </w:r>
           </w:p>
         </w:tc>
       </w:tr>
@@ -7837,6 +9368,2975 @@
     <w:p>
       <w:pPr>
         <w:rPr>
+          <w:rtl/>
+          <w:lang w:eastAsia="en-US"/>
+        </w:rPr>
+      </w:pPr>
+    </w:p>
+    <w:tbl>
+      <w:tblPr>
+        <w:tblStyle w:val="TableGridLight"/>
+        <w:bidiVisual/>
+        <w:tblW w:w="7830" w:type="dxa"/>
+        <w:jc w:val="center"/>
+        <w:tblBorders>
+          <w:top w:val="single" w:sz="4" w:space="0" w:color="auto"/>
+          <w:left w:val="single" w:sz="4" w:space="0" w:color="auto"/>
+          <w:bottom w:val="single" w:sz="4" w:space="0" w:color="auto"/>
+          <w:right w:val="single" w:sz="4" w:space="0" w:color="auto"/>
+          <w:insideH w:val="single" w:sz="4" w:space="0" w:color="auto"/>
+          <w:insideV w:val="single" w:sz="4" w:space="0" w:color="auto"/>
+        </w:tblBorders>
+        <w:tblLook w:val="04A0" w:firstRow="1" w:lastRow="0" w:firstColumn="1" w:lastColumn="0" w:noHBand="0" w:noVBand="1"/>
+      </w:tblPr>
+      <w:tblGrid>
+        <w:gridCol w:w="2880"/>
+        <w:gridCol w:w="4950"/>
+      </w:tblGrid>
+      <w:tr>
+        <w:trPr>
+          <w:jc w:val="center"/>
+        </w:trPr>
+        <w:tc>
+          <w:tcPr>
+            <w:tcW w:w="2880" w:type="dxa"/>
+            <w:hideMark/>
+          </w:tcPr>
+          <w:p>
+            <w:pPr>
+              <w:pStyle w:val="ListBullet"/>
+              <w:numPr>
+                <w:ilvl w:val="0"/>
+                <w:numId w:val="0"/>
+              </w:numPr>
+              <w:spacing w:line="360" w:lineRule="auto"/>
+              <w:rPr>
+                <w:rFonts w:ascii="Arial" w:eastAsia="Calibri" w:hAnsi="Arial" w:cs="David"/>
+                <w:b/>
+                <w:bCs/>
+                <w:sz w:val="22"/>
+                <w:szCs w:val="22"/>
+                <w:lang w:eastAsia="en-US"/>
+              </w:rPr>
+            </w:pPr>
+            <w:r>
+              <w:rPr>
+                <w:rFonts w:ascii="Arial" w:eastAsia="Calibri" w:hAnsi="Arial" w:cs="David"/>
+                <w:b/>
+                <w:bCs/>
+                <w:sz w:val="22"/>
+                <w:szCs w:val="22"/>
+                <w:rtl/>
+                <w:lang w:eastAsia="en-US"/>
+              </w:rPr>
+              <w:t xml:space="preserve">שם ה </w:t>
+            </w:r>
+            <w:r>
+              <w:rPr>
+                <w:rFonts w:ascii="Arial" w:eastAsia="Calibri" w:hAnsi="Arial" w:cs="David"/>
+                <w:b/>
+                <w:bCs/>
+                <w:sz w:val="22"/>
+                <w:szCs w:val="22"/>
+                <w:lang w:eastAsia="en-US"/>
+              </w:rPr>
+              <w:t>Use case</w:t>
+            </w:r>
+          </w:p>
+        </w:tc>
+        <w:tc>
+          <w:tcPr>
+            <w:tcW w:w="4950" w:type="dxa"/>
+            <w:hideMark/>
+          </w:tcPr>
+          <w:p>
+            <w:pPr>
+              <w:pStyle w:val="ListBullet"/>
+              <w:numPr>
+                <w:ilvl w:val="0"/>
+                <w:numId w:val="0"/>
+              </w:numPr>
+              <w:spacing w:line="360" w:lineRule="auto"/>
+              <w:rPr>
+                <w:rFonts w:ascii="Arial" w:eastAsia="Calibri" w:hAnsi="Arial" w:cs="David"/>
+                <w:b/>
+                <w:bCs/>
+                <w:sz w:val="22"/>
+                <w:szCs w:val="22"/>
+                <w:lang w:eastAsia="en-US"/>
+              </w:rPr>
+            </w:pPr>
+            <w:r>
+              <w:rPr>
+                <w:rFonts w:ascii="Arial" w:eastAsia="Calibri" w:hAnsi="Arial" w:cs="David"/>
+                <w:b/>
+                <w:bCs/>
+                <w:sz w:val="22"/>
+                <w:szCs w:val="22"/>
+                <w:rtl/>
+                <w:lang w:eastAsia="en-US"/>
+              </w:rPr>
+              <w:t>סיכום חובות משחק</w:t>
+            </w:r>
+            <w:r>
+              <w:rPr>
+                <w:rFonts w:ascii="Arial" w:eastAsia="Calibri" w:hAnsi="Arial" w:cs="David"/>
+                <w:b/>
+                <w:bCs/>
+                <w:sz w:val="22"/>
+                <w:szCs w:val="22"/>
+                <w:rtl/>
+                <w:lang w:eastAsia="en-US"/>
+              </w:rPr>
+              <w:tab/>
+            </w:r>
+          </w:p>
+        </w:tc>
+      </w:tr>
+      <w:tr>
+        <w:trPr>
+          <w:jc w:val="center"/>
+        </w:trPr>
+        <w:tc>
+          <w:tcPr>
+            <w:tcW w:w="2880" w:type="dxa"/>
+            <w:hideMark/>
+          </w:tcPr>
+          <w:p>
+            <w:pPr>
+              <w:pStyle w:val="ListBullet"/>
+              <w:numPr>
+                <w:ilvl w:val="0"/>
+                <w:numId w:val="0"/>
+              </w:numPr>
+              <w:spacing w:line="360" w:lineRule="auto"/>
+              <w:rPr>
+                <w:rFonts w:ascii="Arial" w:eastAsia="Calibri" w:hAnsi="Arial" w:cs="David"/>
+                <w:b/>
+                <w:bCs/>
+                <w:sz w:val="22"/>
+                <w:szCs w:val="22"/>
+                <w:lang w:eastAsia="en-US"/>
+              </w:rPr>
+            </w:pPr>
+            <w:r>
+              <w:rPr>
+                <w:rFonts w:ascii="Arial" w:eastAsia="Calibri" w:hAnsi="Arial" w:cs="David"/>
+                <w:b/>
+                <w:bCs/>
+                <w:sz w:val="22"/>
+                <w:szCs w:val="22"/>
+                <w:rtl/>
+                <w:lang w:eastAsia="en-US"/>
+              </w:rPr>
+              <w:t>תיאור קצר</w:t>
+            </w:r>
+          </w:p>
+        </w:tc>
+        <w:tc>
+          <w:tcPr>
+            <w:tcW w:w="4950" w:type="dxa"/>
+          </w:tcPr>
+          <w:p>
+            <w:pPr>
+              <w:pStyle w:val="ListBullet"/>
+              <w:numPr>
+                <w:ilvl w:val="0"/>
+                <w:numId w:val="0"/>
+              </w:numPr>
+              <w:spacing w:line="360" w:lineRule="auto"/>
+              <w:rPr>
+                <w:rFonts w:ascii="Arial" w:eastAsia="Calibri" w:hAnsi="Arial" w:cs="David"/>
+                <w:b/>
+                <w:bCs/>
+                <w:sz w:val="22"/>
+                <w:szCs w:val="22"/>
+                <w:lang w:eastAsia="en-US"/>
+              </w:rPr>
+            </w:pPr>
+            <w:r>
+              <w:rPr>
+                <w:rFonts w:ascii="Arial" w:eastAsia="Calibri" w:hAnsi="Arial" w:cs="David"/>
+                <w:b/>
+                <w:bCs/>
+                <w:sz w:val="22"/>
+                <w:szCs w:val="22"/>
+                <w:rtl/>
+                <w:lang w:eastAsia="en-US"/>
+              </w:rPr>
+              <w:t>מאפשר למשתמש לסכם את החובות לאחר סיום המשחק</w:t>
+            </w:r>
+          </w:p>
+        </w:tc>
+      </w:tr>
+      <w:tr>
+        <w:trPr>
+          <w:jc w:val="center"/>
+        </w:trPr>
+        <w:tc>
+          <w:tcPr>
+            <w:tcW w:w="2880" w:type="dxa"/>
+            <w:hideMark/>
+          </w:tcPr>
+          <w:p>
+            <w:pPr>
+              <w:pStyle w:val="ListBullet"/>
+              <w:numPr>
+                <w:ilvl w:val="0"/>
+                <w:numId w:val="0"/>
+              </w:numPr>
+              <w:spacing w:line="360" w:lineRule="auto"/>
+              <w:rPr>
+                <w:rFonts w:ascii="Arial" w:eastAsia="Calibri" w:hAnsi="Arial" w:cs="David"/>
+                <w:b/>
+                <w:bCs/>
+                <w:sz w:val="22"/>
+                <w:szCs w:val="22"/>
+                <w:lang w:eastAsia="en-US"/>
+              </w:rPr>
+            </w:pPr>
+            <w:r>
+              <w:rPr>
+                <w:rFonts w:ascii="Arial" w:eastAsia="Calibri" w:hAnsi="Arial" w:cs="David"/>
+                <w:b/>
+                <w:bCs/>
+                <w:sz w:val="22"/>
+                <w:szCs w:val="22"/>
+                <w:rtl/>
+                <w:lang w:eastAsia="en-US"/>
+              </w:rPr>
+              <w:t>שחקנים</w:t>
+            </w:r>
+          </w:p>
+        </w:tc>
+        <w:tc>
+          <w:tcPr>
+            <w:tcW w:w="4950" w:type="dxa"/>
+          </w:tcPr>
+          <w:p>
+            <w:pPr>
+              <w:pStyle w:val="ListBullet"/>
+              <w:numPr>
+                <w:ilvl w:val="0"/>
+                <w:numId w:val="0"/>
+              </w:numPr>
+              <w:spacing w:line="360" w:lineRule="auto"/>
+              <w:rPr>
+                <w:rFonts w:ascii="Arial" w:eastAsia="Calibri" w:hAnsi="Arial" w:cs="David"/>
+                <w:b/>
+                <w:bCs/>
+                <w:sz w:val="22"/>
+                <w:szCs w:val="22"/>
+                <w:lang w:eastAsia="en-US"/>
+              </w:rPr>
+            </w:pPr>
+            <w:r>
+              <w:rPr>
+                <w:rFonts w:ascii="Arial" w:eastAsia="Calibri" w:hAnsi="Arial" w:cs="David"/>
+                <w:b/>
+                <w:bCs/>
+                <w:sz w:val="22"/>
+                <w:szCs w:val="22"/>
+                <w:rtl/>
+                <w:lang w:eastAsia="en-US"/>
+              </w:rPr>
+              <w:t>משתמש, מערכת</w:t>
+            </w:r>
+            <w:r>
+              <w:rPr>
+                <w:rFonts w:ascii="Arial" w:eastAsia="Calibri" w:hAnsi="Arial" w:cs="David"/>
+                <w:b/>
+                <w:bCs/>
+                <w:sz w:val="22"/>
+                <w:szCs w:val="22"/>
+                <w:rtl/>
+                <w:lang w:eastAsia="en-US"/>
+              </w:rPr>
+              <w:tab/>
+            </w:r>
+          </w:p>
+        </w:tc>
+      </w:tr>
+      <w:tr>
+        <w:trPr>
+          <w:jc w:val="center"/>
+        </w:trPr>
+        <w:tc>
+          <w:tcPr>
+            <w:tcW w:w="2880" w:type="dxa"/>
+            <w:hideMark/>
+          </w:tcPr>
+          <w:p>
+            <w:pPr>
+              <w:pStyle w:val="ListBullet"/>
+              <w:numPr>
+                <w:ilvl w:val="0"/>
+                <w:numId w:val="0"/>
+              </w:numPr>
+              <w:spacing w:line="360" w:lineRule="auto"/>
+              <w:rPr>
+                <w:rFonts w:ascii="Arial" w:eastAsia="Calibri" w:hAnsi="Arial" w:cs="David"/>
+                <w:b/>
+                <w:bCs/>
+                <w:sz w:val="22"/>
+                <w:szCs w:val="22"/>
+                <w:lang w:eastAsia="en-US"/>
+              </w:rPr>
+            </w:pPr>
+            <w:r>
+              <w:rPr>
+                <w:rFonts w:ascii="Arial" w:eastAsia="Calibri" w:hAnsi="Arial" w:cs="David" w:hint="cs"/>
+                <w:b/>
+                <w:bCs/>
+                <w:sz w:val="22"/>
+                <w:szCs w:val="22"/>
+                <w:rtl/>
+                <w:lang w:eastAsia="en-US"/>
+              </w:rPr>
+              <w:t>תנאים מקדימים</w:t>
+            </w:r>
+          </w:p>
+        </w:tc>
+        <w:tc>
+          <w:tcPr>
+            <w:tcW w:w="4950" w:type="dxa"/>
+          </w:tcPr>
+          <w:p>
+            <w:pPr>
+              <w:pStyle w:val="ListBullet"/>
+              <w:numPr>
+                <w:ilvl w:val="0"/>
+                <w:numId w:val="0"/>
+              </w:numPr>
+              <w:spacing w:line="360" w:lineRule="auto"/>
+              <w:rPr>
+                <w:rFonts w:ascii="Arial" w:eastAsia="Calibri" w:hAnsi="Arial" w:cs="David"/>
+                <w:b/>
+                <w:bCs/>
+                <w:sz w:val="22"/>
+                <w:szCs w:val="22"/>
+                <w:lang w:eastAsia="en-US"/>
+              </w:rPr>
+            </w:pPr>
+            <w:r>
+              <w:rPr>
+                <w:rFonts w:ascii="Arial" w:eastAsia="Calibri" w:hAnsi="Arial" w:cs="David"/>
+                <w:b/>
+                <w:bCs/>
+                <w:sz w:val="22"/>
+                <w:szCs w:val="22"/>
+                <w:rtl/>
+                <w:lang w:eastAsia="en-US"/>
+              </w:rPr>
+              <w:t xml:space="preserve">משחק </w:t>
+            </w:r>
+            <w:r>
+              <w:rPr>
+                <w:rFonts w:ascii="Arial" w:eastAsia="Calibri" w:hAnsi="Arial" w:cs="David" w:hint="cs"/>
+                <w:b/>
+                <w:bCs/>
+                <w:sz w:val="22"/>
+                <w:szCs w:val="22"/>
+                <w:rtl/>
+                <w:lang w:eastAsia="en-US"/>
+              </w:rPr>
+              <w:t>הסתיים</w:t>
+            </w:r>
+          </w:p>
+        </w:tc>
+      </w:tr>
+      <w:tr>
+        <w:trPr>
+          <w:jc w:val="center"/>
+        </w:trPr>
+        <w:tc>
+          <w:tcPr>
+            <w:tcW w:w="2880" w:type="dxa"/>
+            <w:hideMark/>
+          </w:tcPr>
+          <w:p>
+            <w:pPr>
+              <w:pStyle w:val="ListBullet"/>
+              <w:numPr>
+                <w:ilvl w:val="0"/>
+                <w:numId w:val="0"/>
+              </w:numPr>
+              <w:spacing w:line="360" w:lineRule="auto"/>
+              <w:rPr>
+                <w:rFonts w:ascii="Arial" w:eastAsia="Calibri" w:hAnsi="Arial" w:cs="David"/>
+                <w:b/>
+                <w:bCs/>
+                <w:sz w:val="22"/>
+                <w:szCs w:val="22"/>
+                <w:lang w:eastAsia="en-US"/>
+              </w:rPr>
+            </w:pPr>
+            <w:r>
+              <w:rPr>
+                <w:rFonts w:ascii="Arial" w:eastAsia="Calibri" w:hAnsi="Arial" w:cs="David" w:hint="cs"/>
+                <w:b/>
+                <w:bCs/>
+                <w:sz w:val="22"/>
+                <w:szCs w:val="22"/>
+                <w:rtl/>
+                <w:lang w:eastAsia="en-US"/>
+              </w:rPr>
+              <w:t>תנאים מאוחרים</w:t>
+            </w:r>
+          </w:p>
+        </w:tc>
+        <w:tc>
+          <w:tcPr>
+            <w:tcW w:w="4950" w:type="dxa"/>
+          </w:tcPr>
+          <w:p>
+            <w:pPr>
+              <w:pStyle w:val="ListBullet"/>
+              <w:numPr>
+                <w:ilvl w:val="0"/>
+                <w:numId w:val="0"/>
+              </w:numPr>
+              <w:spacing w:line="360" w:lineRule="auto"/>
+              <w:rPr>
+                <w:rFonts w:ascii="Arial" w:eastAsia="Calibri" w:hAnsi="Arial" w:cs="David"/>
+                <w:b/>
+                <w:bCs/>
+                <w:sz w:val="22"/>
+                <w:szCs w:val="22"/>
+                <w:lang w:eastAsia="en-US"/>
+              </w:rPr>
+            </w:pPr>
+            <w:r>
+              <w:rPr>
+                <w:rFonts w:ascii="Arial" w:eastAsia="Calibri" w:hAnsi="Arial" w:cs="David"/>
+                <w:b/>
+                <w:bCs/>
+                <w:sz w:val="22"/>
+                <w:szCs w:val="22"/>
+                <w:rtl/>
+                <w:lang w:eastAsia="en-US"/>
+              </w:rPr>
+              <w:t>החובות סוכמו</w:t>
+            </w:r>
+            <w:r>
+              <w:rPr>
+                <w:rFonts w:ascii="Arial" w:eastAsia="Calibri" w:hAnsi="Arial" w:cs="David"/>
+                <w:b/>
+                <w:bCs/>
+                <w:sz w:val="22"/>
+                <w:szCs w:val="22"/>
+                <w:rtl/>
+                <w:lang w:eastAsia="en-US"/>
+              </w:rPr>
+              <w:tab/>
+            </w:r>
+          </w:p>
+        </w:tc>
+      </w:tr>
+      <w:tr>
+        <w:trPr>
+          <w:jc w:val="center"/>
+        </w:trPr>
+        <w:tc>
+          <w:tcPr>
+            <w:tcW w:w="2880" w:type="dxa"/>
+            <w:tcBorders>
+              <w:bottom w:val="single" w:sz="4" w:space="0" w:color="auto"/>
+            </w:tcBorders>
+            <w:hideMark/>
+          </w:tcPr>
+          <w:p>
+            <w:pPr>
+              <w:pStyle w:val="ListBullet"/>
+              <w:numPr>
+                <w:ilvl w:val="0"/>
+                <w:numId w:val="0"/>
+              </w:numPr>
+              <w:spacing w:line="360" w:lineRule="auto"/>
+              <w:rPr>
+                <w:rFonts w:ascii="Arial" w:eastAsia="Calibri" w:hAnsi="Arial" w:cs="David"/>
+                <w:b/>
+                <w:bCs/>
+                <w:sz w:val="22"/>
+                <w:szCs w:val="22"/>
+                <w:lang w:eastAsia="en-US"/>
+              </w:rPr>
+            </w:pPr>
+            <w:r>
+              <w:rPr>
+                <w:rFonts w:ascii="Arial" w:eastAsia="Calibri" w:hAnsi="Arial" w:cs="David" w:hint="cs"/>
+                <w:b/>
+                <w:bCs/>
+                <w:sz w:val="22"/>
+                <w:szCs w:val="22"/>
+                <w:rtl/>
+                <w:lang w:eastAsia="en-US"/>
+              </w:rPr>
+              <w:t>טריגרים</w:t>
+            </w:r>
+          </w:p>
+        </w:tc>
+        <w:tc>
+          <w:tcPr>
+            <w:tcW w:w="4950" w:type="dxa"/>
+            <w:tcBorders>
+              <w:bottom w:val="single" w:sz="4" w:space="0" w:color="auto"/>
+            </w:tcBorders>
+          </w:tcPr>
+          <w:p>
+            <w:pPr>
+              <w:pStyle w:val="ListBullet"/>
+              <w:numPr>
+                <w:ilvl w:val="0"/>
+                <w:numId w:val="0"/>
+              </w:numPr>
+              <w:spacing w:line="360" w:lineRule="auto"/>
+              <w:rPr>
+                <w:rFonts w:ascii="Arial" w:eastAsia="Calibri" w:hAnsi="Arial" w:cs="David"/>
+                <w:b/>
+                <w:bCs/>
+                <w:sz w:val="22"/>
+                <w:szCs w:val="22"/>
+                <w:lang w:eastAsia="en-US"/>
+              </w:rPr>
+            </w:pPr>
+            <w:r>
+              <w:rPr>
+                <w:rFonts w:ascii="Arial" w:eastAsia="Calibri" w:hAnsi="Arial" w:cs="David"/>
+                <w:b/>
+                <w:bCs/>
+                <w:sz w:val="22"/>
+                <w:szCs w:val="22"/>
+                <w:rtl/>
+                <w:lang w:eastAsia="en-US"/>
+              </w:rPr>
+              <w:t>בחירת "סיכום חובות"</w:t>
+            </w:r>
+            <w:r>
+              <w:rPr>
+                <w:rFonts w:ascii="Arial" w:eastAsia="Calibri" w:hAnsi="Arial" w:cs="David" w:hint="cs"/>
+                <w:b/>
+                <w:bCs/>
+                <w:sz w:val="22"/>
+                <w:szCs w:val="22"/>
+                <w:rtl/>
+                <w:lang w:eastAsia="en-US"/>
+              </w:rPr>
+              <w:t xml:space="preserve"> </w:t>
+            </w:r>
+            <w:r>
+              <w:rPr>
+                <w:rFonts w:ascii="Arial" w:eastAsia="Calibri" w:hAnsi="Arial" w:cs="David"/>
+                <w:b/>
+                <w:bCs/>
+                <w:sz w:val="22"/>
+                <w:szCs w:val="22"/>
+                <w:rtl/>
+                <w:lang w:eastAsia="en-US"/>
+              </w:rPr>
+              <w:tab/>
+            </w:r>
+          </w:p>
+        </w:tc>
+      </w:tr>
+      <w:tr>
+        <w:trPr>
+          <w:trHeight w:val="277"/>
+          <w:jc w:val="center"/>
+        </w:trPr>
+        <w:tc>
+          <w:tcPr>
+            <w:tcW w:w="2880" w:type="dxa"/>
+            <w:hideMark/>
+          </w:tcPr>
+          <w:p>
+            <w:pPr>
+              <w:pStyle w:val="ListBullet"/>
+              <w:numPr>
+                <w:ilvl w:val="0"/>
+                <w:numId w:val="0"/>
+              </w:numPr>
+              <w:spacing w:line="360" w:lineRule="auto"/>
+              <w:rPr>
+                <w:rFonts w:ascii="Arial" w:eastAsia="Calibri" w:hAnsi="Arial" w:cs="David"/>
+                <w:b/>
+                <w:bCs/>
+                <w:sz w:val="22"/>
+                <w:szCs w:val="22"/>
+                <w:lang w:eastAsia="en-US"/>
+              </w:rPr>
+            </w:pPr>
+            <w:r>
+              <w:rPr>
+                <w:rFonts w:ascii="Arial" w:eastAsia="Calibri" w:hAnsi="Arial" w:cs="David" w:hint="cs"/>
+                <w:b/>
+                <w:bCs/>
+                <w:sz w:val="22"/>
+                <w:szCs w:val="22"/>
+                <w:rtl/>
+                <w:lang w:eastAsia="en-US"/>
+              </w:rPr>
+              <w:lastRenderedPageBreak/>
+              <w:t>תרחיש מוצלח</w:t>
+            </w:r>
+          </w:p>
+        </w:tc>
+        <w:tc>
+          <w:tcPr>
+            <w:tcW w:w="4950" w:type="dxa"/>
+          </w:tcPr>
+          <w:p>
+            <w:pPr>
+              <w:pStyle w:val="ListBullet"/>
+              <w:numPr>
+                <w:ilvl w:val="0"/>
+                <w:numId w:val="0"/>
+              </w:numPr>
+              <w:spacing w:line="360" w:lineRule="auto"/>
+              <w:rPr>
+                <w:rFonts w:ascii="Arial" w:eastAsia="Calibri" w:hAnsi="Arial" w:cs="David"/>
+                <w:b/>
+                <w:bCs/>
+                <w:sz w:val="22"/>
+                <w:szCs w:val="22"/>
+                <w:lang w:eastAsia="en-US"/>
+              </w:rPr>
+            </w:pPr>
+            <w:r>
+              <w:rPr>
+                <w:rFonts w:ascii="Arial" w:eastAsia="Calibri" w:hAnsi="Arial" w:cs="David"/>
+                <w:b/>
+                <w:bCs/>
+                <w:sz w:val="22"/>
+                <w:szCs w:val="22"/>
+                <w:rtl/>
+                <w:lang w:eastAsia="en-US"/>
+              </w:rPr>
+              <w:t>המשתמש בוחר באפשרות "סיכום חובות", המערכת מאמתת את נתוני המשחק, המערכת מציגה את רשימת החובות והמשתמש מאשר את הסיכום, החובות נשמרים ונשלחים למשתתפים</w:t>
+            </w:r>
+            <w:r>
+              <w:rPr>
+                <w:rFonts w:ascii="Arial" w:eastAsia="Calibri" w:hAnsi="Arial" w:cs="David"/>
+                <w:b/>
+                <w:bCs/>
+                <w:sz w:val="22"/>
+                <w:szCs w:val="22"/>
+                <w:rtl/>
+                <w:lang w:eastAsia="en-US"/>
+              </w:rPr>
+              <w:tab/>
+            </w:r>
+          </w:p>
+        </w:tc>
+      </w:tr>
+      <w:tr>
+        <w:trPr>
+          <w:jc w:val="center"/>
+        </w:trPr>
+        <w:tc>
+          <w:tcPr>
+            <w:tcW w:w="2880" w:type="dxa"/>
+            <w:hideMark/>
+          </w:tcPr>
+          <w:p>
+            <w:pPr>
+              <w:pStyle w:val="ListBullet"/>
+              <w:numPr>
+                <w:ilvl w:val="0"/>
+                <w:numId w:val="0"/>
+              </w:numPr>
+              <w:spacing w:line="360" w:lineRule="auto"/>
+              <w:rPr>
+                <w:rFonts w:ascii="Arial" w:eastAsia="Calibri" w:hAnsi="Arial" w:cs="David"/>
+                <w:b/>
+                <w:bCs/>
+                <w:sz w:val="22"/>
+                <w:szCs w:val="22"/>
+                <w:lang w:eastAsia="en-US"/>
+              </w:rPr>
+            </w:pPr>
+            <w:r>
+              <w:rPr>
+                <w:rFonts w:ascii="Arial" w:eastAsia="Calibri" w:hAnsi="Arial" w:cs="David" w:hint="cs"/>
+                <w:b/>
+                <w:bCs/>
+                <w:sz w:val="22"/>
+                <w:szCs w:val="22"/>
+                <w:rtl/>
+                <w:lang w:eastAsia="en-US"/>
+              </w:rPr>
+              <w:t>תרחיש אלטרנטיבי חלופי</w:t>
+            </w:r>
+            <w:r>
+              <w:rPr>
+                <w:rFonts w:ascii="Arial" w:eastAsia="Calibri" w:hAnsi="Arial" w:cs="David" w:hint="cs"/>
+                <w:b/>
+                <w:bCs/>
+                <w:sz w:val="22"/>
+                <w:szCs w:val="22"/>
+                <w:rtl/>
+                <w:lang w:eastAsia="en-US"/>
+              </w:rPr>
+              <w:t>/כשלון</w:t>
+            </w:r>
+          </w:p>
+        </w:tc>
+        <w:tc>
+          <w:tcPr>
+            <w:tcW w:w="4950" w:type="dxa"/>
+          </w:tcPr>
+          <w:p>
+            <w:pPr>
+              <w:pStyle w:val="ListBullet"/>
+              <w:numPr>
+                <w:ilvl w:val="0"/>
+                <w:numId w:val="0"/>
+              </w:numPr>
+              <w:spacing w:line="360" w:lineRule="auto"/>
+              <w:rPr>
+                <w:rFonts w:ascii="Arial" w:eastAsia="Calibri" w:hAnsi="Arial" w:cs="David"/>
+                <w:b/>
+                <w:bCs/>
+                <w:sz w:val="22"/>
+                <w:szCs w:val="22"/>
+                <w:lang w:eastAsia="en-US"/>
+              </w:rPr>
+            </w:pPr>
+            <w:r>
+              <w:rPr>
+                <w:rFonts w:ascii="Arial" w:eastAsia="Calibri" w:hAnsi="Arial" w:cs="David"/>
+                <w:b/>
+                <w:bCs/>
+                <w:sz w:val="22"/>
+                <w:szCs w:val="22"/>
+                <w:rtl/>
+                <w:lang w:eastAsia="en-US"/>
+              </w:rPr>
+              <w:t>נתוני המשחק אינם תקינים והמערכת מציגה הודעת שגיאה, המשתמש מתקן את הנתונים והמערכת מסכמת את החובות בהתאם</w:t>
+            </w:r>
+          </w:p>
+        </w:tc>
+      </w:tr>
+    </w:tbl>
+    <w:p>
+      <w:pPr>
+        <w:rPr>
+          <w:rtl/>
+          <w:lang w:eastAsia="en-US"/>
+        </w:rPr>
+      </w:pPr>
+    </w:p>
+    <w:tbl>
+      <w:tblPr>
+        <w:tblStyle w:val="TableGridLight"/>
+        <w:bidiVisual/>
+        <w:tblW w:w="7830" w:type="dxa"/>
+        <w:jc w:val="center"/>
+        <w:tblBorders>
+          <w:top w:val="single" w:sz="4" w:space="0" w:color="auto"/>
+          <w:left w:val="single" w:sz="4" w:space="0" w:color="auto"/>
+          <w:bottom w:val="single" w:sz="4" w:space="0" w:color="auto"/>
+          <w:right w:val="single" w:sz="4" w:space="0" w:color="auto"/>
+          <w:insideH w:val="single" w:sz="4" w:space="0" w:color="auto"/>
+          <w:insideV w:val="single" w:sz="4" w:space="0" w:color="auto"/>
+        </w:tblBorders>
+        <w:tblLook w:val="04A0" w:firstRow="1" w:lastRow="0" w:firstColumn="1" w:lastColumn="0" w:noHBand="0" w:noVBand="1"/>
+      </w:tblPr>
+      <w:tblGrid>
+        <w:gridCol w:w="2880"/>
+        <w:gridCol w:w="4950"/>
+      </w:tblGrid>
+      <w:tr>
+        <w:trPr>
+          <w:jc w:val="center"/>
+        </w:trPr>
+        <w:tc>
+          <w:tcPr>
+            <w:tcW w:w="2880" w:type="dxa"/>
+            <w:hideMark/>
+          </w:tcPr>
+          <w:p>
+            <w:pPr>
+              <w:pStyle w:val="ListBullet"/>
+              <w:numPr>
+                <w:ilvl w:val="0"/>
+                <w:numId w:val="0"/>
+              </w:numPr>
+              <w:spacing w:line="360" w:lineRule="auto"/>
+              <w:rPr>
+                <w:rFonts w:ascii="Arial" w:eastAsia="Calibri" w:hAnsi="Arial" w:cs="David"/>
+                <w:b/>
+                <w:bCs/>
+                <w:sz w:val="22"/>
+                <w:szCs w:val="22"/>
+                <w:lang w:eastAsia="en-US"/>
+              </w:rPr>
+            </w:pPr>
+            <w:r>
+              <w:rPr>
+                <w:rFonts w:ascii="Arial" w:eastAsia="Calibri" w:hAnsi="Arial" w:cs="David"/>
+                <w:b/>
+                <w:bCs/>
+                <w:sz w:val="22"/>
+                <w:szCs w:val="22"/>
+                <w:rtl/>
+                <w:lang w:eastAsia="en-US"/>
+              </w:rPr>
+              <w:t xml:space="preserve">שם ה </w:t>
+            </w:r>
+            <w:r>
+              <w:rPr>
+                <w:rFonts w:ascii="Arial" w:eastAsia="Calibri" w:hAnsi="Arial" w:cs="David"/>
+                <w:b/>
+                <w:bCs/>
+                <w:sz w:val="22"/>
+                <w:szCs w:val="22"/>
+                <w:lang w:eastAsia="en-US"/>
+              </w:rPr>
+              <w:t>Use case</w:t>
+            </w:r>
+          </w:p>
+        </w:tc>
+        <w:tc>
+          <w:tcPr>
+            <w:tcW w:w="4950" w:type="dxa"/>
+            <w:hideMark/>
+          </w:tcPr>
+          <w:p>
+            <w:pPr>
+              <w:pStyle w:val="ListBullet"/>
+              <w:numPr>
+                <w:ilvl w:val="0"/>
+                <w:numId w:val="0"/>
+              </w:numPr>
+              <w:spacing w:line="360" w:lineRule="auto"/>
+              <w:rPr>
+                <w:rFonts w:ascii="Arial" w:eastAsia="Calibri" w:hAnsi="Arial" w:cs="David"/>
+                <w:b/>
+                <w:bCs/>
+                <w:sz w:val="22"/>
+                <w:szCs w:val="22"/>
+                <w:lang w:eastAsia="en-US"/>
+              </w:rPr>
+            </w:pPr>
+            <w:r>
+              <w:rPr>
+                <w:rFonts w:ascii="Arial" w:eastAsia="Calibri" w:hAnsi="Arial" w:cs="David"/>
+                <w:b/>
+                <w:bCs/>
+                <w:sz w:val="22"/>
+                <w:szCs w:val="22"/>
+                <w:rtl/>
+                <w:lang w:eastAsia="en-US"/>
+              </w:rPr>
+              <w:t>מעקב אחר התקדמות</w:t>
+            </w:r>
+            <w:r>
+              <w:rPr>
+                <w:rFonts w:ascii="Arial" w:eastAsia="Calibri" w:hAnsi="Arial" w:cs="David"/>
+                <w:b/>
+                <w:bCs/>
+                <w:sz w:val="22"/>
+                <w:szCs w:val="22"/>
+                <w:rtl/>
+                <w:lang w:eastAsia="en-US"/>
+              </w:rPr>
+              <w:tab/>
+            </w:r>
+          </w:p>
+        </w:tc>
+      </w:tr>
+      <w:tr>
+        <w:trPr>
+          <w:jc w:val="center"/>
+        </w:trPr>
+        <w:tc>
+          <w:tcPr>
+            <w:tcW w:w="2880" w:type="dxa"/>
+            <w:hideMark/>
+          </w:tcPr>
+          <w:p>
+            <w:pPr>
+              <w:pStyle w:val="ListBullet"/>
+              <w:numPr>
+                <w:ilvl w:val="0"/>
+                <w:numId w:val="0"/>
+              </w:numPr>
+              <w:spacing w:line="360" w:lineRule="auto"/>
+              <w:rPr>
+                <w:rFonts w:ascii="Arial" w:eastAsia="Calibri" w:hAnsi="Arial" w:cs="David"/>
+                <w:b/>
+                <w:bCs/>
+                <w:sz w:val="22"/>
+                <w:szCs w:val="22"/>
+                <w:lang w:eastAsia="en-US"/>
+              </w:rPr>
+            </w:pPr>
+            <w:r>
+              <w:rPr>
+                <w:rFonts w:ascii="Arial" w:eastAsia="Calibri" w:hAnsi="Arial" w:cs="David"/>
+                <w:b/>
+                <w:bCs/>
+                <w:sz w:val="22"/>
+                <w:szCs w:val="22"/>
+                <w:rtl/>
+                <w:lang w:eastAsia="en-US"/>
+              </w:rPr>
+              <w:t>תיאור קצר</w:t>
+            </w:r>
+          </w:p>
+        </w:tc>
+        <w:tc>
+          <w:tcPr>
+            <w:tcW w:w="4950" w:type="dxa"/>
+          </w:tcPr>
+          <w:p>
+            <w:pPr>
+              <w:pStyle w:val="ListBullet"/>
+              <w:numPr>
+                <w:ilvl w:val="0"/>
+                <w:numId w:val="0"/>
+              </w:numPr>
+              <w:spacing w:line="360" w:lineRule="auto"/>
+              <w:rPr>
+                <w:rFonts w:ascii="Arial" w:eastAsia="Calibri" w:hAnsi="Arial" w:cs="David"/>
+                <w:b/>
+                <w:bCs/>
+                <w:sz w:val="22"/>
+                <w:szCs w:val="22"/>
+                <w:lang w:eastAsia="en-US"/>
+              </w:rPr>
+            </w:pPr>
+            <w:r>
+              <w:rPr>
+                <w:rFonts w:ascii="Arial" w:eastAsia="Calibri" w:hAnsi="Arial" w:cs="David"/>
+                <w:b/>
+                <w:bCs/>
+                <w:sz w:val="22"/>
+                <w:szCs w:val="22"/>
+                <w:rtl/>
+                <w:lang w:eastAsia="en-US"/>
+              </w:rPr>
+              <w:t>מאפשר למשתמש לעקוב אחר ההתקדמות האישית שלו</w:t>
+            </w:r>
+          </w:p>
+        </w:tc>
+      </w:tr>
+      <w:tr>
+        <w:trPr>
+          <w:jc w:val="center"/>
+        </w:trPr>
+        <w:tc>
+          <w:tcPr>
+            <w:tcW w:w="2880" w:type="dxa"/>
+            <w:hideMark/>
+          </w:tcPr>
+          <w:p>
+            <w:pPr>
+              <w:pStyle w:val="ListBullet"/>
+              <w:numPr>
+                <w:ilvl w:val="0"/>
+                <w:numId w:val="0"/>
+              </w:numPr>
+              <w:spacing w:line="360" w:lineRule="auto"/>
+              <w:rPr>
+                <w:rFonts w:ascii="Arial" w:eastAsia="Calibri" w:hAnsi="Arial" w:cs="David"/>
+                <w:b/>
+                <w:bCs/>
+                <w:sz w:val="22"/>
+                <w:szCs w:val="22"/>
+                <w:lang w:eastAsia="en-US"/>
+              </w:rPr>
+            </w:pPr>
+            <w:r>
+              <w:rPr>
+                <w:rFonts w:ascii="Arial" w:eastAsia="Calibri" w:hAnsi="Arial" w:cs="David"/>
+                <w:b/>
+                <w:bCs/>
+                <w:sz w:val="22"/>
+                <w:szCs w:val="22"/>
+                <w:rtl/>
+                <w:lang w:eastAsia="en-US"/>
+              </w:rPr>
+              <w:t>שחקנים</w:t>
+            </w:r>
+          </w:p>
+        </w:tc>
+        <w:tc>
+          <w:tcPr>
+            <w:tcW w:w="4950" w:type="dxa"/>
+          </w:tcPr>
+          <w:p>
+            <w:pPr>
+              <w:pStyle w:val="ListBullet"/>
+              <w:numPr>
+                <w:ilvl w:val="0"/>
+                <w:numId w:val="0"/>
+              </w:numPr>
+              <w:spacing w:line="360" w:lineRule="auto"/>
+              <w:rPr>
+                <w:rFonts w:ascii="Arial" w:eastAsia="Calibri" w:hAnsi="Arial" w:cs="David"/>
+                <w:b/>
+                <w:bCs/>
+                <w:sz w:val="22"/>
+                <w:szCs w:val="22"/>
+                <w:lang w:eastAsia="en-US"/>
+              </w:rPr>
+            </w:pPr>
+            <w:r>
+              <w:rPr>
+                <w:rFonts w:ascii="Arial" w:eastAsia="Calibri" w:hAnsi="Arial" w:cs="David"/>
+                <w:b/>
+                <w:bCs/>
+                <w:sz w:val="22"/>
+                <w:szCs w:val="22"/>
+                <w:rtl/>
+                <w:lang w:eastAsia="en-US"/>
+              </w:rPr>
+              <w:t>משתמש, מערכת</w:t>
+            </w:r>
+            <w:r>
+              <w:rPr>
+                <w:rFonts w:ascii="Arial" w:eastAsia="Calibri" w:hAnsi="Arial" w:cs="David"/>
+                <w:b/>
+                <w:bCs/>
+                <w:sz w:val="22"/>
+                <w:szCs w:val="22"/>
+                <w:rtl/>
+                <w:lang w:eastAsia="en-US"/>
+              </w:rPr>
+              <w:tab/>
+            </w:r>
+          </w:p>
+        </w:tc>
+      </w:tr>
+      <w:tr>
+        <w:trPr>
+          <w:jc w:val="center"/>
+        </w:trPr>
+        <w:tc>
+          <w:tcPr>
+            <w:tcW w:w="2880" w:type="dxa"/>
+            <w:hideMark/>
+          </w:tcPr>
+          <w:p>
+            <w:pPr>
+              <w:pStyle w:val="ListBullet"/>
+              <w:numPr>
+                <w:ilvl w:val="0"/>
+                <w:numId w:val="0"/>
+              </w:numPr>
+              <w:spacing w:line="360" w:lineRule="auto"/>
+              <w:rPr>
+                <w:rFonts w:ascii="Arial" w:eastAsia="Calibri" w:hAnsi="Arial" w:cs="David"/>
+                <w:b/>
+                <w:bCs/>
+                <w:sz w:val="22"/>
+                <w:szCs w:val="22"/>
+                <w:lang w:eastAsia="en-US"/>
+              </w:rPr>
+            </w:pPr>
+            <w:r>
+              <w:rPr>
+                <w:rFonts w:ascii="Arial" w:eastAsia="Calibri" w:hAnsi="Arial" w:cs="David" w:hint="cs"/>
+                <w:b/>
+                <w:bCs/>
+                <w:sz w:val="22"/>
+                <w:szCs w:val="22"/>
+                <w:rtl/>
+                <w:lang w:eastAsia="en-US"/>
+              </w:rPr>
+              <w:t>תנאים מקדימים</w:t>
+            </w:r>
+          </w:p>
+        </w:tc>
+        <w:tc>
+          <w:tcPr>
+            <w:tcW w:w="4950" w:type="dxa"/>
+          </w:tcPr>
+          <w:p>
+            <w:pPr>
+              <w:pStyle w:val="ListBullet"/>
+              <w:numPr>
+                <w:ilvl w:val="0"/>
+                <w:numId w:val="0"/>
+              </w:numPr>
+              <w:spacing w:line="360" w:lineRule="auto"/>
+              <w:rPr>
+                <w:rFonts w:ascii="Arial" w:eastAsia="Calibri" w:hAnsi="Arial" w:cs="David"/>
+                <w:b/>
+                <w:bCs/>
+                <w:sz w:val="22"/>
+                <w:szCs w:val="22"/>
+                <w:lang w:eastAsia="en-US"/>
+              </w:rPr>
+            </w:pPr>
+            <w:r>
+              <w:rPr>
+                <w:rFonts w:ascii="Arial" w:eastAsia="Calibri" w:hAnsi="Arial" w:cs="David"/>
+                <w:b/>
+                <w:bCs/>
+                <w:sz w:val="22"/>
+                <w:szCs w:val="22"/>
+                <w:rtl/>
+                <w:lang w:eastAsia="en-US"/>
+              </w:rPr>
+              <w:t>המשתמש מחובר למערכת</w:t>
+            </w:r>
+            <w:r>
+              <w:rPr>
+                <w:rFonts w:ascii="Arial" w:eastAsia="Calibri" w:hAnsi="Arial" w:cs="David"/>
+                <w:b/>
+                <w:bCs/>
+                <w:sz w:val="22"/>
+                <w:szCs w:val="22"/>
+                <w:rtl/>
+                <w:lang w:eastAsia="en-US"/>
+              </w:rPr>
+              <w:tab/>
+            </w:r>
+          </w:p>
+        </w:tc>
+      </w:tr>
+      <w:tr>
+        <w:trPr>
+          <w:jc w:val="center"/>
+        </w:trPr>
+        <w:tc>
+          <w:tcPr>
+            <w:tcW w:w="2880" w:type="dxa"/>
+            <w:hideMark/>
+          </w:tcPr>
+          <w:p>
+            <w:pPr>
+              <w:pStyle w:val="ListBullet"/>
+              <w:numPr>
+                <w:ilvl w:val="0"/>
+                <w:numId w:val="0"/>
+              </w:numPr>
+              <w:spacing w:line="360" w:lineRule="auto"/>
+              <w:rPr>
+                <w:rFonts w:ascii="Arial" w:eastAsia="Calibri" w:hAnsi="Arial" w:cs="David"/>
+                <w:b/>
+                <w:bCs/>
+                <w:sz w:val="22"/>
+                <w:szCs w:val="22"/>
+                <w:lang w:eastAsia="en-US"/>
+              </w:rPr>
+            </w:pPr>
+            <w:r>
+              <w:rPr>
+                <w:rFonts w:ascii="Arial" w:eastAsia="Calibri" w:hAnsi="Arial" w:cs="David" w:hint="cs"/>
+                <w:b/>
+                <w:bCs/>
+                <w:sz w:val="22"/>
+                <w:szCs w:val="22"/>
+                <w:rtl/>
+                <w:lang w:eastAsia="en-US"/>
+              </w:rPr>
+              <w:t>תנאים מאוחרים</w:t>
+            </w:r>
+          </w:p>
+        </w:tc>
+        <w:tc>
+          <w:tcPr>
+            <w:tcW w:w="4950" w:type="dxa"/>
+          </w:tcPr>
+          <w:p>
+            <w:pPr>
+              <w:pStyle w:val="ListBullet"/>
+              <w:numPr>
+                <w:ilvl w:val="0"/>
+                <w:numId w:val="0"/>
+              </w:numPr>
+              <w:spacing w:line="360" w:lineRule="auto"/>
+              <w:rPr>
+                <w:rFonts w:ascii="Arial" w:eastAsia="Calibri" w:hAnsi="Arial" w:cs="David"/>
+                <w:b/>
+                <w:bCs/>
+                <w:sz w:val="22"/>
+                <w:szCs w:val="22"/>
+                <w:lang w:eastAsia="en-US"/>
+              </w:rPr>
+            </w:pPr>
+            <w:r>
+              <w:rPr>
+                <w:rFonts w:ascii="Arial" w:eastAsia="Calibri" w:hAnsi="Arial" w:cs="David"/>
+                <w:b/>
+                <w:bCs/>
+                <w:sz w:val="22"/>
+                <w:szCs w:val="22"/>
+                <w:rtl/>
+                <w:lang w:eastAsia="en-US"/>
+              </w:rPr>
+              <w:t>הנתונים מוצגים</w:t>
+            </w:r>
+            <w:r>
+              <w:rPr>
+                <w:rFonts w:ascii="Arial" w:eastAsia="Calibri" w:hAnsi="Arial" w:cs="David"/>
+                <w:b/>
+                <w:bCs/>
+                <w:sz w:val="22"/>
+                <w:szCs w:val="22"/>
+                <w:rtl/>
+                <w:lang w:eastAsia="en-US"/>
+              </w:rPr>
+              <w:tab/>
+            </w:r>
+          </w:p>
+        </w:tc>
+      </w:tr>
+      <w:tr>
+        <w:trPr>
+          <w:jc w:val="center"/>
+        </w:trPr>
+        <w:tc>
+          <w:tcPr>
+            <w:tcW w:w="2880" w:type="dxa"/>
+            <w:hideMark/>
+          </w:tcPr>
+          <w:p>
+            <w:pPr>
+              <w:pStyle w:val="ListBullet"/>
+              <w:numPr>
+                <w:ilvl w:val="0"/>
+                <w:numId w:val="0"/>
+              </w:numPr>
+              <w:spacing w:line="360" w:lineRule="auto"/>
+              <w:rPr>
+                <w:rFonts w:ascii="Arial" w:eastAsia="Calibri" w:hAnsi="Arial" w:cs="David"/>
+                <w:b/>
+                <w:bCs/>
+                <w:sz w:val="22"/>
+                <w:szCs w:val="22"/>
+                <w:lang w:eastAsia="en-US"/>
+              </w:rPr>
+            </w:pPr>
+            <w:r>
+              <w:rPr>
+                <w:rFonts w:ascii="Arial" w:eastAsia="Calibri" w:hAnsi="Arial" w:cs="David" w:hint="cs"/>
+                <w:b/>
+                <w:bCs/>
+                <w:sz w:val="22"/>
+                <w:szCs w:val="22"/>
+                <w:rtl/>
+                <w:lang w:eastAsia="en-US"/>
+              </w:rPr>
+              <w:t>טריגרים</w:t>
+            </w:r>
+          </w:p>
+        </w:tc>
+        <w:tc>
+          <w:tcPr>
+            <w:tcW w:w="4950" w:type="dxa"/>
+          </w:tcPr>
+          <w:p>
+            <w:pPr>
+              <w:pStyle w:val="ListBullet"/>
+              <w:numPr>
+                <w:ilvl w:val="0"/>
+                <w:numId w:val="0"/>
+              </w:numPr>
+              <w:spacing w:line="360" w:lineRule="auto"/>
+              <w:rPr>
+                <w:rFonts w:ascii="Arial" w:eastAsia="Calibri" w:hAnsi="Arial" w:cs="David"/>
+                <w:b/>
+                <w:bCs/>
+                <w:sz w:val="22"/>
+                <w:szCs w:val="22"/>
+                <w:lang w:eastAsia="en-US"/>
+              </w:rPr>
+            </w:pPr>
+            <w:r>
+              <w:rPr>
+                <w:rFonts w:ascii="Arial" w:eastAsia="Calibri" w:hAnsi="Arial" w:cs="David"/>
+                <w:b/>
+                <w:bCs/>
+                <w:sz w:val="22"/>
+                <w:szCs w:val="22"/>
+                <w:rtl/>
+                <w:lang w:eastAsia="en-US"/>
+              </w:rPr>
+              <w:t>בחירת "מעקב אחר התקדמות"</w:t>
+            </w:r>
+            <w:r>
+              <w:rPr>
+                <w:rFonts w:ascii="Arial" w:eastAsia="Calibri" w:hAnsi="Arial" w:cs="David"/>
+                <w:b/>
+                <w:bCs/>
+                <w:sz w:val="22"/>
+                <w:szCs w:val="22"/>
+                <w:rtl/>
+                <w:lang w:eastAsia="en-US"/>
+              </w:rPr>
+              <w:tab/>
+            </w:r>
+          </w:p>
+        </w:tc>
+      </w:tr>
+      <w:tr>
+        <w:trPr>
+          <w:trHeight w:val="277"/>
+          <w:jc w:val="center"/>
+        </w:trPr>
+        <w:tc>
+          <w:tcPr>
+            <w:tcW w:w="2880" w:type="dxa"/>
+            <w:hideMark/>
+          </w:tcPr>
+          <w:p>
+            <w:pPr>
+              <w:pStyle w:val="ListBullet"/>
+              <w:numPr>
+                <w:ilvl w:val="0"/>
+                <w:numId w:val="0"/>
+              </w:numPr>
+              <w:spacing w:line="360" w:lineRule="auto"/>
+              <w:rPr>
+                <w:rFonts w:ascii="Arial" w:eastAsia="Calibri" w:hAnsi="Arial" w:cs="David"/>
+                <w:b/>
+                <w:bCs/>
+                <w:sz w:val="22"/>
+                <w:szCs w:val="22"/>
+                <w:lang w:eastAsia="en-US"/>
+              </w:rPr>
+            </w:pPr>
+            <w:r>
+              <w:rPr>
+                <w:rFonts w:ascii="Arial" w:eastAsia="Calibri" w:hAnsi="Arial" w:cs="David" w:hint="cs"/>
+                <w:b/>
+                <w:bCs/>
+                <w:sz w:val="22"/>
+                <w:szCs w:val="22"/>
+                <w:rtl/>
+                <w:lang w:eastAsia="en-US"/>
+              </w:rPr>
+              <w:t>תרחיש מוצלח</w:t>
+            </w:r>
+          </w:p>
+        </w:tc>
+        <w:tc>
+          <w:tcPr>
+            <w:tcW w:w="4950" w:type="dxa"/>
+          </w:tcPr>
+          <w:p>
+            <w:pPr>
+              <w:pStyle w:val="ListBullet"/>
+              <w:numPr>
+                <w:ilvl w:val="0"/>
+                <w:numId w:val="0"/>
+              </w:numPr>
+              <w:spacing w:line="360" w:lineRule="auto"/>
+              <w:rPr>
+                <w:rFonts w:ascii="Arial" w:eastAsia="Calibri" w:hAnsi="Arial" w:cs="David"/>
+                <w:b/>
+                <w:bCs/>
+                <w:sz w:val="22"/>
+                <w:szCs w:val="22"/>
+                <w:lang w:eastAsia="en-US"/>
+              </w:rPr>
+            </w:pPr>
+            <w:r>
+              <w:rPr>
+                <w:rFonts w:ascii="Arial" w:eastAsia="Calibri" w:hAnsi="Arial" w:cs="David"/>
+                <w:b/>
+                <w:bCs/>
+                <w:sz w:val="22"/>
+                <w:szCs w:val="22"/>
+                <w:rtl/>
+                <w:lang w:eastAsia="en-US"/>
+              </w:rPr>
+              <w:t>המשתמש בוחר באפשרות "מעקב אחר התקדמות", המערכת מציגה את הנתונים האישיים של המשתמש, המשתמש יכול לצפות בנתונים ולעקוב אחר ההתקדמות</w:t>
+            </w:r>
+          </w:p>
+        </w:tc>
+      </w:tr>
+      <w:tr>
+        <w:trPr>
+          <w:jc w:val="center"/>
+        </w:trPr>
+        <w:tc>
+          <w:tcPr>
+            <w:tcW w:w="2880" w:type="dxa"/>
+            <w:hideMark/>
+          </w:tcPr>
+          <w:p>
+            <w:pPr>
+              <w:pStyle w:val="ListBullet"/>
+              <w:numPr>
+                <w:ilvl w:val="0"/>
+                <w:numId w:val="0"/>
+              </w:numPr>
+              <w:spacing w:line="360" w:lineRule="auto"/>
+              <w:rPr>
+                <w:rFonts w:ascii="Arial" w:eastAsia="Calibri" w:hAnsi="Arial" w:cs="David"/>
+                <w:b/>
+                <w:bCs/>
+                <w:sz w:val="22"/>
+                <w:szCs w:val="22"/>
+                <w:lang w:eastAsia="en-US"/>
+              </w:rPr>
+            </w:pPr>
+            <w:r>
+              <w:rPr>
+                <w:rFonts w:ascii="Arial" w:eastAsia="Calibri" w:hAnsi="Arial" w:cs="David" w:hint="cs"/>
+                <w:b/>
+                <w:bCs/>
+                <w:sz w:val="22"/>
+                <w:szCs w:val="22"/>
+                <w:rtl/>
+                <w:lang w:eastAsia="en-US"/>
+              </w:rPr>
+              <w:t>תרחיש אלטרנטיבי חלופי</w:t>
+            </w:r>
+            <w:r>
+              <w:rPr>
+                <w:rFonts w:ascii="Arial" w:eastAsia="Calibri" w:hAnsi="Arial" w:cs="David" w:hint="cs"/>
+                <w:b/>
+                <w:bCs/>
+                <w:sz w:val="22"/>
+                <w:szCs w:val="22"/>
+                <w:rtl/>
+                <w:lang w:eastAsia="en-US"/>
+              </w:rPr>
+              <w:t>/כשלון</w:t>
+            </w:r>
+          </w:p>
+        </w:tc>
+        <w:tc>
+          <w:tcPr>
+            <w:tcW w:w="4950" w:type="dxa"/>
+          </w:tcPr>
+          <w:p>
+            <w:pPr>
+              <w:pStyle w:val="ListBullet"/>
+              <w:numPr>
+                <w:ilvl w:val="0"/>
+                <w:numId w:val="0"/>
+              </w:numPr>
+              <w:spacing w:line="360" w:lineRule="auto"/>
+              <w:rPr>
+                <w:rFonts w:ascii="Arial" w:eastAsia="Calibri" w:hAnsi="Arial" w:cs="David"/>
+                <w:b/>
+                <w:bCs/>
+                <w:sz w:val="22"/>
+                <w:szCs w:val="22"/>
+                <w:lang w:eastAsia="en-US"/>
+              </w:rPr>
+            </w:pPr>
+            <w:r>
+              <w:rPr>
+                <w:rFonts w:ascii="Arial" w:eastAsia="Calibri" w:hAnsi="Arial" w:cs="David"/>
+                <w:b/>
+                <w:bCs/>
+                <w:sz w:val="22"/>
+                <w:szCs w:val="22"/>
+                <w:rtl/>
+                <w:lang w:eastAsia="en-US"/>
+              </w:rPr>
+              <w:t>אם הנתונים אינם זמינים או נכונים, המערכת מציגה הודעת שגיאה, המשתמש פונה לתמיכה טכנית לקבלת עזרה</w:t>
+            </w:r>
+          </w:p>
+        </w:tc>
+      </w:tr>
+    </w:tbl>
+    <w:p>
+      <w:pPr>
+        <w:rPr>
+          <w:rtl/>
+          <w:lang w:eastAsia="en-US"/>
+        </w:rPr>
+      </w:pPr>
+    </w:p>
+    <w:tbl>
+      <w:tblPr>
+        <w:tblStyle w:val="TableGridLight"/>
+        <w:bidiVisual/>
+        <w:tblW w:w="7830" w:type="dxa"/>
+        <w:jc w:val="center"/>
+        <w:tblBorders>
+          <w:top w:val="single" w:sz="4" w:space="0" w:color="auto"/>
+          <w:left w:val="single" w:sz="4" w:space="0" w:color="auto"/>
+          <w:bottom w:val="single" w:sz="4" w:space="0" w:color="auto"/>
+          <w:right w:val="single" w:sz="4" w:space="0" w:color="auto"/>
+          <w:insideH w:val="single" w:sz="4" w:space="0" w:color="auto"/>
+          <w:insideV w:val="single" w:sz="4" w:space="0" w:color="auto"/>
+        </w:tblBorders>
+        <w:tblLook w:val="04A0" w:firstRow="1" w:lastRow="0" w:firstColumn="1" w:lastColumn="0" w:noHBand="0" w:noVBand="1"/>
+      </w:tblPr>
+      <w:tblGrid>
+        <w:gridCol w:w="2880"/>
+        <w:gridCol w:w="4950"/>
+      </w:tblGrid>
+      <w:tr>
+        <w:trPr>
+          <w:jc w:val="center"/>
+        </w:trPr>
+        <w:tc>
+          <w:tcPr>
+            <w:tcW w:w="2880" w:type="dxa"/>
+            <w:hideMark/>
+          </w:tcPr>
+          <w:p>
+            <w:pPr>
+              <w:pStyle w:val="ListBullet"/>
+              <w:numPr>
+                <w:ilvl w:val="0"/>
+                <w:numId w:val="0"/>
+              </w:numPr>
+              <w:spacing w:line="360" w:lineRule="auto"/>
+              <w:rPr>
+                <w:rFonts w:ascii="Arial" w:eastAsia="Calibri" w:hAnsi="Arial" w:cs="David"/>
+                <w:b/>
+                <w:bCs/>
+                <w:sz w:val="22"/>
+                <w:szCs w:val="22"/>
+                <w:lang w:eastAsia="en-US"/>
+              </w:rPr>
+            </w:pPr>
+            <w:r>
+              <w:rPr>
+                <w:rFonts w:ascii="Arial" w:eastAsia="Calibri" w:hAnsi="Arial" w:cs="David"/>
+                <w:b/>
+                <w:bCs/>
+                <w:sz w:val="22"/>
+                <w:szCs w:val="22"/>
+                <w:rtl/>
+                <w:lang w:eastAsia="en-US"/>
+              </w:rPr>
+              <w:t xml:space="preserve">שם ה </w:t>
+            </w:r>
+            <w:r>
+              <w:rPr>
+                <w:rFonts w:ascii="Arial" w:eastAsia="Calibri" w:hAnsi="Arial" w:cs="David"/>
+                <w:b/>
+                <w:bCs/>
+                <w:sz w:val="22"/>
+                <w:szCs w:val="22"/>
+                <w:lang w:eastAsia="en-US"/>
+              </w:rPr>
+              <w:t>Use case</w:t>
+            </w:r>
+          </w:p>
+        </w:tc>
+        <w:tc>
+          <w:tcPr>
+            <w:tcW w:w="4950" w:type="dxa"/>
+            <w:hideMark/>
+          </w:tcPr>
+          <w:p>
+            <w:pPr>
+              <w:pStyle w:val="ListBullet"/>
+              <w:numPr>
+                <w:ilvl w:val="0"/>
+                <w:numId w:val="0"/>
+              </w:numPr>
+              <w:spacing w:line="360" w:lineRule="auto"/>
+              <w:rPr>
+                <w:rFonts w:ascii="Arial" w:eastAsia="Calibri" w:hAnsi="Arial" w:cs="David"/>
+                <w:b/>
+                <w:bCs/>
+                <w:sz w:val="22"/>
+                <w:szCs w:val="22"/>
+                <w:lang w:eastAsia="en-US"/>
+              </w:rPr>
+            </w:pPr>
+            <w:r>
+              <w:rPr>
+                <w:rFonts w:ascii="Arial" w:eastAsia="Calibri" w:hAnsi="Arial" w:cs="David"/>
+                <w:b/>
+                <w:bCs/>
+                <w:sz w:val="22"/>
+                <w:szCs w:val="22"/>
+                <w:rtl/>
+                <w:lang w:eastAsia="en-US"/>
+              </w:rPr>
+              <w:t>ניהול משתמשים</w:t>
+            </w:r>
+            <w:r>
+              <w:rPr>
+                <w:rFonts w:ascii="Arial" w:eastAsia="Calibri" w:hAnsi="Arial" w:cs="David"/>
+                <w:b/>
+                <w:bCs/>
+                <w:sz w:val="22"/>
+                <w:szCs w:val="22"/>
+                <w:rtl/>
+                <w:lang w:eastAsia="en-US"/>
+              </w:rPr>
+              <w:tab/>
+            </w:r>
+          </w:p>
+        </w:tc>
+      </w:tr>
+      <w:tr>
+        <w:trPr>
+          <w:jc w:val="center"/>
+        </w:trPr>
+        <w:tc>
+          <w:tcPr>
+            <w:tcW w:w="2880" w:type="dxa"/>
+            <w:hideMark/>
+          </w:tcPr>
+          <w:p>
+            <w:pPr>
+              <w:pStyle w:val="ListBullet"/>
+              <w:numPr>
+                <w:ilvl w:val="0"/>
+                <w:numId w:val="0"/>
+              </w:numPr>
+              <w:spacing w:line="360" w:lineRule="auto"/>
+              <w:rPr>
+                <w:rFonts w:ascii="Arial" w:eastAsia="Calibri" w:hAnsi="Arial" w:cs="David"/>
+                <w:b/>
+                <w:bCs/>
+                <w:sz w:val="22"/>
+                <w:szCs w:val="22"/>
+                <w:lang w:eastAsia="en-US"/>
+              </w:rPr>
+            </w:pPr>
+            <w:r>
+              <w:rPr>
+                <w:rFonts w:ascii="Arial" w:eastAsia="Calibri" w:hAnsi="Arial" w:cs="David"/>
+                <w:b/>
+                <w:bCs/>
+                <w:sz w:val="22"/>
+                <w:szCs w:val="22"/>
+                <w:rtl/>
+                <w:lang w:eastAsia="en-US"/>
+              </w:rPr>
+              <w:t>תיאור קצר</w:t>
+            </w:r>
+          </w:p>
+        </w:tc>
+        <w:tc>
+          <w:tcPr>
+            <w:tcW w:w="4950" w:type="dxa"/>
+          </w:tcPr>
+          <w:p>
+            <w:pPr>
+              <w:pStyle w:val="ListBullet"/>
+              <w:numPr>
+                <w:ilvl w:val="0"/>
+                <w:numId w:val="0"/>
+              </w:numPr>
+              <w:spacing w:line="360" w:lineRule="auto"/>
+              <w:rPr>
+                <w:rFonts w:ascii="Arial" w:eastAsia="Calibri" w:hAnsi="Arial" w:cs="David"/>
+                <w:b/>
+                <w:bCs/>
+                <w:sz w:val="22"/>
+                <w:szCs w:val="22"/>
+                <w:lang w:eastAsia="en-US"/>
+              </w:rPr>
+            </w:pPr>
+            <w:r>
+              <w:rPr>
+                <w:rFonts w:ascii="Arial" w:eastAsia="Calibri" w:hAnsi="Arial" w:cs="David"/>
+                <w:b/>
+                <w:bCs/>
+                <w:sz w:val="22"/>
+                <w:szCs w:val="22"/>
+                <w:rtl/>
+                <w:lang w:eastAsia="en-US"/>
+              </w:rPr>
+              <w:t>מאפשר למנהל לאשר ולהסיר משתמשים</w:t>
+            </w:r>
+            <w:r>
+              <w:rPr>
+                <w:rFonts w:ascii="Arial" w:eastAsia="Calibri" w:hAnsi="Arial" w:cs="David"/>
+                <w:b/>
+                <w:bCs/>
+                <w:sz w:val="22"/>
+                <w:szCs w:val="22"/>
+                <w:rtl/>
+                <w:lang w:eastAsia="en-US"/>
+              </w:rPr>
+              <w:tab/>
+            </w:r>
+          </w:p>
+        </w:tc>
+      </w:tr>
+      <w:tr>
+        <w:trPr>
+          <w:jc w:val="center"/>
+        </w:trPr>
+        <w:tc>
+          <w:tcPr>
+            <w:tcW w:w="2880" w:type="dxa"/>
+            <w:hideMark/>
+          </w:tcPr>
+          <w:p>
+            <w:pPr>
+              <w:pStyle w:val="ListBullet"/>
+              <w:numPr>
+                <w:ilvl w:val="0"/>
+                <w:numId w:val="0"/>
+              </w:numPr>
+              <w:spacing w:line="360" w:lineRule="auto"/>
+              <w:rPr>
+                <w:rFonts w:ascii="Arial" w:eastAsia="Calibri" w:hAnsi="Arial" w:cs="David"/>
+                <w:b/>
+                <w:bCs/>
+                <w:sz w:val="22"/>
+                <w:szCs w:val="22"/>
+                <w:lang w:eastAsia="en-US"/>
+              </w:rPr>
+            </w:pPr>
+            <w:r>
+              <w:rPr>
+                <w:rFonts w:ascii="Arial" w:eastAsia="Calibri" w:hAnsi="Arial" w:cs="David"/>
+                <w:b/>
+                <w:bCs/>
+                <w:sz w:val="22"/>
+                <w:szCs w:val="22"/>
+                <w:rtl/>
+                <w:lang w:eastAsia="en-US"/>
+              </w:rPr>
+              <w:t>שחקנים</w:t>
+            </w:r>
+          </w:p>
+        </w:tc>
+        <w:tc>
+          <w:tcPr>
+            <w:tcW w:w="4950" w:type="dxa"/>
+          </w:tcPr>
+          <w:p>
+            <w:pPr>
+              <w:pStyle w:val="ListBullet"/>
+              <w:numPr>
+                <w:ilvl w:val="0"/>
+                <w:numId w:val="0"/>
+              </w:numPr>
+              <w:spacing w:line="360" w:lineRule="auto"/>
+              <w:rPr>
+                <w:rFonts w:ascii="Arial" w:eastAsia="Calibri" w:hAnsi="Arial" w:cs="David"/>
+                <w:b/>
+                <w:bCs/>
+                <w:sz w:val="22"/>
+                <w:szCs w:val="22"/>
+                <w:lang w:eastAsia="en-US"/>
+              </w:rPr>
+            </w:pPr>
+            <w:r>
+              <w:rPr>
+                <w:rFonts w:ascii="Arial" w:eastAsia="Calibri" w:hAnsi="Arial" w:cs="David"/>
+                <w:b/>
+                <w:bCs/>
+                <w:sz w:val="22"/>
+                <w:szCs w:val="22"/>
+                <w:rtl/>
+                <w:lang w:eastAsia="en-US"/>
+              </w:rPr>
+              <w:t>מנהל, מערכת</w:t>
+            </w:r>
+            <w:r>
+              <w:rPr>
+                <w:rFonts w:ascii="Arial" w:eastAsia="Calibri" w:hAnsi="Arial" w:cs="David"/>
+                <w:b/>
+                <w:bCs/>
+                <w:sz w:val="22"/>
+                <w:szCs w:val="22"/>
+                <w:rtl/>
+                <w:lang w:eastAsia="en-US"/>
+              </w:rPr>
+              <w:tab/>
+            </w:r>
+          </w:p>
+        </w:tc>
+      </w:tr>
+      <w:tr>
+        <w:trPr>
+          <w:jc w:val="center"/>
+        </w:trPr>
+        <w:tc>
+          <w:tcPr>
+            <w:tcW w:w="2880" w:type="dxa"/>
+            <w:hideMark/>
+          </w:tcPr>
+          <w:p>
+            <w:pPr>
+              <w:pStyle w:val="ListBullet"/>
+              <w:numPr>
+                <w:ilvl w:val="0"/>
+                <w:numId w:val="0"/>
+              </w:numPr>
+              <w:spacing w:line="360" w:lineRule="auto"/>
+              <w:rPr>
+                <w:rFonts w:ascii="Arial" w:eastAsia="Calibri" w:hAnsi="Arial" w:cs="David"/>
+                <w:b/>
+                <w:bCs/>
+                <w:sz w:val="22"/>
+                <w:szCs w:val="22"/>
+                <w:lang w:eastAsia="en-US"/>
+              </w:rPr>
+            </w:pPr>
+            <w:r>
+              <w:rPr>
+                <w:rFonts w:ascii="Arial" w:eastAsia="Calibri" w:hAnsi="Arial" w:cs="David" w:hint="cs"/>
+                <w:b/>
+                <w:bCs/>
+                <w:sz w:val="22"/>
+                <w:szCs w:val="22"/>
+                <w:rtl/>
+                <w:lang w:eastAsia="en-US"/>
+              </w:rPr>
+              <w:t>תנאים מקדימים</w:t>
+            </w:r>
+          </w:p>
+        </w:tc>
+        <w:tc>
+          <w:tcPr>
+            <w:tcW w:w="4950" w:type="dxa"/>
+          </w:tcPr>
+          <w:p>
+            <w:pPr>
+              <w:pStyle w:val="ListBullet"/>
+              <w:numPr>
+                <w:ilvl w:val="0"/>
+                <w:numId w:val="0"/>
+              </w:numPr>
+              <w:spacing w:line="360" w:lineRule="auto"/>
+              <w:rPr>
+                <w:rFonts w:ascii="Arial" w:eastAsia="Calibri" w:hAnsi="Arial" w:cs="David"/>
+                <w:b/>
+                <w:bCs/>
+                <w:sz w:val="22"/>
+                <w:szCs w:val="22"/>
+                <w:lang w:eastAsia="en-US"/>
+              </w:rPr>
+            </w:pPr>
+            <w:r>
+              <w:rPr>
+                <w:rFonts w:ascii="Arial" w:eastAsia="Calibri" w:hAnsi="Arial" w:cs="David"/>
+                <w:b/>
+                <w:bCs/>
+                <w:sz w:val="22"/>
+                <w:szCs w:val="22"/>
+                <w:rtl/>
+                <w:lang w:eastAsia="en-US"/>
+              </w:rPr>
+              <w:t>המנהל מחובר למערכת</w:t>
+            </w:r>
+            <w:r>
+              <w:rPr>
+                <w:rFonts w:ascii="Arial" w:eastAsia="Calibri" w:hAnsi="Arial" w:cs="David"/>
+                <w:b/>
+                <w:bCs/>
+                <w:sz w:val="22"/>
+                <w:szCs w:val="22"/>
+                <w:rtl/>
+                <w:lang w:eastAsia="en-US"/>
+              </w:rPr>
+              <w:tab/>
+            </w:r>
+          </w:p>
+        </w:tc>
+      </w:tr>
+      <w:tr>
+        <w:trPr>
+          <w:jc w:val="center"/>
+        </w:trPr>
+        <w:tc>
+          <w:tcPr>
+            <w:tcW w:w="2880" w:type="dxa"/>
+            <w:hideMark/>
+          </w:tcPr>
+          <w:p>
+            <w:pPr>
+              <w:pStyle w:val="ListBullet"/>
+              <w:numPr>
+                <w:ilvl w:val="0"/>
+                <w:numId w:val="0"/>
+              </w:numPr>
+              <w:spacing w:line="360" w:lineRule="auto"/>
+              <w:rPr>
+                <w:rFonts w:ascii="Arial" w:eastAsia="Calibri" w:hAnsi="Arial" w:cs="David"/>
+                <w:b/>
+                <w:bCs/>
+                <w:sz w:val="22"/>
+                <w:szCs w:val="22"/>
+                <w:lang w:eastAsia="en-US"/>
+              </w:rPr>
+            </w:pPr>
+            <w:r>
+              <w:rPr>
+                <w:rFonts w:ascii="Arial" w:eastAsia="Calibri" w:hAnsi="Arial" w:cs="David" w:hint="cs"/>
+                <w:b/>
+                <w:bCs/>
+                <w:sz w:val="22"/>
+                <w:szCs w:val="22"/>
+                <w:rtl/>
+                <w:lang w:eastAsia="en-US"/>
+              </w:rPr>
+              <w:t>תנאים מאוחרים</w:t>
+            </w:r>
+          </w:p>
+        </w:tc>
+        <w:tc>
+          <w:tcPr>
+            <w:tcW w:w="4950" w:type="dxa"/>
+          </w:tcPr>
+          <w:p>
+            <w:pPr>
+              <w:pStyle w:val="ListBullet"/>
+              <w:numPr>
+                <w:ilvl w:val="0"/>
+                <w:numId w:val="0"/>
+              </w:numPr>
+              <w:spacing w:line="360" w:lineRule="auto"/>
+              <w:rPr>
+                <w:rFonts w:ascii="Arial" w:eastAsia="Calibri" w:hAnsi="Arial" w:cs="David"/>
+                <w:b/>
+                <w:bCs/>
+                <w:sz w:val="22"/>
+                <w:szCs w:val="22"/>
+                <w:lang w:eastAsia="en-US"/>
+              </w:rPr>
+            </w:pPr>
+            <w:r>
+              <w:rPr>
+                <w:rFonts w:ascii="Arial" w:eastAsia="Calibri" w:hAnsi="Arial" w:cs="David"/>
+                <w:b/>
+                <w:bCs/>
+                <w:sz w:val="22"/>
+                <w:szCs w:val="22"/>
+                <w:rtl/>
+                <w:lang w:eastAsia="en-US"/>
+              </w:rPr>
+              <w:t>השינויים נשמרים</w:t>
+            </w:r>
+            <w:r>
+              <w:rPr>
+                <w:rFonts w:ascii="Arial" w:eastAsia="Calibri" w:hAnsi="Arial" w:cs="David"/>
+                <w:b/>
+                <w:bCs/>
+                <w:sz w:val="22"/>
+                <w:szCs w:val="22"/>
+                <w:rtl/>
+                <w:lang w:eastAsia="en-US"/>
+              </w:rPr>
+              <w:tab/>
+            </w:r>
+          </w:p>
+        </w:tc>
+      </w:tr>
+      <w:tr>
+        <w:trPr>
+          <w:jc w:val="center"/>
+        </w:trPr>
+        <w:tc>
+          <w:tcPr>
+            <w:tcW w:w="2880" w:type="dxa"/>
+            <w:hideMark/>
+          </w:tcPr>
+          <w:p>
+            <w:pPr>
+              <w:pStyle w:val="ListBullet"/>
+              <w:numPr>
+                <w:ilvl w:val="0"/>
+                <w:numId w:val="0"/>
+              </w:numPr>
+              <w:spacing w:line="360" w:lineRule="auto"/>
+              <w:rPr>
+                <w:rFonts w:ascii="Arial" w:eastAsia="Calibri" w:hAnsi="Arial" w:cs="David"/>
+                <w:b/>
+                <w:bCs/>
+                <w:sz w:val="22"/>
+                <w:szCs w:val="22"/>
+                <w:lang w:eastAsia="en-US"/>
+              </w:rPr>
+            </w:pPr>
+            <w:r>
+              <w:rPr>
+                <w:rFonts w:ascii="Arial" w:eastAsia="Calibri" w:hAnsi="Arial" w:cs="David" w:hint="cs"/>
+                <w:b/>
+                <w:bCs/>
+                <w:sz w:val="22"/>
+                <w:szCs w:val="22"/>
+                <w:rtl/>
+                <w:lang w:eastAsia="en-US"/>
+              </w:rPr>
+              <w:t>טריגרים</w:t>
+            </w:r>
+          </w:p>
+        </w:tc>
+        <w:tc>
+          <w:tcPr>
+            <w:tcW w:w="4950" w:type="dxa"/>
+          </w:tcPr>
+          <w:p>
+            <w:pPr>
+              <w:pStyle w:val="ListBullet"/>
+              <w:numPr>
+                <w:ilvl w:val="0"/>
+                <w:numId w:val="0"/>
+              </w:numPr>
+              <w:spacing w:line="360" w:lineRule="auto"/>
+              <w:rPr>
+                <w:rFonts w:ascii="Arial" w:eastAsia="Calibri" w:hAnsi="Arial" w:cs="David"/>
+                <w:b/>
+                <w:bCs/>
+                <w:sz w:val="22"/>
+                <w:szCs w:val="22"/>
+                <w:lang w:eastAsia="en-US"/>
+              </w:rPr>
+            </w:pPr>
+            <w:r>
+              <w:rPr>
+                <w:rFonts w:ascii="Arial" w:eastAsia="Calibri" w:hAnsi="Arial" w:cs="David"/>
+                <w:b/>
+                <w:bCs/>
+                <w:sz w:val="22"/>
+                <w:szCs w:val="22"/>
+                <w:rtl/>
+                <w:lang w:eastAsia="en-US"/>
+              </w:rPr>
+              <w:t>בחירת "ניהול משתמשים"</w:t>
+            </w:r>
+            <w:r>
+              <w:rPr>
+                <w:rFonts w:ascii="Arial" w:eastAsia="Calibri" w:hAnsi="Arial" w:cs="David"/>
+                <w:b/>
+                <w:bCs/>
+                <w:sz w:val="22"/>
+                <w:szCs w:val="22"/>
+                <w:rtl/>
+                <w:lang w:eastAsia="en-US"/>
+              </w:rPr>
+              <w:tab/>
+            </w:r>
+          </w:p>
+        </w:tc>
+      </w:tr>
+      <w:tr>
+        <w:trPr>
+          <w:trHeight w:val="277"/>
+          <w:jc w:val="center"/>
+        </w:trPr>
+        <w:tc>
+          <w:tcPr>
+            <w:tcW w:w="2880" w:type="dxa"/>
+            <w:hideMark/>
+          </w:tcPr>
+          <w:p>
+            <w:pPr>
+              <w:pStyle w:val="ListBullet"/>
+              <w:numPr>
+                <w:ilvl w:val="0"/>
+                <w:numId w:val="0"/>
+              </w:numPr>
+              <w:spacing w:line="360" w:lineRule="auto"/>
+              <w:rPr>
+                <w:rFonts w:ascii="Arial" w:eastAsia="Calibri" w:hAnsi="Arial" w:cs="David"/>
+                <w:b/>
+                <w:bCs/>
+                <w:sz w:val="22"/>
+                <w:szCs w:val="22"/>
+                <w:lang w:eastAsia="en-US"/>
+              </w:rPr>
+            </w:pPr>
+            <w:r>
+              <w:rPr>
+                <w:rFonts w:ascii="Arial" w:eastAsia="Calibri" w:hAnsi="Arial" w:cs="David" w:hint="cs"/>
+                <w:b/>
+                <w:bCs/>
+                <w:sz w:val="22"/>
+                <w:szCs w:val="22"/>
+                <w:rtl/>
+                <w:lang w:eastAsia="en-US"/>
+              </w:rPr>
+              <w:t>תרחיש מוצלח</w:t>
+            </w:r>
+          </w:p>
+        </w:tc>
+        <w:tc>
+          <w:tcPr>
+            <w:tcW w:w="4950" w:type="dxa"/>
+          </w:tcPr>
+          <w:p>
+            <w:pPr>
+              <w:pStyle w:val="ListBullet"/>
+              <w:numPr>
+                <w:ilvl w:val="0"/>
+                <w:numId w:val="0"/>
+              </w:numPr>
+              <w:spacing w:line="360" w:lineRule="auto"/>
+              <w:rPr>
+                <w:rFonts w:ascii="Arial" w:eastAsia="Calibri" w:hAnsi="Arial" w:cs="David"/>
+                <w:b/>
+                <w:bCs/>
+                <w:sz w:val="22"/>
+                <w:szCs w:val="22"/>
+                <w:lang w:eastAsia="en-US"/>
+              </w:rPr>
+            </w:pPr>
+            <w:r>
+              <w:rPr>
+                <w:rFonts w:ascii="Arial" w:eastAsia="Calibri" w:hAnsi="Arial" w:cs="David"/>
+                <w:b/>
+                <w:bCs/>
+                <w:sz w:val="22"/>
+                <w:szCs w:val="22"/>
+                <w:rtl/>
+                <w:lang w:eastAsia="en-US"/>
+              </w:rPr>
+              <w:t>המנהל בוחר באפשרות "ניהול משתמשים", המערכת מציגה את רשימת המשתמשים הקיימים, המנהל מאשר או מסיר משתמשים, השינויים נשמרים</w:t>
+            </w:r>
+            <w:r>
+              <w:rPr>
+                <w:rFonts w:ascii="Arial" w:eastAsia="Calibri" w:hAnsi="Arial" w:cs="David"/>
+                <w:b/>
+                <w:bCs/>
+                <w:sz w:val="22"/>
+                <w:szCs w:val="22"/>
+                <w:rtl/>
+                <w:lang w:eastAsia="en-US"/>
+              </w:rPr>
+              <w:tab/>
+            </w:r>
+          </w:p>
+        </w:tc>
+      </w:tr>
+      <w:tr>
+        <w:trPr>
+          <w:jc w:val="center"/>
+        </w:trPr>
+        <w:tc>
+          <w:tcPr>
+            <w:tcW w:w="2880" w:type="dxa"/>
+            <w:hideMark/>
+          </w:tcPr>
+          <w:p>
+            <w:pPr>
+              <w:pStyle w:val="ListBullet"/>
+              <w:numPr>
+                <w:ilvl w:val="0"/>
+                <w:numId w:val="0"/>
+              </w:numPr>
+              <w:spacing w:line="360" w:lineRule="auto"/>
+              <w:rPr>
+                <w:rFonts w:ascii="Arial" w:eastAsia="Calibri" w:hAnsi="Arial" w:cs="David"/>
+                <w:b/>
+                <w:bCs/>
+                <w:sz w:val="22"/>
+                <w:szCs w:val="22"/>
+                <w:lang w:eastAsia="en-US"/>
+              </w:rPr>
+            </w:pPr>
+            <w:r>
+              <w:rPr>
+                <w:rFonts w:ascii="Arial" w:eastAsia="Calibri" w:hAnsi="Arial" w:cs="David" w:hint="cs"/>
+                <w:b/>
+                <w:bCs/>
+                <w:sz w:val="22"/>
+                <w:szCs w:val="22"/>
+                <w:rtl/>
+                <w:lang w:eastAsia="en-US"/>
+              </w:rPr>
+              <w:t>תרחיש אלטרנטיבי חלופי</w:t>
+            </w:r>
+            <w:r>
+              <w:rPr>
+                <w:rFonts w:ascii="Arial" w:eastAsia="Calibri" w:hAnsi="Arial" w:cs="David" w:hint="cs"/>
+                <w:b/>
+                <w:bCs/>
+                <w:sz w:val="22"/>
+                <w:szCs w:val="22"/>
+                <w:rtl/>
+                <w:lang w:eastAsia="en-US"/>
+              </w:rPr>
+              <w:t>/כשלון</w:t>
+            </w:r>
+          </w:p>
+        </w:tc>
+        <w:tc>
+          <w:tcPr>
+            <w:tcW w:w="4950" w:type="dxa"/>
+          </w:tcPr>
+          <w:p>
+            <w:pPr>
+              <w:pStyle w:val="ListBullet"/>
+              <w:numPr>
+                <w:ilvl w:val="0"/>
+                <w:numId w:val="0"/>
+              </w:numPr>
+              <w:spacing w:line="360" w:lineRule="auto"/>
+              <w:rPr>
+                <w:rFonts w:ascii="Arial" w:eastAsia="Calibri" w:hAnsi="Arial" w:cs="David"/>
+                <w:b/>
+                <w:bCs/>
+                <w:sz w:val="22"/>
+                <w:szCs w:val="22"/>
+                <w:lang w:eastAsia="en-US"/>
+              </w:rPr>
+            </w:pPr>
+            <w:r>
+              <w:rPr>
+                <w:rFonts w:ascii="Arial" w:eastAsia="Calibri" w:hAnsi="Arial" w:cs="David"/>
+                <w:b/>
+                <w:bCs/>
+                <w:sz w:val="22"/>
+                <w:szCs w:val="22"/>
+                <w:rtl/>
+                <w:lang w:eastAsia="en-US"/>
+              </w:rPr>
+              <w:t>המערכת מציגה הודעת שגיאה אם לא ניתן לאשר/להסיר משתמשים, המנהל מנסה שנית ומתקן את הפעולה</w:t>
+            </w:r>
+          </w:p>
+        </w:tc>
+      </w:tr>
+    </w:tbl>
+    <w:p>
+      <w:pPr>
+        <w:rPr>
+          <w:rtl/>
+          <w:lang w:eastAsia="en-US"/>
+        </w:rPr>
+      </w:pPr>
+    </w:p>
+    <w:tbl>
+      <w:tblPr>
+        <w:tblStyle w:val="TableGridLight"/>
+        <w:bidiVisual/>
+        <w:tblW w:w="7830" w:type="dxa"/>
+        <w:jc w:val="center"/>
+        <w:tblBorders>
+          <w:top w:val="single" w:sz="4" w:space="0" w:color="auto"/>
+          <w:left w:val="single" w:sz="4" w:space="0" w:color="auto"/>
+          <w:bottom w:val="single" w:sz="4" w:space="0" w:color="auto"/>
+          <w:right w:val="single" w:sz="4" w:space="0" w:color="auto"/>
+          <w:insideH w:val="single" w:sz="4" w:space="0" w:color="auto"/>
+          <w:insideV w:val="single" w:sz="4" w:space="0" w:color="auto"/>
+        </w:tblBorders>
+        <w:tblLook w:val="04A0" w:firstRow="1" w:lastRow="0" w:firstColumn="1" w:lastColumn="0" w:noHBand="0" w:noVBand="1"/>
+      </w:tblPr>
+      <w:tblGrid>
+        <w:gridCol w:w="2880"/>
+        <w:gridCol w:w="4950"/>
+      </w:tblGrid>
+      <w:tr>
+        <w:trPr>
+          <w:jc w:val="center"/>
+        </w:trPr>
+        <w:tc>
+          <w:tcPr>
+            <w:tcW w:w="2880" w:type="dxa"/>
+            <w:hideMark/>
+          </w:tcPr>
+          <w:p>
+            <w:pPr>
+              <w:pStyle w:val="ListBullet"/>
+              <w:numPr>
+                <w:ilvl w:val="0"/>
+                <w:numId w:val="0"/>
+              </w:numPr>
+              <w:spacing w:line="360" w:lineRule="auto"/>
+              <w:rPr>
+                <w:rFonts w:ascii="Arial" w:eastAsia="Calibri" w:hAnsi="Arial" w:cs="David"/>
+                <w:b/>
+                <w:bCs/>
+                <w:sz w:val="22"/>
+                <w:szCs w:val="22"/>
+                <w:lang w:eastAsia="en-US"/>
+              </w:rPr>
+            </w:pPr>
+            <w:r>
+              <w:rPr>
+                <w:rFonts w:ascii="Arial" w:eastAsia="Calibri" w:hAnsi="Arial" w:cs="David"/>
+                <w:b/>
+                <w:bCs/>
+                <w:sz w:val="22"/>
+                <w:szCs w:val="22"/>
+                <w:rtl/>
+                <w:lang w:eastAsia="en-US"/>
+              </w:rPr>
+              <w:t xml:space="preserve">שם ה </w:t>
+            </w:r>
+            <w:r>
+              <w:rPr>
+                <w:rFonts w:ascii="Arial" w:eastAsia="Calibri" w:hAnsi="Arial" w:cs="David"/>
+                <w:b/>
+                <w:bCs/>
+                <w:sz w:val="22"/>
+                <w:szCs w:val="22"/>
+                <w:lang w:eastAsia="en-US"/>
+              </w:rPr>
+              <w:t>Use case</w:t>
+            </w:r>
+          </w:p>
+        </w:tc>
+        <w:tc>
+          <w:tcPr>
+            <w:tcW w:w="4950" w:type="dxa"/>
+            <w:hideMark/>
+          </w:tcPr>
+          <w:p>
+            <w:pPr>
+              <w:pStyle w:val="ListBullet"/>
+              <w:numPr>
+                <w:ilvl w:val="0"/>
+                <w:numId w:val="0"/>
+              </w:numPr>
+              <w:spacing w:line="360" w:lineRule="auto"/>
+              <w:rPr>
+                <w:rFonts w:ascii="Arial" w:eastAsia="Calibri" w:hAnsi="Arial" w:cs="David"/>
+                <w:b/>
+                <w:bCs/>
+                <w:sz w:val="22"/>
+                <w:szCs w:val="22"/>
+                <w:lang w:eastAsia="en-US"/>
+              </w:rPr>
+            </w:pPr>
+            <w:r>
+              <w:rPr>
+                <w:rFonts w:ascii="Arial" w:eastAsia="Calibri" w:hAnsi="Arial" w:cs="David"/>
+                <w:b/>
+                <w:bCs/>
+                <w:sz w:val="22"/>
+                <w:szCs w:val="22"/>
+                <w:rtl/>
+                <w:lang w:eastAsia="en-US"/>
+              </w:rPr>
+              <w:t>שינוי הגדרות משחק</w:t>
+            </w:r>
+            <w:r>
+              <w:rPr>
+                <w:rFonts w:ascii="Arial" w:eastAsia="Calibri" w:hAnsi="Arial" w:cs="David"/>
+                <w:b/>
+                <w:bCs/>
+                <w:sz w:val="22"/>
+                <w:szCs w:val="22"/>
+                <w:rtl/>
+                <w:lang w:eastAsia="en-US"/>
+              </w:rPr>
+              <w:tab/>
+            </w:r>
+          </w:p>
+        </w:tc>
+      </w:tr>
+      <w:tr>
+        <w:trPr>
+          <w:jc w:val="center"/>
+        </w:trPr>
+        <w:tc>
+          <w:tcPr>
+            <w:tcW w:w="2880" w:type="dxa"/>
+            <w:hideMark/>
+          </w:tcPr>
+          <w:p>
+            <w:pPr>
+              <w:pStyle w:val="ListBullet"/>
+              <w:numPr>
+                <w:ilvl w:val="0"/>
+                <w:numId w:val="0"/>
+              </w:numPr>
+              <w:spacing w:line="360" w:lineRule="auto"/>
+              <w:rPr>
+                <w:rFonts w:ascii="Arial" w:eastAsia="Calibri" w:hAnsi="Arial" w:cs="David"/>
+                <w:b/>
+                <w:bCs/>
+                <w:sz w:val="22"/>
+                <w:szCs w:val="22"/>
+                <w:lang w:eastAsia="en-US"/>
+              </w:rPr>
+            </w:pPr>
+            <w:r>
+              <w:rPr>
+                <w:rFonts w:ascii="Arial" w:eastAsia="Calibri" w:hAnsi="Arial" w:cs="David"/>
+                <w:b/>
+                <w:bCs/>
+                <w:sz w:val="22"/>
+                <w:szCs w:val="22"/>
+                <w:rtl/>
+                <w:lang w:eastAsia="en-US"/>
+              </w:rPr>
+              <w:t>תיאור קצר</w:t>
+            </w:r>
+          </w:p>
+        </w:tc>
+        <w:tc>
+          <w:tcPr>
+            <w:tcW w:w="4950" w:type="dxa"/>
+          </w:tcPr>
+          <w:p>
+            <w:pPr>
+              <w:pStyle w:val="ListBullet"/>
+              <w:numPr>
+                <w:ilvl w:val="0"/>
+                <w:numId w:val="0"/>
+              </w:numPr>
+              <w:spacing w:line="360" w:lineRule="auto"/>
+              <w:rPr>
+                <w:rFonts w:ascii="Arial" w:eastAsia="Calibri" w:hAnsi="Arial" w:cs="David"/>
+                <w:b/>
+                <w:bCs/>
+                <w:sz w:val="22"/>
+                <w:szCs w:val="22"/>
+                <w:lang w:eastAsia="en-US"/>
+              </w:rPr>
+            </w:pPr>
+            <w:r>
+              <w:rPr>
+                <w:rFonts w:ascii="Arial" w:eastAsia="Calibri" w:hAnsi="Arial" w:cs="David"/>
+                <w:b/>
+                <w:bCs/>
+                <w:sz w:val="22"/>
+                <w:szCs w:val="22"/>
+                <w:rtl/>
+                <w:lang w:eastAsia="en-US"/>
+              </w:rPr>
+              <w:t>מאפשר למנהל לערוך הגדרות משחק במהלך המשחק</w:t>
+            </w:r>
+            <w:r>
+              <w:rPr>
+                <w:rFonts w:ascii="Arial" w:eastAsia="Calibri" w:hAnsi="Arial" w:cs="David"/>
+                <w:b/>
+                <w:bCs/>
+                <w:sz w:val="22"/>
+                <w:szCs w:val="22"/>
+                <w:rtl/>
+                <w:lang w:eastAsia="en-US"/>
+              </w:rPr>
+              <w:tab/>
+            </w:r>
+          </w:p>
+        </w:tc>
+      </w:tr>
+      <w:tr>
+        <w:trPr>
+          <w:jc w:val="center"/>
+        </w:trPr>
+        <w:tc>
+          <w:tcPr>
+            <w:tcW w:w="2880" w:type="dxa"/>
+            <w:hideMark/>
+          </w:tcPr>
+          <w:p>
+            <w:pPr>
+              <w:pStyle w:val="ListBullet"/>
+              <w:numPr>
+                <w:ilvl w:val="0"/>
+                <w:numId w:val="0"/>
+              </w:numPr>
+              <w:spacing w:line="360" w:lineRule="auto"/>
+              <w:rPr>
+                <w:rFonts w:ascii="Arial" w:eastAsia="Calibri" w:hAnsi="Arial" w:cs="David"/>
+                <w:b/>
+                <w:bCs/>
+                <w:sz w:val="22"/>
+                <w:szCs w:val="22"/>
+                <w:lang w:eastAsia="en-US"/>
+              </w:rPr>
+            </w:pPr>
+            <w:r>
+              <w:rPr>
+                <w:rFonts w:ascii="Arial" w:eastAsia="Calibri" w:hAnsi="Arial" w:cs="David"/>
+                <w:b/>
+                <w:bCs/>
+                <w:sz w:val="22"/>
+                <w:szCs w:val="22"/>
+                <w:rtl/>
+                <w:lang w:eastAsia="en-US"/>
+              </w:rPr>
+              <w:t>שחקנים</w:t>
+            </w:r>
+          </w:p>
+        </w:tc>
+        <w:tc>
+          <w:tcPr>
+            <w:tcW w:w="4950" w:type="dxa"/>
+          </w:tcPr>
+          <w:p>
+            <w:pPr>
+              <w:pStyle w:val="ListBullet"/>
+              <w:numPr>
+                <w:ilvl w:val="0"/>
+                <w:numId w:val="0"/>
+              </w:numPr>
+              <w:spacing w:line="360" w:lineRule="auto"/>
+              <w:rPr>
+                <w:rFonts w:ascii="Arial" w:eastAsia="Calibri" w:hAnsi="Arial" w:cs="David"/>
+                <w:b/>
+                <w:bCs/>
+                <w:sz w:val="22"/>
+                <w:szCs w:val="22"/>
+                <w:lang w:eastAsia="en-US"/>
+              </w:rPr>
+            </w:pPr>
+            <w:r>
+              <w:rPr>
+                <w:rFonts w:ascii="Arial" w:eastAsia="Calibri" w:hAnsi="Arial" w:cs="David"/>
+                <w:b/>
+                <w:bCs/>
+                <w:sz w:val="22"/>
+                <w:szCs w:val="22"/>
+                <w:rtl/>
+                <w:lang w:eastAsia="en-US"/>
+              </w:rPr>
+              <w:t>מנהל, מערכת</w:t>
+            </w:r>
+            <w:r>
+              <w:rPr>
+                <w:rFonts w:ascii="Arial" w:eastAsia="Calibri" w:hAnsi="Arial" w:cs="David"/>
+                <w:b/>
+                <w:bCs/>
+                <w:sz w:val="22"/>
+                <w:szCs w:val="22"/>
+                <w:rtl/>
+                <w:lang w:eastAsia="en-US"/>
+              </w:rPr>
+              <w:tab/>
+            </w:r>
+          </w:p>
+        </w:tc>
+      </w:tr>
+      <w:tr>
+        <w:trPr>
+          <w:jc w:val="center"/>
+        </w:trPr>
+        <w:tc>
+          <w:tcPr>
+            <w:tcW w:w="2880" w:type="dxa"/>
+            <w:hideMark/>
+          </w:tcPr>
+          <w:p>
+            <w:pPr>
+              <w:pStyle w:val="ListBullet"/>
+              <w:numPr>
+                <w:ilvl w:val="0"/>
+                <w:numId w:val="0"/>
+              </w:numPr>
+              <w:spacing w:line="360" w:lineRule="auto"/>
+              <w:rPr>
+                <w:rFonts w:ascii="Arial" w:eastAsia="Calibri" w:hAnsi="Arial" w:cs="David"/>
+                <w:b/>
+                <w:bCs/>
+                <w:sz w:val="22"/>
+                <w:szCs w:val="22"/>
+                <w:lang w:eastAsia="en-US"/>
+              </w:rPr>
+            </w:pPr>
+            <w:r>
+              <w:rPr>
+                <w:rFonts w:ascii="Arial" w:eastAsia="Calibri" w:hAnsi="Arial" w:cs="David" w:hint="cs"/>
+                <w:b/>
+                <w:bCs/>
+                <w:sz w:val="22"/>
+                <w:szCs w:val="22"/>
+                <w:rtl/>
+                <w:lang w:eastAsia="en-US"/>
+              </w:rPr>
+              <w:t>תנאים מקדימים</w:t>
+            </w:r>
+          </w:p>
+        </w:tc>
+        <w:tc>
+          <w:tcPr>
+            <w:tcW w:w="4950" w:type="dxa"/>
+          </w:tcPr>
+          <w:p>
+            <w:pPr>
+              <w:pStyle w:val="ListBullet"/>
+              <w:numPr>
+                <w:ilvl w:val="0"/>
+                <w:numId w:val="0"/>
+              </w:numPr>
+              <w:spacing w:line="360" w:lineRule="auto"/>
+              <w:rPr>
+                <w:rFonts w:ascii="Arial" w:eastAsia="Calibri" w:hAnsi="Arial" w:cs="David"/>
+                <w:b/>
+                <w:bCs/>
+                <w:sz w:val="22"/>
+                <w:szCs w:val="22"/>
+                <w:lang w:eastAsia="en-US"/>
+              </w:rPr>
+            </w:pPr>
+            <w:r>
+              <w:rPr>
+                <w:rFonts w:ascii="Arial" w:eastAsia="Calibri" w:hAnsi="Arial" w:cs="David"/>
+                <w:b/>
+                <w:bCs/>
+                <w:sz w:val="22"/>
+                <w:szCs w:val="22"/>
+                <w:rtl/>
+                <w:lang w:eastAsia="en-US"/>
+              </w:rPr>
+              <w:t>משחק פעיל</w:t>
+            </w:r>
+            <w:r>
+              <w:rPr>
+                <w:rFonts w:ascii="Arial" w:eastAsia="Calibri" w:hAnsi="Arial" w:cs="David"/>
+                <w:b/>
+                <w:bCs/>
+                <w:sz w:val="22"/>
+                <w:szCs w:val="22"/>
+                <w:rtl/>
+                <w:lang w:eastAsia="en-US"/>
+              </w:rPr>
+              <w:tab/>
+            </w:r>
+          </w:p>
+        </w:tc>
+      </w:tr>
+      <w:tr>
+        <w:trPr>
+          <w:jc w:val="center"/>
+        </w:trPr>
+        <w:tc>
+          <w:tcPr>
+            <w:tcW w:w="2880" w:type="dxa"/>
+            <w:hideMark/>
+          </w:tcPr>
+          <w:p>
+            <w:pPr>
+              <w:pStyle w:val="ListBullet"/>
+              <w:numPr>
+                <w:ilvl w:val="0"/>
+                <w:numId w:val="0"/>
+              </w:numPr>
+              <w:spacing w:line="360" w:lineRule="auto"/>
+              <w:rPr>
+                <w:rFonts w:ascii="Arial" w:eastAsia="Calibri" w:hAnsi="Arial" w:cs="David"/>
+                <w:b/>
+                <w:bCs/>
+                <w:sz w:val="22"/>
+                <w:szCs w:val="22"/>
+                <w:lang w:eastAsia="en-US"/>
+              </w:rPr>
+            </w:pPr>
+            <w:r>
+              <w:rPr>
+                <w:rFonts w:ascii="Arial" w:eastAsia="Calibri" w:hAnsi="Arial" w:cs="David" w:hint="cs"/>
+                <w:b/>
+                <w:bCs/>
+                <w:sz w:val="22"/>
+                <w:szCs w:val="22"/>
+                <w:rtl/>
+                <w:lang w:eastAsia="en-US"/>
+              </w:rPr>
+              <w:t>תנאים מאוחרים</w:t>
+            </w:r>
+          </w:p>
+        </w:tc>
+        <w:tc>
+          <w:tcPr>
+            <w:tcW w:w="4950" w:type="dxa"/>
+          </w:tcPr>
+          <w:p>
+            <w:pPr>
+              <w:pStyle w:val="ListBullet"/>
+              <w:numPr>
+                <w:ilvl w:val="0"/>
+                <w:numId w:val="0"/>
+              </w:numPr>
+              <w:spacing w:line="360" w:lineRule="auto"/>
+              <w:rPr>
+                <w:rFonts w:ascii="Arial" w:eastAsia="Calibri" w:hAnsi="Arial" w:cs="David"/>
+                <w:b/>
+                <w:bCs/>
+                <w:sz w:val="22"/>
+                <w:szCs w:val="22"/>
+                <w:lang w:eastAsia="en-US"/>
+              </w:rPr>
+            </w:pPr>
+            <w:r>
+              <w:rPr>
+                <w:rFonts w:ascii="Arial" w:eastAsia="Calibri" w:hAnsi="Arial" w:cs="David"/>
+                <w:b/>
+                <w:bCs/>
+                <w:sz w:val="22"/>
+                <w:szCs w:val="22"/>
+                <w:rtl/>
+                <w:lang w:eastAsia="en-US"/>
+              </w:rPr>
+              <w:t>ההגדרות נשמרות</w:t>
+            </w:r>
+            <w:r>
+              <w:rPr>
+                <w:rFonts w:ascii="Arial" w:eastAsia="Calibri" w:hAnsi="Arial" w:cs="David"/>
+                <w:b/>
+                <w:bCs/>
+                <w:sz w:val="22"/>
+                <w:szCs w:val="22"/>
+                <w:rtl/>
+                <w:lang w:eastAsia="en-US"/>
+              </w:rPr>
+              <w:tab/>
+            </w:r>
+          </w:p>
+        </w:tc>
+      </w:tr>
+      <w:tr>
+        <w:trPr>
+          <w:jc w:val="center"/>
+        </w:trPr>
+        <w:tc>
+          <w:tcPr>
+            <w:tcW w:w="2880" w:type="dxa"/>
+            <w:hideMark/>
+          </w:tcPr>
+          <w:p>
+            <w:pPr>
+              <w:pStyle w:val="ListBullet"/>
+              <w:numPr>
+                <w:ilvl w:val="0"/>
+                <w:numId w:val="0"/>
+              </w:numPr>
+              <w:spacing w:line="360" w:lineRule="auto"/>
+              <w:rPr>
+                <w:rFonts w:ascii="Arial" w:eastAsia="Calibri" w:hAnsi="Arial" w:cs="David"/>
+                <w:b/>
+                <w:bCs/>
+                <w:sz w:val="22"/>
+                <w:szCs w:val="22"/>
+                <w:lang w:eastAsia="en-US"/>
+              </w:rPr>
+            </w:pPr>
+            <w:r>
+              <w:rPr>
+                <w:rFonts w:ascii="Arial" w:eastAsia="Calibri" w:hAnsi="Arial" w:cs="David" w:hint="cs"/>
+                <w:b/>
+                <w:bCs/>
+                <w:sz w:val="22"/>
+                <w:szCs w:val="22"/>
+                <w:rtl/>
+                <w:lang w:eastAsia="en-US"/>
+              </w:rPr>
+              <w:lastRenderedPageBreak/>
+              <w:t>טריגרים</w:t>
+            </w:r>
+          </w:p>
+        </w:tc>
+        <w:tc>
+          <w:tcPr>
+            <w:tcW w:w="4950" w:type="dxa"/>
+          </w:tcPr>
+          <w:p>
+            <w:pPr>
+              <w:pStyle w:val="ListBullet"/>
+              <w:numPr>
+                <w:ilvl w:val="0"/>
+                <w:numId w:val="0"/>
+              </w:numPr>
+              <w:spacing w:line="360" w:lineRule="auto"/>
+              <w:rPr>
+                <w:rFonts w:ascii="Arial" w:eastAsia="Calibri" w:hAnsi="Arial" w:cs="David"/>
+                <w:b/>
+                <w:bCs/>
+                <w:sz w:val="22"/>
+                <w:szCs w:val="22"/>
+                <w:lang w:eastAsia="en-US"/>
+              </w:rPr>
+            </w:pPr>
+            <w:r>
+              <w:rPr>
+                <w:rFonts w:ascii="Arial" w:eastAsia="Calibri" w:hAnsi="Arial" w:cs="David"/>
+                <w:b/>
+                <w:bCs/>
+                <w:sz w:val="22"/>
+                <w:szCs w:val="22"/>
+                <w:rtl/>
+                <w:lang w:eastAsia="en-US"/>
+              </w:rPr>
+              <w:t>בחירת "שינוי הגדרות"</w:t>
+            </w:r>
+            <w:r>
+              <w:rPr>
+                <w:rFonts w:ascii="Arial" w:eastAsia="Calibri" w:hAnsi="Arial" w:cs="David"/>
+                <w:b/>
+                <w:bCs/>
+                <w:sz w:val="22"/>
+                <w:szCs w:val="22"/>
+                <w:rtl/>
+                <w:lang w:eastAsia="en-US"/>
+              </w:rPr>
+              <w:tab/>
+            </w:r>
+          </w:p>
+        </w:tc>
+      </w:tr>
+      <w:tr>
+        <w:trPr>
+          <w:trHeight w:val="277"/>
+          <w:jc w:val="center"/>
+        </w:trPr>
+        <w:tc>
+          <w:tcPr>
+            <w:tcW w:w="2880" w:type="dxa"/>
+            <w:hideMark/>
+          </w:tcPr>
+          <w:p>
+            <w:pPr>
+              <w:pStyle w:val="ListBullet"/>
+              <w:numPr>
+                <w:ilvl w:val="0"/>
+                <w:numId w:val="0"/>
+              </w:numPr>
+              <w:spacing w:line="360" w:lineRule="auto"/>
+              <w:rPr>
+                <w:rFonts w:ascii="Arial" w:eastAsia="Calibri" w:hAnsi="Arial" w:cs="David"/>
+                <w:b/>
+                <w:bCs/>
+                <w:sz w:val="22"/>
+                <w:szCs w:val="22"/>
+                <w:lang w:eastAsia="en-US"/>
+              </w:rPr>
+            </w:pPr>
+            <w:r>
+              <w:rPr>
+                <w:rFonts w:ascii="Arial" w:eastAsia="Calibri" w:hAnsi="Arial" w:cs="David" w:hint="cs"/>
+                <w:b/>
+                <w:bCs/>
+                <w:sz w:val="22"/>
+                <w:szCs w:val="22"/>
+                <w:rtl/>
+                <w:lang w:eastAsia="en-US"/>
+              </w:rPr>
+              <w:t>תרחיש מוצלח</w:t>
+            </w:r>
+          </w:p>
+        </w:tc>
+        <w:tc>
+          <w:tcPr>
+            <w:tcW w:w="4950" w:type="dxa"/>
+          </w:tcPr>
+          <w:p>
+            <w:pPr>
+              <w:pStyle w:val="ListBullet"/>
+              <w:numPr>
+                <w:ilvl w:val="0"/>
+                <w:numId w:val="0"/>
+              </w:numPr>
+              <w:spacing w:line="360" w:lineRule="auto"/>
+              <w:rPr>
+                <w:rFonts w:ascii="Arial" w:eastAsia="Calibri" w:hAnsi="Arial" w:cs="David"/>
+                <w:b/>
+                <w:bCs/>
+                <w:sz w:val="22"/>
+                <w:szCs w:val="22"/>
+                <w:lang w:eastAsia="en-US"/>
+              </w:rPr>
+            </w:pPr>
+            <w:r>
+              <w:rPr>
+                <w:rFonts w:ascii="Arial" w:eastAsia="Calibri" w:hAnsi="Arial" w:cs="David"/>
+                <w:b/>
+                <w:bCs/>
+                <w:sz w:val="22"/>
+                <w:szCs w:val="22"/>
+                <w:rtl/>
+                <w:lang w:eastAsia="en-US"/>
+              </w:rPr>
+              <w:t>המנהל בוחר באפשרות "שינוי הגדרות", המערכת מציגה את ההגדרות הקיימות, המנהל משנה את ההגדרות לפי הצורך, ההגדרות החדשות נשמרות</w:t>
+            </w:r>
+            <w:r>
+              <w:rPr>
+                <w:rFonts w:ascii="Arial" w:eastAsia="Calibri" w:hAnsi="Arial" w:cs="David"/>
+                <w:b/>
+                <w:bCs/>
+                <w:sz w:val="22"/>
+                <w:szCs w:val="22"/>
+                <w:rtl/>
+                <w:lang w:eastAsia="en-US"/>
+              </w:rPr>
+              <w:tab/>
+            </w:r>
+          </w:p>
+        </w:tc>
+      </w:tr>
+      <w:tr>
+        <w:trPr>
+          <w:jc w:val="center"/>
+        </w:trPr>
+        <w:tc>
+          <w:tcPr>
+            <w:tcW w:w="2880" w:type="dxa"/>
+            <w:hideMark/>
+          </w:tcPr>
+          <w:p>
+            <w:pPr>
+              <w:pStyle w:val="ListBullet"/>
+              <w:numPr>
+                <w:ilvl w:val="0"/>
+                <w:numId w:val="0"/>
+              </w:numPr>
+              <w:spacing w:line="360" w:lineRule="auto"/>
+              <w:rPr>
+                <w:rFonts w:ascii="Arial" w:eastAsia="Calibri" w:hAnsi="Arial" w:cs="David"/>
+                <w:b/>
+                <w:bCs/>
+                <w:sz w:val="22"/>
+                <w:szCs w:val="22"/>
+                <w:lang w:eastAsia="en-US"/>
+              </w:rPr>
+            </w:pPr>
+            <w:r>
+              <w:rPr>
+                <w:rFonts w:ascii="Arial" w:eastAsia="Calibri" w:hAnsi="Arial" w:cs="David" w:hint="cs"/>
+                <w:b/>
+                <w:bCs/>
+                <w:sz w:val="22"/>
+                <w:szCs w:val="22"/>
+                <w:rtl/>
+                <w:lang w:eastAsia="en-US"/>
+              </w:rPr>
+              <w:t>תרחיש אלטרנטיבי חלופי</w:t>
+            </w:r>
+            <w:r>
+              <w:rPr>
+                <w:rFonts w:ascii="Arial" w:eastAsia="Calibri" w:hAnsi="Arial" w:cs="David" w:hint="cs"/>
+                <w:b/>
+                <w:bCs/>
+                <w:sz w:val="22"/>
+                <w:szCs w:val="22"/>
+                <w:rtl/>
+                <w:lang w:eastAsia="en-US"/>
+              </w:rPr>
+              <w:t>/כשלון</w:t>
+            </w:r>
+          </w:p>
+        </w:tc>
+        <w:tc>
+          <w:tcPr>
+            <w:tcW w:w="4950" w:type="dxa"/>
+          </w:tcPr>
+          <w:p>
+            <w:pPr>
+              <w:pStyle w:val="ListBullet"/>
+              <w:numPr>
+                <w:ilvl w:val="0"/>
+                <w:numId w:val="0"/>
+              </w:numPr>
+              <w:spacing w:line="360" w:lineRule="auto"/>
+              <w:rPr>
+                <w:rFonts w:ascii="Arial" w:eastAsia="Calibri" w:hAnsi="Arial" w:cs="David"/>
+                <w:b/>
+                <w:bCs/>
+                <w:sz w:val="22"/>
+                <w:szCs w:val="22"/>
+                <w:lang w:eastAsia="en-US"/>
+              </w:rPr>
+            </w:pPr>
+            <w:r>
+              <w:rPr>
+                <w:rFonts w:ascii="Arial" w:eastAsia="Calibri" w:hAnsi="Arial" w:cs="David"/>
+                <w:b/>
+                <w:bCs/>
+                <w:sz w:val="22"/>
+                <w:szCs w:val="22"/>
+                <w:rtl/>
+                <w:lang w:eastAsia="en-US"/>
+              </w:rPr>
+              <w:t>אם השינויים לא נשמרים כראוי, המערכת מציגה הודעת שגיאה, המנהל מנסה שנית לשנות את ההגדרו</w:t>
+            </w:r>
+          </w:p>
+        </w:tc>
+      </w:tr>
+    </w:tbl>
+    <w:p>
+      <w:pPr>
+        <w:rPr>
+          <w:rtl/>
           <w:lang w:eastAsia="en-US"/>
         </w:rPr>
       </w:pPr>
@@ -8614,7 +13114,6 @@
           <w:rtl/>
           <w:lang w:eastAsia="en-US"/>
         </w:rPr>
-        <w:lastRenderedPageBreak/>
         <w:t>אם האלגוריתם הנו תכנון של מכונת מצבים מורכבת, יש לתאר את מכונת המצבים באמצעות תרשים מצבים (</w:t>
       </w:r>
       <w:r>
@@ -8778,6 +13277,7 @@
         <w:rPr>
           <w:noProof/>
         </w:rPr>
+        <w:lastRenderedPageBreak/>
         <w:drawing>
           <wp:inline distT="0" distB="0" distL="0" distR="0" wp14:anchorId="508F0518" wp14:editId="19C3443C">
             <wp:extent cx="5486400" cy="3200400"/>
@@ -9061,21 +13561,11 @@
       </w:pPr>
       <w:r>
         <w:rPr>
-          <w:rFonts w:ascii="Arial" w:eastAsia="Calibri" w:hAnsi="Arial" w:cs="David" w:hint="cs"/>
-          <w:szCs w:val="24"/>
-          <w:rtl/>
-          <w:lang w:eastAsia="en-US"/>
-        </w:rPr>
-        <w:t>טכנ</w:t>
-      </w:r>
-      <w:r>
-        <w:rPr>
           <w:rFonts w:ascii="Arial" w:eastAsia="Calibri" w:hAnsi="Arial" w:cs="David"/>
           <w:szCs w:val="24"/>
-          <w:rtl/>
-          <w:lang w:eastAsia="en-US"/>
-        </w:rPr>
-        <w:t>ולוגיות וכלים בשימוש</w:t>
+          <w:lang w:eastAsia="en-US"/>
+        </w:rPr>
+        <w:t>Word</w:t>
       </w:r>
     </w:p>
     <w:p>
@@ -9097,19 +13587,9 @@
         <w:rPr>
           <w:rFonts w:ascii="Arial" w:eastAsia="Calibri" w:hAnsi="Arial" w:cs="David"/>
           <w:szCs w:val="24"/>
-          <w:rtl/>
-          <w:lang w:eastAsia="en-US"/>
-        </w:rPr>
-        <w:t>תכנית בדיקות</w:t>
-      </w:r>
-      <w:r>
-        <w:rPr>
-          <w:rFonts w:ascii="Arial" w:eastAsia="Calibri" w:hAnsi="Arial" w:cs="David" w:hint="cs"/>
-          <w:szCs w:val="24"/>
-          <w:rtl/>
-          <w:lang w:eastAsia="en-US"/>
-        </w:rPr>
-        <w:t xml:space="preserve"> ותוצאות</w:t>
+          <w:lang w:eastAsia="en-US"/>
+        </w:rPr>
+        <w:t>Draw.io</w:t>
       </w:r>
     </w:p>
     <w:p>
@@ -9172,7 +13652,6 @@
           <w:rFonts w:hint="cs"/>
           <w:rtl/>
         </w:rPr>
-        <w:lastRenderedPageBreak/>
         <w:t xml:space="preserve"> </w:t>
       </w:r>
       <w:r>
@@ -9314,6 +13793,7 @@
         <w:rPr>
           <w:rtl/>
         </w:rPr>
+        <w:lastRenderedPageBreak/>
         <w:t>מדריך משתמש</w:t>
       </w:r>
       <w:r>
@@ -9628,6 +14108,95 @@
     </w:lvl>
   </w:abstractNum>
   <w:abstractNum w:abstractNumId="1" w15:restartNumberingAfterBreak="0">
+    <w:nsid w:val="1806543E"/>
+    <w:multiLevelType w:val="hybridMultilevel"/>
+    <w:tmpl w:val="95BCB2A8"/>
+    <w:lvl w:ilvl="0" w:tplc="002A9E68">
+      <w:start w:val="1"/>
+      <w:numFmt w:val="decimal"/>
+      <w:lvlText w:val="%1."/>
+      <w:lvlJc w:val="left"/>
+      <w:pPr>
+        <w:ind w:left="1205" w:hanging="360"/>
+      </w:pPr>
+      <w:rPr>
+        <w:rFonts w:hint="default"/>
+      </w:rPr>
+    </w:lvl>
+    <w:lvl w:ilvl="1" w:tplc="20000019" w:tentative="1">
+      <w:start w:val="1"/>
+      <w:numFmt w:val="lowerLetter"/>
+      <w:lvlText w:val="%2."/>
+      <w:lvlJc w:val="left"/>
+      <w:pPr>
+        <w:ind w:left="1925" w:hanging="360"/>
+      </w:pPr>
+    </w:lvl>
+    <w:lvl w:ilvl="2" w:tplc="2000001B" w:tentative="1">
+      <w:start w:val="1"/>
+      <w:numFmt w:val="lowerRoman"/>
+      <w:lvlText w:val="%3."/>
+      <w:lvlJc w:val="right"/>
+      <w:pPr>
+        <w:ind w:left="2645" w:hanging="180"/>
+      </w:pPr>
+    </w:lvl>
+    <w:lvl w:ilvl="3" w:tplc="2000000F" w:tentative="1">
+      <w:start w:val="1"/>
+      <w:numFmt w:val="decimal"/>
+      <w:lvlText w:val="%4."/>
+      <w:lvlJc w:val="left"/>
+      <w:pPr>
+        <w:ind w:left="3365" w:hanging="360"/>
+      </w:pPr>
+    </w:lvl>
+    <w:lvl w:ilvl="4" w:tplc="20000019" w:tentative="1">
+      <w:start w:val="1"/>
+      <w:numFmt w:val="lowerLetter"/>
+      <w:lvlText w:val="%5."/>
+      <w:lvlJc w:val="left"/>
+      <w:pPr>
+        <w:ind w:left="4085" w:hanging="360"/>
+      </w:pPr>
+    </w:lvl>
+    <w:lvl w:ilvl="5" w:tplc="2000001B" w:tentative="1">
+      <w:start w:val="1"/>
+      <w:numFmt w:val="lowerRoman"/>
+      <w:lvlText w:val="%6."/>
+      <w:lvlJc w:val="right"/>
+      <w:pPr>
+        <w:ind w:left="4805" w:hanging="180"/>
+      </w:pPr>
+    </w:lvl>
+    <w:lvl w:ilvl="6" w:tplc="2000000F" w:tentative="1">
+      <w:start w:val="1"/>
+      <w:numFmt w:val="decimal"/>
+      <w:lvlText w:val="%7."/>
+      <w:lvlJc w:val="left"/>
+      <w:pPr>
+        <w:ind w:left="5525" w:hanging="360"/>
+      </w:pPr>
+    </w:lvl>
+    <w:lvl w:ilvl="7" w:tplc="20000019" w:tentative="1">
+      <w:start w:val="1"/>
+      <w:numFmt w:val="lowerLetter"/>
+      <w:lvlText w:val="%8."/>
+      <w:lvlJc w:val="left"/>
+      <w:pPr>
+        <w:ind w:left="6245" w:hanging="360"/>
+      </w:pPr>
+    </w:lvl>
+    <w:lvl w:ilvl="8" w:tplc="2000001B" w:tentative="1">
+      <w:start w:val="1"/>
+      <w:numFmt w:val="lowerRoman"/>
+      <w:lvlText w:val="%9."/>
+      <w:lvlJc w:val="right"/>
+      <w:pPr>
+        <w:ind w:left="6965" w:hanging="180"/>
+      </w:pPr>
+    </w:lvl>
+  </w:abstractNum>
+  <w:abstractNum w:abstractNumId="2" w15:restartNumberingAfterBreak="0">
     <w:nsid w:val="22DB569C"/>
     <w:multiLevelType w:val="hybridMultilevel"/>
     <w:tmpl w:val="DC600BD8"/>
@@ -9748,7 +14317,7 @@
       </w:pPr>
     </w:lvl>
   </w:abstractNum>
-  <w:abstractNum w:abstractNumId="2" w15:restartNumberingAfterBreak="0">
+  <w:abstractNum w:abstractNumId="3" w15:restartNumberingAfterBreak="0">
     <w:nsid w:val="2A0C53E0"/>
     <w:multiLevelType w:val="multilevel"/>
     <w:tmpl w:val="B2EED00C"/>
@@ -9843,7 +14412,7 @@
       </w:pPr>
     </w:lvl>
   </w:abstractNum>
-  <w:abstractNum w:abstractNumId="3" w15:restartNumberingAfterBreak="0">
+  <w:abstractNum w:abstractNumId="4" w15:restartNumberingAfterBreak="0">
     <w:nsid w:val="2ABB7705"/>
     <w:multiLevelType w:val="hybridMultilevel"/>
     <w:tmpl w:val="B412B942"/>
@@ -9929,7 +14498,96 @@
       </w:pPr>
     </w:lvl>
   </w:abstractNum>
-  <w:abstractNum w:abstractNumId="4" w15:restartNumberingAfterBreak="0">
+  <w:abstractNum w:abstractNumId="5" w15:restartNumberingAfterBreak="0">
+    <w:nsid w:val="2BC73FA2"/>
+    <w:multiLevelType w:val="hybridMultilevel"/>
+    <w:tmpl w:val="BC024E8E"/>
+    <w:lvl w:ilvl="0" w:tplc="1ABE2C48">
+      <w:start w:val="1"/>
+      <w:numFmt w:val="decimal"/>
+      <w:lvlText w:val="%1."/>
+      <w:lvlJc w:val="left"/>
+      <w:pPr>
+        <w:ind w:left="1547" w:hanging="360"/>
+      </w:pPr>
+      <w:rPr>
+        <w:rFonts w:hint="default"/>
+      </w:rPr>
+    </w:lvl>
+    <w:lvl w:ilvl="1" w:tplc="20000019" w:tentative="1">
+      <w:start w:val="1"/>
+      <w:numFmt w:val="lowerLetter"/>
+      <w:lvlText w:val="%2."/>
+      <w:lvlJc w:val="left"/>
+      <w:pPr>
+        <w:ind w:left="1782" w:hanging="360"/>
+      </w:pPr>
+    </w:lvl>
+    <w:lvl w:ilvl="2" w:tplc="2000001B" w:tentative="1">
+      <w:start w:val="1"/>
+      <w:numFmt w:val="lowerRoman"/>
+      <w:lvlText w:val="%3."/>
+      <w:lvlJc w:val="right"/>
+      <w:pPr>
+        <w:ind w:left="2502" w:hanging="180"/>
+      </w:pPr>
+    </w:lvl>
+    <w:lvl w:ilvl="3" w:tplc="2000000F" w:tentative="1">
+      <w:start w:val="1"/>
+      <w:numFmt w:val="decimal"/>
+      <w:lvlText w:val="%4."/>
+      <w:lvlJc w:val="left"/>
+      <w:pPr>
+        <w:ind w:left="3222" w:hanging="360"/>
+      </w:pPr>
+    </w:lvl>
+    <w:lvl w:ilvl="4" w:tplc="20000019" w:tentative="1">
+      <w:start w:val="1"/>
+      <w:numFmt w:val="lowerLetter"/>
+      <w:lvlText w:val="%5."/>
+      <w:lvlJc w:val="left"/>
+      <w:pPr>
+        <w:ind w:left="3942" w:hanging="360"/>
+      </w:pPr>
+    </w:lvl>
+    <w:lvl w:ilvl="5" w:tplc="2000001B" w:tentative="1">
+      <w:start w:val="1"/>
+      <w:numFmt w:val="lowerRoman"/>
+      <w:lvlText w:val="%6."/>
+      <w:lvlJc w:val="right"/>
+      <w:pPr>
+        <w:ind w:left="4662" w:hanging="180"/>
+      </w:pPr>
+    </w:lvl>
+    <w:lvl w:ilvl="6" w:tplc="2000000F" w:tentative="1">
+      <w:start w:val="1"/>
+      <w:numFmt w:val="decimal"/>
+      <w:lvlText w:val="%7."/>
+      <w:lvlJc w:val="left"/>
+      <w:pPr>
+        <w:ind w:left="5382" w:hanging="360"/>
+      </w:pPr>
+    </w:lvl>
+    <w:lvl w:ilvl="7" w:tplc="20000019" w:tentative="1">
+      <w:start w:val="1"/>
+      <w:numFmt w:val="lowerLetter"/>
+      <w:lvlText w:val="%8."/>
+      <w:lvlJc w:val="left"/>
+      <w:pPr>
+        <w:ind w:left="6102" w:hanging="360"/>
+      </w:pPr>
+    </w:lvl>
+    <w:lvl w:ilvl="8" w:tplc="2000001B" w:tentative="1">
+      <w:start w:val="1"/>
+      <w:numFmt w:val="lowerRoman"/>
+      <w:lvlText w:val="%9."/>
+      <w:lvlJc w:val="right"/>
+      <w:pPr>
+        <w:ind w:left="6822" w:hanging="180"/>
+      </w:pPr>
+    </w:lvl>
+  </w:abstractNum>
+  <w:abstractNum w:abstractNumId="6" w15:restartNumberingAfterBreak="0">
     <w:nsid w:val="338C4A12"/>
     <w:multiLevelType w:val="multilevel"/>
     <w:tmpl w:val="41C23716"/>
@@ -10030,7 +14688,7 @@
       </w:pPr>
     </w:lvl>
   </w:abstractNum>
-  <w:abstractNum w:abstractNumId="5" w15:restartNumberingAfterBreak="0">
+  <w:abstractNum w:abstractNumId="7" w15:restartNumberingAfterBreak="0">
     <w:nsid w:val="40250D81"/>
     <w:multiLevelType w:val="multilevel"/>
     <w:tmpl w:val="981CF7D8"/>
@@ -10179,7 +14837,7 @@
       </w:rPr>
     </w:lvl>
   </w:abstractNum>
-  <w:abstractNum w:abstractNumId="6" w15:restartNumberingAfterBreak="0">
+  <w:abstractNum w:abstractNumId="8" w15:restartNumberingAfterBreak="0">
     <w:nsid w:val="40442999"/>
     <w:multiLevelType w:val="hybridMultilevel"/>
     <w:tmpl w:val="0DAE1574"/>
@@ -10292,7 +14950,7 @@
       </w:rPr>
     </w:lvl>
   </w:abstractNum>
-  <w:abstractNum w:abstractNumId="7" w15:restartNumberingAfterBreak="0">
+  <w:abstractNum w:abstractNumId="9" w15:restartNumberingAfterBreak="0">
     <w:nsid w:val="4A393B56"/>
     <w:multiLevelType w:val="multilevel"/>
     <w:tmpl w:val="C6EA88D6"/>
@@ -10394,7 +15052,96 @@
       </w:pPr>
     </w:lvl>
   </w:abstractNum>
-  <w:abstractNum w:abstractNumId="8" w15:restartNumberingAfterBreak="0">
+  <w:abstractNum w:abstractNumId="10" w15:restartNumberingAfterBreak="0">
+    <w:nsid w:val="4C38352F"/>
+    <w:multiLevelType w:val="hybridMultilevel"/>
+    <w:tmpl w:val="16BCB0A2"/>
+    <w:lvl w:ilvl="0" w:tplc="1ABE2C48">
+      <w:start w:val="1"/>
+      <w:numFmt w:val="decimal"/>
+      <w:lvlText w:val="%1."/>
+      <w:lvlJc w:val="left"/>
+      <w:pPr>
+        <w:ind w:left="1205" w:hanging="360"/>
+      </w:pPr>
+      <w:rPr>
+        <w:rFonts w:hint="default"/>
+      </w:rPr>
+    </w:lvl>
+    <w:lvl w:ilvl="1" w:tplc="20000019" w:tentative="1">
+      <w:start w:val="1"/>
+      <w:numFmt w:val="lowerLetter"/>
+      <w:lvlText w:val="%2."/>
+      <w:lvlJc w:val="left"/>
+      <w:pPr>
+        <w:ind w:left="1925" w:hanging="360"/>
+      </w:pPr>
+    </w:lvl>
+    <w:lvl w:ilvl="2" w:tplc="2000001B" w:tentative="1">
+      <w:start w:val="1"/>
+      <w:numFmt w:val="lowerRoman"/>
+      <w:lvlText w:val="%3."/>
+      <w:lvlJc w:val="right"/>
+      <w:pPr>
+        <w:ind w:left="2645" w:hanging="180"/>
+      </w:pPr>
+    </w:lvl>
+    <w:lvl w:ilvl="3" w:tplc="2000000F" w:tentative="1">
+      <w:start w:val="1"/>
+      <w:numFmt w:val="decimal"/>
+      <w:lvlText w:val="%4."/>
+      <w:lvlJc w:val="left"/>
+      <w:pPr>
+        <w:ind w:left="3365" w:hanging="360"/>
+      </w:pPr>
+    </w:lvl>
+    <w:lvl w:ilvl="4" w:tplc="20000019" w:tentative="1">
+      <w:start w:val="1"/>
+      <w:numFmt w:val="lowerLetter"/>
+      <w:lvlText w:val="%5."/>
+      <w:lvlJc w:val="left"/>
+      <w:pPr>
+        <w:ind w:left="4085" w:hanging="360"/>
+      </w:pPr>
+    </w:lvl>
+    <w:lvl w:ilvl="5" w:tplc="2000001B" w:tentative="1">
+      <w:start w:val="1"/>
+      <w:numFmt w:val="lowerRoman"/>
+      <w:lvlText w:val="%6."/>
+      <w:lvlJc w:val="right"/>
+      <w:pPr>
+        <w:ind w:left="4805" w:hanging="180"/>
+      </w:pPr>
+    </w:lvl>
+    <w:lvl w:ilvl="6" w:tplc="2000000F" w:tentative="1">
+      <w:start w:val="1"/>
+      <w:numFmt w:val="decimal"/>
+      <w:lvlText w:val="%7."/>
+      <w:lvlJc w:val="left"/>
+      <w:pPr>
+        <w:ind w:left="5525" w:hanging="360"/>
+      </w:pPr>
+    </w:lvl>
+    <w:lvl w:ilvl="7" w:tplc="20000019" w:tentative="1">
+      <w:start w:val="1"/>
+      <w:numFmt w:val="lowerLetter"/>
+      <w:lvlText w:val="%8."/>
+      <w:lvlJc w:val="left"/>
+      <w:pPr>
+        <w:ind w:left="6245" w:hanging="360"/>
+      </w:pPr>
+    </w:lvl>
+    <w:lvl w:ilvl="8" w:tplc="2000001B" w:tentative="1">
+      <w:start w:val="1"/>
+      <w:numFmt w:val="lowerRoman"/>
+      <w:lvlText w:val="%9."/>
+      <w:lvlJc w:val="right"/>
+      <w:pPr>
+        <w:ind w:left="6965" w:hanging="180"/>
+      </w:pPr>
+    </w:lvl>
+  </w:abstractNum>
+  <w:abstractNum w:abstractNumId="11" w15:restartNumberingAfterBreak="0">
     <w:nsid w:val="4CF802CD"/>
     <w:multiLevelType w:val="multilevel"/>
     <w:tmpl w:val="4B486D72"/>
@@ -10499,7 +15246,7 @@
       </w:pPr>
     </w:lvl>
   </w:abstractNum>
-  <w:abstractNum w:abstractNumId="9" w15:restartNumberingAfterBreak="0">
+  <w:abstractNum w:abstractNumId="12" w15:restartNumberingAfterBreak="0">
     <w:nsid w:val="59486878"/>
     <w:multiLevelType w:val="hybridMultilevel"/>
     <w:tmpl w:val="A06E4C6C"/>
@@ -10589,7 +15336,7 @@
       </w:pPr>
     </w:lvl>
   </w:abstractNum>
-  <w:abstractNum w:abstractNumId="10" w15:restartNumberingAfterBreak="0">
+  <w:abstractNum w:abstractNumId="13" w15:restartNumberingAfterBreak="0">
     <w:nsid w:val="607B26E0"/>
     <w:multiLevelType w:val="multilevel"/>
     <w:tmpl w:val="5A060790"/>
@@ -10691,7 +15438,7 @@
       </w:pPr>
     </w:lvl>
   </w:abstractNum>
-  <w:abstractNum w:abstractNumId="11" w15:restartNumberingAfterBreak="0">
+  <w:abstractNum w:abstractNumId="14" w15:restartNumberingAfterBreak="0">
     <w:nsid w:val="62C7430A"/>
     <w:multiLevelType w:val="hybridMultilevel"/>
     <w:tmpl w:val="07A49872"/>
@@ -10806,7 +15553,7 @@
       </w:rPr>
     </w:lvl>
   </w:abstractNum>
-  <w:abstractNum w:abstractNumId="12" w15:restartNumberingAfterBreak="0">
+  <w:abstractNum w:abstractNumId="15" w15:restartNumberingAfterBreak="0">
     <w:nsid w:val="65A41281"/>
     <w:multiLevelType w:val="multilevel"/>
     <w:tmpl w:val="00D8B7A0"/>
@@ -10910,7 +15657,7 @@
       </w:pPr>
     </w:lvl>
   </w:abstractNum>
-  <w:abstractNum w:abstractNumId="13" w15:restartNumberingAfterBreak="0">
+  <w:abstractNum w:abstractNumId="16" w15:restartNumberingAfterBreak="0">
     <w:nsid w:val="66842BA3"/>
     <w:multiLevelType w:val="hybridMultilevel"/>
     <w:tmpl w:val="7D9A121E"/>
@@ -11023,7 +15770,7 @@
       </w:rPr>
     </w:lvl>
   </w:abstractNum>
-  <w:abstractNum w:abstractNumId="14" w15:restartNumberingAfterBreak="0">
+  <w:abstractNum w:abstractNumId="17" w15:restartNumberingAfterBreak="0">
     <w:nsid w:val="68CC1EB0"/>
     <w:multiLevelType w:val="multilevel"/>
     <w:tmpl w:val="C85C0360"/>
@@ -11156,50 +15903,151 @@
       </w:rPr>
     </w:lvl>
   </w:abstractNum>
+  <w:abstractNum w:abstractNumId="18" w15:restartNumberingAfterBreak="0">
+    <w:nsid w:val="6C8E5C7D"/>
+    <w:multiLevelType w:val="hybridMultilevel"/>
+    <w:tmpl w:val="65F03FF6"/>
+    <w:lvl w:ilvl="0" w:tplc="D8EEA460">
+      <w:start w:val="1"/>
+      <w:numFmt w:val="decimal"/>
+      <w:lvlText w:val="%1."/>
+      <w:lvlJc w:val="left"/>
+      <w:pPr>
+        <w:ind w:left="1205" w:hanging="360"/>
+      </w:pPr>
+      <w:rPr>
+        <w:rFonts w:hint="default"/>
+      </w:rPr>
+    </w:lvl>
+    <w:lvl w:ilvl="1" w:tplc="20000019" w:tentative="1">
+      <w:start w:val="1"/>
+      <w:numFmt w:val="lowerLetter"/>
+      <w:lvlText w:val="%2."/>
+      <w:lvlJc w:val="left"/>
+      <w:pPr>
+        <w:ind w:left="1925" w:hanging="360"/>
+      </w:pPr>
+    </w:lvl>
+    <w:lvl w:ilvl="2" w:tplc="2000001B" w:tentative="1">
+      <w:start w:val="1"/>
+      <w:numFmt w:val="lowerRoman"/>
+      <w:lvlText w:val="%3."/>
+      <w:lvlJc w:val="right"/>
+      <w:pPr>
+        <w:ind w:left="2645" w:hanging="180"/>
+      </w:pPr>
+    </w:lvl>
+    <w:lvl w:ilvl="3" w:tplc="2000000F" w:tentative="1">
+      <w:start w:val="1"/>
+      <w:numFmt w:val="decimal"/>
+      <w:lvlText w:val="%4."/>
+      <w:lvlJc w:val="left"/>
+      <w:pPr>
+        <w:ind w:left="3365" w:hanging="360"/>
+      </w:pPr>
+    </w:lvl>
+    <w:lvl w:ilvl="4" w:tplc="20000019" w:tentative="1">
+      <w:start w:val="1"/>
+      <w:numFmt w:val="lowerLetter"/>
+      <w:lvlText w:val="%5."/>
+      <w:lvlJc w:val="left"/>
+      <w:pPr>
+        <w:ind w:left="4085" w:hanging="360"/>
+      </w:pPr>
+    </w:lvl>
+    <w:lvl w:ilvl="5" w:tplc="2000001B" w:tentative="1">
+      <w:start w:val="1"/>
+      <w:numFmt w:val="lowerRoman"/>
+      <w:lvlText w:val="%6."/>
+      <w:lvlJc w:val="right"/>
+      <w:pPr>
+        <w:ind w:left="4805" w:hanging="180"/>
+      </w:pPr>
+    </w:lvl>
+    <w:lvl w:ilvl="6" w:tplc="2000000F" w:tentative="1">
+      <w:start w:val="1"/>
+      <w:numFmt w:val="decimal"/>
+      <w:lvlText w:val="%7."/>
+      <w:lvlJc w:val="left"/>
+      <w:pPr>
+        <w:ind w:left="5525" w:hanging="360"/>
+      </w:pPr>
+    </w:lvl>
+    <w:lvl w:ilvl="7" w:tplc="20000019" w:tentative="1">
+      <w:start w:val="1"/>
+      <w:numFmt w:val="lowerLetter"/>
+      <w:lvlText w:val="%8."/>
+      <w:lvlJc w:val="left"/>
+      <w:pPr>
+        <w:ind w:left="6245" w:hanging="360"/>
+      </w:pPr>
+    </w:lvl>
+    <w:lvl w:ilvl="8" w:tplc="2000001B" w:tentative="1">
+      <w:start w:val="1"/>
+      <w:numFmt w:val="lowerRoman"/>
+      <w:lvlText w:val="%9."/>
+      <w:lvlJc w:val="right"/>
+      <w:pPr>
+        <w:ind w:left="6965" w:hanging="180"/>
+      </w:pPr>
+    </w:lvl>
+  </w:abstractNum>
   <w:num w:numId="1" w16cid:durableId="1086732553">
+    <w:abstractNumId w:val="14"/>
+  </w:num>
+  <w:num w:numId="2" w16cid:durableId="2027978281">
+    <w:abstractNumId w:val="17"/>
+  </w:num>
+  <w:num w:numId="3" w16cid:durableId="1009143099">
+    <w:abstractNumId w:val="6"/>
+  </w:num>
+  <w:num w:numId="4" w16cid:durableId="2069063601">
+    <w:abstractNumId w:val="3"/>
+  </w:num>
+  <w:num w:numId="5" w16cid:durableId="55859600">
+    <w:abstractNumId w:val="13"/>
+  </w:num>
+  <w:num w:numId="6" w16cid:durableId="2079748625">
+    <w:abstractNumId w:val="15"/>
+  </w:num>
+  <w:num w:numId="7" w16cid:durableId="1928952683">
     <w:abstractNumId w:val="11"/>
   </w:num>
-  <w:num w:numId="2" w16cid:durableId="2027978281">
-    <w:abstractNumId w:val="14"/>
-  </w:num>
-  <w:num w:numId="3" w16cid:durableId="1009143099">
-    <w:abstractNumId w:val="4"/>
-  </w:num>
-  <w:num w:numId="4" w16cid:durableId="2069063601">
-    <w:abstractNumId w:val="2"/>
-  </w:num>
-  <w:num w:numId="5" w16cid:durableId="55859600">
-    <w:abstractNumId w:val="10"/>
-  </w:num>
-  <w:num w:numId="6" w16cid:durableId="2079748625">
-    <w:abstractNumId w:val="12"/>
-  </w:num>
-  <w:num w:numId="7" w16cid:durableId="1928952683">
-    <w:abstractNumId w:val="8"/>
-  </w:num>
   <w:num w:numId="8" w16cid:durableId="1642274757">
-    <w:abstractNumId w:val="7"/>
+    <w:abstractNumId w:val="9"/>
   </w:num>
   <w:num w:numId="9" w16cid:durableId="675235366">
     <w:abstractNumId w:val="0"/>
   </w:num>
   <w:num w:numId="10" w16cid:durableId="1241982195">
-    <w:abstractNumId w:val="5"/>
+    <w:abstractNumId w:val="7"/>
   </w:num>
   <w:num w:numId="11" w16cid:durableId="1256212245">
+    <w:abstractNumId w:val="2"/>
+  </w:num>
+  <w:num w:numId="12" w16cid:durableId="1872375152">
+    <w:abstractNumId w:val="4"/>
+  </w:num>
+  <w:num w:numId="13" w16cid:durableId="1348673596">
+    <w:abstractNumId w:val="16"/>
+  </w:num>
+  <w:num w:numId="14" w16cid:durableId="1440104426">
+    <w:abstractNumId w:val="8"/>
+  </w:num>
+  <w:num w:numId="15" w16cid:durableId="1793282105">
+    <w:abstractNumId w:val="12"/>
+  </w:num>
+  <w:num w:numId="16" w16cid:durableId="2116054649">
+    <w:abstractNumId w:val="18"/>
+  </w:num>
+  <w:num w:numId="17" w16cid:durableId="74784779">
     <w:abstractNumId w:val="1"/>
   </w:num>
-  <w:num w:numId="12" w16cid:durableId="1872375152">
-    <w:abstractNumId w:val="3"/>
+  <w:num w:numId="18" w16cid:durableId="1212041184">
+    <w:abstractNumId w:val="10"/>
   </w:num>
-  <w:num w:numId="13" w16cid:durableId="1348673596">
-    <w:abstractNumId w:val="13"/>
-  </w:num>
-  <w:num w:numId="14" w16cid:durableId="1440104426">
-    <w:abstractNumId w:val="6"/>
-  </w:num>
-  <w:num w:numId="15" w16cid:durableId="1793282105">
-    <w:abstractNumId w:val="9"/>
+  <w:num w:numId="19" w16cid:durableId="526988605">
+    <w:abstractNumId w:val="5"/>
   </w:num>
   <w:numIdMacAtCleanup w:val="10"/>
 </w:numbering>
@@ -11862,6 +16710,7 @@
   <w:style w:type="character" w:default="1" w:styleId="DefaultParagraphFont">
     <w:name w:val="Default Paragraph Font"/>
     <w:uiPriority w:val="1"/>
+    <w:semiHidden/>
     <w:unhideWhenUsed/>
   </w:style>
   <w:style w:type="table" w:default="1" w:styleId="TableNormal">

--- a/Software Analysis END/ניתוח מערכות חדש.docx
+++ b/Software Analysis END/ניתוח מערכות חדש.docx
@@ -1,6 +1,6 @@
 
 <file path=word/document.xml><?xml version="1.0" encoding="utf-8"?>
-<w:document xmlns:wpc="http://schemas.microsoft.com/office/word/2010/wordprocessingCanvas" xmlns:cx="http://schemas.microsoft.com/office/drawing/2014/chartex" xmlns:cx1="http://schemas.microsoft.com/office/drawing/2015/9/8/chartex" xmlns:cx2="http://schemas.microsoft.com/office/drawing/2015/10/21/chartex" xmlns:cx3="http://schemas.microsoft.com/office/drawing/2016/5/9/chartex" xmlns:cx4="http://schemas.microsoft.com/office/drawing/2016/5/10/chartex" xmlns:cx5="http://schemas.microsoft.com/office/drawing/2016/5/11/chartex" xmlns:cx6="http://schemas.microsoft.com/office/drawing/2016/5/12/chartex" xmlns:cx7="http://schemas.microsoft.com/office/drawing/2016/5/13/chartex" xmlns:cx8="http://schemas.microsoft.com/office/drawing/2016/5/14/chartex" xmlns:mc="http://schemas.openxmlformats.org/markup-compatibility/2006" xmlns:aink="http://schemas.microsoft.com/office/drawing/2016/ink" xmlns:am3d="http://schemas.microsoft.com/office/drawing/2017/model3d" xmlns:o="urn:schemas-microsoft-com:office:office" xmlns:oel="http://schemas.microsoft.com/office/2019/extlst" xmlns:r="http://schemas.openxmlformats.org/officeDocument/2006/relationships" xmlns:m="http://schemas.openxmlformats.org/officeDocument/2006/math" xmlns:v="urn:schemas-microsoft-com:vml" xmlns:wp14="http://schemas.microsoft.com/office/word/2010/wordprocessingDrawing" xmlns:wp="http://schemas.openxmlformats.org/drawingml/2006/wordprocessingDrawing" xmlns:w10="urn:schemas-microsoft-com:office:word" xmlns:w="http://schemas.openxmlformats.org/wordprocessingml/2006/main" xmlns:w14="http://schemas.microsoft.com/office/word/2010/wordml" xmlns:w15="http://schemas.microsoft.com/office/word/2012/wordml" xmlns:w16cex="http://schemas.microsoft.com/office/word/2018/wordml/cex" xmlns:w16cid="http://schemas.microsoft.com/office/word/2016/wordml/cid" xmlns:w16="http://schemas.microsoft.com/office/word/2018/wordml" xmlns:w16du="http://schemas.microsoft.com/office/word/2023/wordml/word16du" xmlns:w16sdtdh="http://schemas.microsoft.com/office/word/2020/wordml/sdtdatahash" xmlns:w16sdtfl="http://schemas.microsoft.com/office/word/2024/wordml/sdtformatlock" xmlns:w16se="http://schemas.microsoft.com/office/word/2015/wordml/symex" xmlns:wpg="http://schemas.microsoft.com/office/word/2010/wordprocessingGroup" xmlns:wpi="http://schemas.microsoft.com/office/word/2010/wordprocessingInk" xmlns:wne="http://schemas.microsoft.com/office/word/2006/wordml" xmlns:wps="http://schemas.microsoft.com/office/word/2010/wordprocessingShape" mc:Ignorable="w14 w15 w16se w16cid w16 w16cex w16sdtdh w16sdtfl w16du wp14">
+<w:document xmlns:wpc="http://schemas.microsoft.com/office/word/2010/wordprocessingCanvas" xmlns:cx="http://schemas.microsoft.com/office/drawing/2014/chartex" xmlns:cx1="http://schemas.microsoft.com/office/drawing/2015/9/8/chartex" xmlns:cx2="http://schemas.microsoft.com/office/drawing/2015/10/21/chartex" xmlns:cx3="http://schemas.microsoft.com/office/drawing/2016/5/9/chartex" xmlns:cx4="http://schemas.microsoft.com/office/drawing/2016/5/10/chartex" xmlns:cx5="http://schemas.microsoft.com/office/drawing/2016/5/11/chartex" xmlns:cx6="http://schemas.microsoft.com/office/drawing/2016/5/12/chartex" xmlns:cx7="http://schemas.microsoft.com/office/drawing/2016/5/13/chartex" xmlns:cx8="http://schemas.microsoft.com/office/drawing/2016/5/14/chartex" xmlns:mc="http://schemas.openxmlformats.org/markup-compatibility/2006" xmlns:aink="http://schemas.microsoft.com/office/drawing/2016/ink" xmlns:am3d="http://schemas.microsoft.com/office/drawing/2017/model3d" xmlns:o="urn:schemas-microsoft-com:office:office" xmlns:oel="http://schemas.microsoft.com/office/2019/extlst" xmlns:r="http://schemas.openxmlformats.org/officeDocument/2006/relationships" xmlns:m="http://schemas.openxmlformats.org/officeDocument/2006/math" xmlns:v="urn:schemas-microsoft-com:vml" xmlns:wp14="http://schemas.microsoft.com/office/word/2010/wordprocessingDrawing" xmlns:wp="http://schemas.openxmlformats.org/drawingml/2006/wordprocessingDrawing" xmlns:w10="urn:schemas-microsoft-com:office:word" xmlns:w="http://schemas.openxmlformats.org/wordprocessingml/2006/main" xmlns:w14="http://schemas.microsoft.com/office/word/2010/wordml" xmlns:w15="http://schemas.microsoft.com/office/word/2012/wordml" xmlns:w16cex="http://schemas.microsoft.com/office/word/2018/wordml/cex" xmlns:w16cid="http://schemas.microsoft.com/office/word/2016/wordml/cid" xmlns:w16="http://schemas.microsoft.com/office/word/2018/wordml" xmlns:w16sdtdh="http://schemas.microsoft.com/office/word/2020/wordml/sdtdatahash" xmlns:w16se="http://schemas.microsoft.com/office/word/2015/wordml/symex" xmlns:wpg="http://schemas.microsoft.com/office/word/2010/wordprocessingGroup" xmlns:wpi="http://schemas.microsoft.com/office/word/2010/wordprocessingInk" xmlns:wne="http://schemas.microsoft.com/office/word/2006/wordml" xmlns:wps="http://schemas.microsoft.com/office/word/2010/wordprocessingShape" mc:Ignorable="w14 w15 w16se w16cid w16 w16cex w16sdtdh wp14">
   <w:body>
     <w:p>
       <w:pPr>
@@ -959,7 +959,29 @@
           <w:rtl/>
           <w:lang w:eastAsia="en-US"/>
         </w:rPr>
-        <w:t xml:space="preserve">פתור את הבעיה/צורך הקיימ/ת. מנו </w:t>
+        <w:t xml:space="preserve">פתור את הבעיה/צורך </w:t>
+      </w:r>
+      <w:proofErr w:type="spellStart"/>
+      <w:r>
+        <w:rPr>
+          <w:rFonts w:ascii="Arial" w:eastAsia="Calibri" w:hAnsi="Arial" w:cs="David" w:hint="cs"/>
+          <w:color w:val="FF0000"/>
+          <w:szCs w:val="24"/>
+          <w:rtl/>
+          <w:lang w:eastAsia="en-US"/>
+        </w:rPr>
+        <w:t>הקיימ</w:t>
+      </w:r>
+      <w:proofErr w:type="spellEnd"/>
+      <w:r>
+        <w:rPr>
+          <w:rFonts w:ascii="Arial" w:eastAsia="Calibri" w:hAnsi="Arial" w:cs="David" w:hint="cs"/>
+          <w:color w:val="FF0000"/>
+          <w:szCs w:val="24"/>
+          <w:rtl/>
+          <w:lang w:eastAsia="en-US"/>
+        </w:rPr>
+        <w:t xml:space="preserve">/ת. מנו </w:t>
       </w:r>
       <w:r>
         <w:rPr>
@@ -1021,6 +1043,7 @@
         </w:rPr>
         <w:t xml:space="preserve">פונקציונליות של </w:t>
       </w:r>
+      <w:proofErr w:type="spellStart"/>
       <w:r>
         <w:rPr>
           <w:rFonts w:ascii="Arial" w:eastAsia="Calibri" w:hAnsi="Arial" w:cs="David" w:hint="cs"/>
@@ -1039,7 +1062,18 @@
           <w:rtl/>
           <w:lang w:eastAsia="en-US"/>
         </w:rPr>
-        <w:t>ה.</w:t>
+        <w:t>ה</w:t>
+      </w:r>
+      <w:proofErr w:type="spellEnd"/>
+      <w:r>
+        <w:rPr>
+          <w:rFonts w:ascii="Arial" w:eastAsia="Calibri" w:hAnsi="Arial" w:cs="David" w:hint="cs"/>
+          <w:color w:val="FF0000"/>
+          <w:szCs w:val="24"/>
+          <w:rtl/>
+          <w:lang w:eastAsia="en-US"/>
+        </w:rPr>
+        <w:t>.</w:t>
       </w:r>
       <w:bookmarkEnd w:id="3"/>
       <w:bookmarkEnd w:id="4"/>
@@ -3515,6 +3549,121 @@
     </w:p>
     <w:p>
       <w:pPr>
+        <w:pStyle w:val="ListParagraph"/>
+        <w:numPr>
+          <w:ilvl w:val="0"/>
+          <w:numId w:val="20"/>
+        </w:numPr>
+        <w:spacing w:after="200" w:line="360" w:lineRule="auto"/>
+        <w:rPr>
+          <w:rFonts w:ascii="Arial" w:eastAsia="Calibri" w:hAnsi="Arial" w:cs="David"/>
+          <w:color w:val="00B050"/>
+          <w:szCs w:val="24"/>
+          <w:lang w:eastAsia="en-US"/>
+        </w:rPr>
+      </w:pPr>
+      <w:r>
+        <w:rPr>
+          <w:rFonts w:ascii="Arial" w:eastAsia="Calibri" w:hAnsi="Arial" w:cs="David" w:hint="cs"/>
+          <w:color w:val="00B050"/>
+          <w:szCs w:val="24"/>
+          <w:rtl/>
+          <w:lang w:eastAsia="en-US"/>
+        </w:rPr>
+        <w:t>כמות משתמשים</w:t>
+      </w:r>
+    </w:p>
+    <w:p>
+      <w:pPr>
+        <w:pStyle w:val="ListParagraph"/>
+        <w:numPr>
+          <w:ilvl w:val="0"/>
+          <w:numId w:val="20"/>
+        </w:numPr>
+        <w:spacing w:after="200" w:line="360" w:lineRule="auto"/>
+        <w:rPr>
+          <w:rFonts w:ascii="Arial" w:eastAsia="Calibri" w:hAnsi="Arial" w:cs="David"/>
+          <w:color w:val="00B050"/>
+          <w:szCs w:val="24"/>
+          <w:lang w:eastAsia="en-US"/>
+        </w:rPr>
+      </w:pPr>
+      <w:r>
+        <w:rPr>
+          <w:rFonts w:ascii="Arial" w:eastAsia="Calibri" w:hAnsi="Arial" w:cs="David" w:hint="cs"/>
+          <w:color w:val="00B050"/>
+          <w:szCs w:val="24"/>
+          <w:rtl/>
+          <w:lang w:eastAsia="en-US"/>
+        </w:rPr>
+        <w:t xml:space="preserve">כמות בעיות שנפתרו </w:t>
+      </w:r>
+    </w:p>
+    <w:p>
+      <w:pPr>
+        <w:pStyle w:val="ListParagraph"/>
+        <w:numPr>
+          <w:ilvl w:val="0"/>
+          <w:numId w:val="20"/>
+        </w:numPr>
+        <w:spacing w:after="200" w:line="360" w:lineRule="auto"/>
+        <w:rPr>
+          <w:rFonts w:ascii="Arial" w:eastAsia="Calibri" w:hAnsi="Arial" w:cs="David"/>
+          <w:color w:val="00B050"/>
+          <w:szCs w:val="24"/>
+          <w:lang w:eastAsia="en-US"/>
+        </w:rPr>
+      </w:pPr>
+      <w:r>
+        <w:rPr>
+          <w:rFonts w:ascii="Arial" w:eastAsia="Calibri" w:hAnsi="Arial" w:cs="David" w:hint="cs"/>
+          <w:color w:val="00B050"/>
+          <w:szCs w:val="24"/>
+          <w:rtl/>
+          <w:lang w:eastAsia="en-US"/>
+        </w:rPr>
+        <w:t xml:space="preserve">כמות משתמשים שחזרו </w:t>
+      </w:r>
+    </w:p>
+    <w:p>
+      <w:pPr>
+        <w:pStyle w:val="ListParagraph"/>
+        <w:numPr>
+          <w:ilvl w:val="0"/>
+          <w:numId w:val="20"/>
+        </w:numPr>
+        <w:spacing w:after="200" w:line="360" w:lineRule="auto"/>
+        <w:rPr>
+          <w:rFonts w:ascii="Arial" w:eastAsia="Calibri" w:hAnsi="Arial" w:cs="David" w:hint="cs"/>
+          <w:color w:val="00B050"/>
+          <w:szCs w:val="24"/>
+          <w:rtl/>
+          <w:lang w:eastAsia="en-US"/>
+        </w:rPr>
+      </w:pPr>
+      <w:r>
+        <w:rPr>
+          <w:rFonts w:ascii="Arial" w:eastAsia="Calibri" w:hAnsi="Arial" w:cs="David" w:hint="cs"/>
+          <w:color w:val="00B050"/>
+          <w:szCs w:val="24"/>
+          <w:rtl/>
+          <w:lang w:eastAsia="en-US"/>
+        </w:rPr>
+        <w:t>גדילה של האפליקציה</w:t>
+      </w:r>
+      <w:r>
+        <w:rPr>
+          <w:rFonts w:ascii="Arial" w:eastAsia="Calibri" w:hAnsi="Arial" w:cs="David" w:hint="cs"/>
+          <w:color w:val="00B050"/>
+          <w:szCs w:val="24"/>
+          <w:rtl/>
+          <w:lang w:eastAsia="en-US"/>
+        </w:rPr>
+        <w:t xml:space="preserve"> + גדילה של הרווחיות</w:t>
+      </w:r>
+    </w:p>
+    <w:p>
+      <w:pPr>
         <w:pStyle w:val="Heading2"/>
         <w:rPr>
           <w:rtl/>
@@ -3856,7 +4005,29 @@
           <w:rtl/>
           <w:lang w:eastAsia="en-US"/>
         </w:rPr>
-        <w:t xml:space="preserve">ניתן להציג בנספח למסמך את הנתונים שנאספו, שאלונים שעשיתם בהם שימוש, פרומפטים שניסחתם ל </w:t>
+        <w:t xml:space="preserve">ניתן להציג בנספח למסמך את הנתונים שנאספו, שאלונים שעשיתם בהם שימוש, </w:t>
+      </w:r>
+      <w:proofErr w:type="spellStart"/>
+      <w:r>
+        <w:rPr>
+          <w:rFonts w:ascii="Arial" w:eastAsia="Calibri" w:hAnsi="Arial" w:cs="David" w:hint="cs"/>
+          <w:color w:val="FF0000"/>
+          <w:szCs w:val="24"/>
+          <w:rtl/>
+          <w:lang w:eastAsia="en-US"/>
+        </w:rPr>
+        <w:t>פרומפטים</w:t>
+      </w:r>
+      <w:proofErr w:type="spellEnd"/>
+      <w:r>
+        <w:rPr>
+          <w:rFonts w:ascii="Arial" w:eastAsia="Calibri" w:hAnsi="Arial" w:cs="David" w:hint="cs"/>
+          <w:color w:val="FF0000"/>
+          <w:szCs w:val="24"/>
+          <w:rtl/>
+          <w:lang w:eastAsia="en-US"/>
+        </w:rPr>
+        <w:t xml:space="preserve"> שניסחתם ל </w:t>
       </w:r>
       <w:r>
         <w:rPr>
@@ -3917,6 +4088,20 @@
         </w:rPr>
         <w:t xml:space="preserve">לנספחים על פי הצורך. </w:t>
       </w:r>
+    </w:p>
+    <w:p>
+      <w:pPr>
+        <w:spacing w:after="200" w:line="360" w:lineRule="auto"/>
+        <w:ind w:left="845"/>
+        <w:jc w:val="both"/>
+        <w:rPr>
+          <w:rFonts w:ascii="Arial" w:eastAsia="Calibri" w:hAnsi="Arial" w:cs="David"/>
+          <w:color w:val="00B050"/>
+          <w:szCs w:val="24"/>
+          <w:rtl/>
+          <w:lang w:eastAsia="en-US"/>
+        </w:rPr>
+      </w:pPr>
     </w:p>
     <w:p>
       <w:pPr>
@@ -4086,8 +4271,9 @@
           <w:rtl/>
           <w:lang w:eastAsia="en-US"/>
         </w:rPr>
-        <w:t xml:space="preserve"> למשתמשי</w:t>
-      </w:r>
+        <w:t xml:space="preserve"> </w:t>
+      </w:r>
+      <w:proofErr w:type="spellStart"/>
       <w:r>
         <w:rPr>
           <w:rFonts w:ascii="Arial" w:eastAsia="Calibri" w:hAnsi="Arial" w:cs="David" w:hint="cs"/>
@@ -4096,8 +4282,19 @@
           <w:rtl/>
           <w:lang w:eastAsia="en-US"/>
         </w:rPr>
+        <w:t>למשתמשי</w:t>
+      </w:r>
+      <w:r>
+        <w:rPr>
+          <w:rFonts w:ascii="Arial" w:eastAsia="Calibri" w:hAnsi="Arial" w:cs="David" w:hint="cs"/>
+          <w:color w:val="FF0000"/>
+          <w:szCs w:val="24"/>
+          <w:rtl/>
+          <w:lang w:eastAsia="en-US"/>
+        </w:rPr>
         <w:t>ה</w:t>
       </w:r>
+      <w:proofErr w:type="spellEnd"/>
       <w:r>
         <w:rPr>
           <w:rFonts w:ascii="Arial" w:eastAsia="Calibri" w:hAnsi="Arial" w:cs="David" w:hint="cs"/>
@@ -7733,8 +7930,9 @@
                 <w:rtl/>
                 <w:lang w:eastAsia="en-US"/>
               </w:rPr>
-              <w:t>לראות סטטיסטיקות וכ</w:t>
+              <w:t xml:space="preserve">לראות סטטיסטיקות </w:t>
             </w:r>
+            <w:proofErr w:type="spellStart"/>
             <w:r>
               <w:rPr>
                 <w:rFonts w:ascii="Arial" w:eastAsia="Calibri" w:hAnsi="Arial" w:cs="David" w:hint="cs"/>
@@ -7743,8 +7941,19 @@
                 <w:rtl/>
                 <w:lang w:eastAsia="en-US"/>
               </w:rPr>
+              <w:t>וכ</w:t>
+            </w:r>
+            <w:r>
+              <w:rPr>
+                <w:rFonts w:ascii="Arial" w:eastAsia="Calibri" w:hAnsi="Arial" w:cs="David" w:hint="cs"/>
+                <w:color w:val="0070C0"/>
+                <w:szCs w:val="24"/>
+                <w:rtl/>
+                <w:lang w:eastAsia="en-US"/>
+              </w:rPr>
               <w:t>ו</w:t>
             </w:r>
+            <w:proofErr w:type="spellEnd"/>
             <w:r>
               <w:rPr>
                 <w:rFonts w:ascii="Arial" w:eastAsia="Calibri" w:hAnsi="Arial" w:cs="David"/>
@@ -7915,7 +8124,18 @@
                 <w:rtl/>
                 <w:lang w:eastAsia="en-US"/>
               </w:rPr>
-              <w:t>לאפשר למנהל לש</w:t>
+              <w:t xml:space="preserve">לאפשר למנהל </w:t>
+            </w:r>
+            <w:proofErr w:type="spellStart"/>
+            <w:r>
+              <w:rPr>
+                <w:rFonts w:ascii="Arial" w:eastAsia="Calibri" w:hAnsi="Arial" w:cs="David"/>
+                <w:color w:val="0070C0"/>
+                <w:szCs w:val="24"/>
+                <w:rtl/>
+                <w:lang w:eastAsia="en-US"/>
+              </w:rPr>
+              <w:t>לש</w:t>
             </w:r>
             <w:r>
               <w:rPr>
@@ -7925,7 +8145,18 @@
                 <w:rtl/>
                 <w:lang w:eastAsia="en-US"/>
               </w:rPr>
-              <w:t>נהל משחקים</w:t>
+              <w:t>נהל</w:t>
+            </w:r>
+            <w:proofErr w:type="spellEnd"/>
+            <w:r>
+              <w:rPr>
+                <w:rFonts w:ascii="Arial" w:eastAsia="Calibri" w:hAnsi="Arial" w:cs="David" w:hint="cs"/>
+                <w:color w:val="0070C0"/>
+                <w:szCs w:val="24"/>
+                <w:rtl/>
+                <w:lang w:eastAsia="en-US"/>
+              </w:rPr>
+              <w:t xml:space="preserve"> משחקים</w:t>
             </w:r>
           </w:p>
         </w:tc>
@@ -8222,7 +8453,7 @@
               <w:spacing w:line="360" w:lineRule="auto"/>
               <w:jc w:val="center"/>
               <w:rPr>
-                <w:rFonts w:ascii="Arial" w:eastAsia="Calibri" w:hAnsi="Arial" w:cs="David" w:hint="cs"/>
+                <w:rFonts w:ascii="Arial" w:eastAsia="Calibri" w:hAnsi="Arial" w:cs="David"/>
                 <w:color w:val="0070C0"/>
                 <w:szCs w:val="24"/>
                 <w:rtl/>
@@ -8255,7 +8486,7 @@
               <w:spacing w:line="360" w:lineRule="auto"/>
               <w:jc w:val="center"/>
               <w:rPr>
-                <w:rFonts w:ascii="Arial" w:eastAsia="Calibri" w:hAnsi="Arial" w:cs="David" w:hint="cs"/>
+                <w:rFonts w:ascii="Arial" w:eastAsia="Calibri" w:hAnsi="Arial" w:cs="David"/>
                 <w:color w:val="0070C0"/>
                 <w:szCs w:val="24"/>
                 <w:rtl/>
@@ -12327,8 +12558,22 @@
                 <w:rtl/>
                 <w:lang w:eastAsia="en-US"/>
               </w:rPr>
-              <w:t>אם השינויים לא נשמרים כראוי, המערכת מציגה הודעת שגיאה, המנהל מנסה שנית לשנות את ההגדרו</w:t>
+              <w:t xml:space="preserve">אם השינויים לא נשמרים כראוי, המערכת מציגה הודעת שגיאה, המנהל מנסה שנית לשנות את </w:t>
             </w:r>
+            <w:proofErr w:type="spellStart"/>
+            <w:r>
+              <w:rPr>
+                <w:rFonts w:ascii="Arial" w:eastAsia="Calibri" w:hAnsi="Arial" w:cs="David"/>
+                <w:b/>
+                <w:bCs/>
+                <w:sz w:val="22"/>
+                <w:szCs w:val="22"/>
+                <w:rtl/>
+                <w:lang w:eastAsia="en-US"/>
+              </w:rPr>
+              <w:t>ההגדרו</w:t>
+            </w:r>
+            <w:proofErr w:type="spellEnd"/>
           </w:p>
         </w:tc>
       </w:tr>
@@ -13281,7 +13526,7 @@
         <w:drawing>
           <wp:inline distT="0" distB="0" distL="0" distR="0" wp14:anchorId="508F0518" wp14:editId="19C3443C">
             <wp:extent cx="5486400" cy="3200400"/>
-            <wp:effectExtent l="0" t="0" r="19050" b="0"/>
+            <wp:effectExtent l="0" t="0" r="12700" b="0"/>
             <wp:docPr id="1199126671" name="Diagram 3"/>
             <wp:cNvGraphicFramePr/>
             <a:graphic xmlns:a="http://schemas.openxmlformats.org/drawingml/2006/main">
@@ -13316,7 +13561,27 @@
           <w:rtl/>
           <w:lang w:eastAsia="en-US"/>
         </w:rPr>
-        <w:t xml:space="preserve">תארו באופן סכמטי את </w:t>
+        <w:t xml:space="preserve">תארו באופן </w:t>
+      </w:r>
+      <w:proofErr w:type="spellStart"/>
+      <w:r>
+        <w:rPr>
+          <w:rFonts w:ascii="Arial" w:eastAsia="Calibri" w:hAnsi="Arial" w:cs="David" w:hint="cs"/>
+          <w:szCs w:val="24"/>
+          <w:rtl/>
+          <w:lang w:eastAsia="en-US"/>
+        </w:rPr>
+        <w:t>סכמטי</w:t>
+      </w:r>
+      <w:proofErr w:type="spellEnd"/>
+      <w:r>
+        <w:rPr>
+          <w:rFonts w:ascii="Arial" w:eastAsia="Calibri" w:hAnsi="Arial" w:cs="David" w:hint="cs"/>
+          <w:szCs w:val="24"/>
+          <w:rtl/>
+          <w:lang w:eastAsia="en-US"/>
+        </w:rPr>
+        <w:t xml:space="preserve"> את </w:t>
       </w:r>
       <w:r>
         <w:rPr>
@@ -13717,7 +13982,25 @@
           <w:color w:val="FF0000"/>
           <w:rtl/>
         </w:rPr>
-        <w:t xml:space="preserve">, פרומפטים של שימוש ב </w:t>
+        <w:t xml:space="preserve">, </w:t>
+      </w:r>
+      <w:proofErr w:type="spellStart"/>
+      <w:r>
+        <w:rPr>
+          <w:rFonts w:hint="cs"/>
+          <w:color w:val="FF0000"/>
+          <w:rtl/>
+        </w:rPr>
+        <w:t>פרומפטים</w:t>
+      </w:r>
+      <w:proofErr w:type="spellEnd"/>
+      <w:r>
+        <w:rPr>
+          <w:rFonts w:hint="cs"/>
+          <w:color w:val="FF0000"/>
+          <w:rtl/>
+        </w:rPr>
+        <w:t xml:space="preserve"> של שימוש ב </w:t>
       </w:r>
       <w:r>
         <w:rPr>
@@ -13879,7 +14162,7 @@
 </file>
 
 <file path=word/endnotes.xml><?xml version="1.0" encoding="utf-8"?>
-<w:endnotes xmlns:wpc="http://schemas.microsoft.com/office/word/2010/wordprocessingCanvas" xmlns:cx="http://schemas.microsoft.com/office/drawing/2014/chartex" xmlns:cx1="http://schemas.microsoft.com/office/drawing/2015/9/8/chartex" xmlns:cx2="http://schemas.microsoft.com/office/drawing/2015/10/21/chartex" xmlns:cx3="http://schemas.microsoft.com/office/drawing/2016/5/9/chartex" xmlns:cx4="http://schemas.microsoft.com/office/drawing/2016/5/10/chartex" xmlns:cx5="http://schemas.microsoft.com/office/drawing/2016/5/11/chartex" xmlns:cx6="http://schemas.microsoft.com/office/drawing/2016/5/12/chartex" xmlns:cx7="http://schemas.microsoft.com/office/drawing/2016/5/13/chartex" xmlns:cx8="http://schemas.microsoft.com/office/drawing/2016/5/14/chartex" xmlns:mc="http://schemas.openxmlformats.org/markup-compatibility/2006" xmlns:aink="http://schemas.microsoft.com/office/drawing/2016/ink" xmlns:am3d="http://schemas.microsoft.com/office/drawing/2017/model3d" xmlns:o="urn:schemas-microsoft-com:office:office" xmlns:oel="http://schemas.microsoft.com/office/2019/extlst" xmlns:r="http://schemas.openxmlformats.org/officeDocument/2006/relationships" xmlns:m="http://schemas.openxmlformats.org/officeDocument/2006/math" xmlns:v="urn:schemas-microsoft-com:vml" xmlns:wp14="http://schemas.microsoft.com/office/word/2010/wordprocessingDrawing" xmlns:wp="http://schemas.openxmlformats.org/drawingml/2006/wordprocessingDrawing" xmlns:w10="urn:schemas-microsoft-com:office:word" xmlns:w="http://schemas.openxmlformats.org/wordprocessingml/2006/main" xmlns:w14="http://schemas.microsoft.com/office/word/2010/wordml" xmlns:w15="http://schemas.microsoft.com/office/word/2012/wordml" xmlns:w16cex="http://schemas.microsoft.com/office/word/2018/wordml/cex" xmlns:w16cid="http://schemas.microsoft.com/office/word/2016/wordml/cid" xmlns:w16="http://schemas.microsoft.com/office/word/2018/wordml" xmlns:w16du="http://schemas.microsoft.com/office/word/2023/wordml/word16du" xmlns:w16sdtdh="http://schemas.microsoft.com/office/word/2020/wordml/sdtdatahash" xmlns:w16sdtfl="http://schemas.microsoft.com/office/word/2024/wordml/sdtformatlock" xmlns:w16se="http://schemas.microsoft.com/office/word/2015/wordml/symex" xmlns:wpg="http://schemas.microsoft.com/office/word/2010/wordprocessingGroup" xmlns:wpi="http://schemas.microsoft.com/office/word/2010/wordprocessingInk" xmlns:wne="http://schemas.microsoft.com/office/word/2006/wordml" xmlns:wps="http://schemas.microsoft.com/office/word/2010/wordprocessingShape" mc:Ignorable="w14 w15 w16se w16cid w16 w16cex w16sdtdh w16sdtfl w16du wp14">
+<w:endnotes xmlns:wpc="http://schemas.microsoft.com/office/word/2010/wordprocessingCanvas" xmlns:cx="http://schemas.microsoft.com/office/drawing/2014/chartex" xmlns:cx1="http://schemas.microsoft.com/office/drawing/2015/9/8/chartex" xmlns:cx2="http://schemas.microsoft.com/office/drawing/2015/10/21/chartex" xmlns:cx3="http://schemas.microsoft.com/office/drawing/2016/5/9/chartex" xmlns:cx4="http://schemas.microsoft.com/office/drawing/2016/5/10/chartex" xmlns:cx5="http://schemas.microsoft.com/office/drawing/2016/5/11/chartex" xmlns:cx6="http://schemas.microsoft.com/office/drawing/2016/5/12/chartex" xmlns:cx7="http://schemas.microsoft.com/office/drawing/2016/5/13/chartex" xmlns:cx8="http://schemas.microsoft.com/office/drawing/2016/5/14/chartex" xmlns:mc="http://schemas.openxmlformats.org/markup-compatibility/2006" xmlns:aink="http://schemas.microsoft.com/office/drawing/2016/ink" xmlns:am3d="http://schemas.microsoft.com/office/drawing/2017/model3d" xmlns:o="urn:schemas-microsoft-com:office:office" xmlns:oel="http://schemas.microsoft.com/office/2019/extlst" xmlns:r="http://schemas.openxmlformats.org/officeDocument/2006/relationships" xmlns:m="http://schemas.openxmlformats.org/officeDocument/2006/math" xmlns:v="urn:schemas-microsoft-com:vml" xmlns:wp14="http://schemas.microsoft.com/office/word/2010/wordprocessingDrawing" xmlns:wp="http://schemas.openxmlformats.org/drawingml/2006/wordprocessingDrawing" xmlns:w10="urn:schemas-microsoft-com:office:word" xmlns:w="http://schemas.openxmlformats.org/wordprocessingml/2006/main" xmlns:w14="http://schemas.microsoft.com/office/word/2010/wordml" xmlns:w15="http://schemas.microsoft.com/office/word/2012/wordml" xmlns:w16cex="http://schemas.microsoft.com/office/word/2018/wordml/cex" xmlns:w16cid="http://schemas.microsoft.com/office/word/2016/wordml/cid" xmlns:w16="http://schemas.microsoft.com/office/word/2018/wordml" xmlns:w16sdtdh="http://schemas.microsoft.com/office/word/2020/wordml/sdtdatahash" xmlns:w16se="http://schemas.microsoft.com/office/word/2015/wordml/symex" xmlns:wpg="http://schemas.microsoft.com/office/word/2010/wordprocessingGroup" xmlns:wpi="http://schemas.microsoft.com/office/word/2010/wordprocessingInk" xmlns:wne="http://schemas.microsoft.com/office/word/2006/wordml" xmlns:wps="http://schemas.microsoft.com/office/word/2010/wordprocessingShape" mc:Ignorable="w14 w15 w16se w16cid w16 w16cex w16sdtdh wp14">
   <w:endnote w:type="separator" w:id="-1">
     <w:p>
       <w:r>
@@ -13898,7 +14181,7 @@
 </file>
 
 <file path=word/footnotes.xml><?xml version="1.0" encoding="utf-8"?>
-<w:footnotes xmlns:wpc="http://schemas.microsoft.com/office/word/2010/wordprocessingCanvas" xmlns:cx="http://schemas.microsoft.com/office/drawing/2014/chartex" xmlns:cx1="http://schemas.microsoft.com/office/drawing/2015/9/8/chartex" xmlns:cx2="http://schemas.microsoft.com/office/drawing/2015/10/21/chartex" xmlns:cx3="http://schemas.microsoft.com/office/drawing/2016/5/9/chartex" xmlns:cx4="http://schemas.microsoft.com/office/drawing/2016/5/10/chartex" xmlns:cx5="http://schemas.microsoft.com/office/drawing/2016/5/11/chartex" xmlns:cx6="http://schemas.microsoft.com/office/drawing/2016/5/12/chartex" xmlns:cx7="http://schemas.microsoft.com/office/drawing/2016/5/13/chartex" xmlns:cx8="http://schemas.microsoft.com/office/drawing/2016/5/14/chartex" xmlns:mc="http://schemas.openxmlformats.org/markup-compatibility/2006" xmlns:aink="http://schemas.microsoft.com/office/drawing/2016/ink" xmlns:am3d="http://schemas.microsoft.com/office/drawing/2017/model3d" xmlns:o="urn:schemas-microsoft-com:office:office" xmlns:oel="http://schemas.microsoft.com/office/2019/extlst" xmlns:r="http://schemas.openxmlformats.org/officeDocument/2006/relationships" xmlns:m="http://schemas.openxmlformats.org/officeDocument/2006/math" xmlns:v="urn:schemas-microsoft-com:vml" xmlns:wp14="http://schemas.microsoft.com/office/word/2010/wordprocessingDrawing" xmlns:wp="http://schemas.openxmlformats.org/drawingml/2006/wordprocessingDrawing" xmlns:w10="urn:schemas-microsoft-com:office:word" xmlns:w="http://schemas.openxmlformats.org/wordprocessingml/2006/main" xmlns:w14="http://schemas.microsoft.com/office/word/2010/wordml" xmlns:w15="http://schemas.microsoft.com/office/word/2012/wordml" xmlns:w16cex="http://schemas.microsoft.com/office/word/2018/wordml/cex" xmlns:w16cid="http://schemas.microsoft.com/office/word/2016/wordml/cid" xmlns:w16="http://schemas.microsoft.com/office/word/2018/wordml" xmlns:w16du="http://schemas.microsoft.com/office/word/2023/wordml/word16du" xmlns:w16sdtdh="http://schemas.microsoft.com/office/word/2020/wordml/sdtdatahash" xmlns:w16sdtfl="http://schemas.microsoft.com/office/word/2024/wordml/sdtformatlock" xmlns:w16se="http://schemas.microsoft.com/office/word/2015/wordml/symex" xmlns:wpg="http://schemas.microsoft.com/office/word/2010/wordprocessingGroup" xmlns:wpi="http://schemas.microsoft.com/office/word/2010/wordprocessingInk" xmlns:wne="http://schemas.microsoft.com/office/word/2006/wordml" xmlns:wps="http://schemas.microsoft.com/office/word/2010/wordprocessingShape" mc:Ignorable="w14 w15 w16se w16cid w16 w16cex w16sdtdh w16sdtfl w16du wp14">
+<w:footnotes xmlns:wpc="http://schemas.microsoft.com/office/word/2010/wordprocessingCanvas" xmlns:cx="http://schemas.microsoft.com/office/drawing/2014/chartex" xmlns:cx1="http://schemas.microsoft.com/office/drawing/2015/9/8/chartex" xmlns:cx2="http://schemas.microsoft.com/office/drawing/2015/10/21/chartex" xmlns:cx3="http://schemas.microsoft.com/office/drawing/2016/5/9/chartex" xmlns:cx4="http://schemas.microsoft.com/office/drawing/2016/5/10/chartex" xmlns:cx5="http://schemas.microsoft.com/office/drawing/2016/5/11/chartex" xmlns:cx6="http://schemas.microsoft.com/office/drawing/2016/5/12/chartex" xmlns:cx7="http://schemas.microsoft.com/office/drawing/2016/5/13/chartex" xmlns:cx8="http://schemas.microsoft.com/office/drawing/2016/5/14/chartex" xmlns:mc="http://schemas.openxmlformats.org/markup-compatibility/2006" xmlns:aink="http://schemas.microsoft.com/office/drawing/2016/ink" xmlns:am3d="http://schemas.microsoft.com/office/drawing/2017/model3d" xmlns:o="urn:schemas-microsoft-com:office:office" xmlns:oel="http://schemas.microsoft.com/office/2019/extlst" xmlns:r="http://schemas.openxmlformats.org/officeDocument/2006/relationships" xmlns:m="http://schemas.openxmlformats.org/officeDocument/2006/math" xmlns:v="urn:schemas-microsoft-com:vml" xmlns:wp14="http://schemas.microsoft.com/office/word/2010/wordprocessingDrawing" xmlns:wp="http://schemas.openxmlformats.org/drawingml/2006/wordprocessingDrawing" xmlns:w10="urn:schemas-microsoft-com:office:word" xmlns:w="http://schemas.openxmlformats.org/wordprocessingml/2006/main" xmlns:w14="http://schemas.microsoft.com/office/word/2010/wordml" xmlns:w15="http://schemas.microsoft.com/office/word/2012/wordml" xmlns:w16cex="http://schemas.microsoft.com/office/word/2018/wordml/cex" xmlns:w16cid="http://schemas.microsoft.com/office/word/2016/wordml/cid" xmlns:w16="http://schemas.microsoft.com/office/word/2018/wordml" xmlns:w16sdtdh="http://schemas.microsoft.com/office/word/2020/wordml/sdtdatahash" xmlns:w16se="http://schemas.microsoft.com/office/word/2015/wordml/symex" xmlns:wpg="http://schemas.microsoft.com/office/word/2010/wordprocessingGroup" xmlns:wpi="http://schemas.microsoft.com/office/word/2010/wordprocessingInk" xmlns:wne="http://schemas.microsoft.com/office/word/2006/wordml" xmlns:wps="http://schemas.microsoft.com/office/word/2010/wordprocessingShape" mc:Ignorable="w14 w15 w16se w16cid w16 w16cex w16sdtdh wp14">
   <w:footnote w:type="separator" w:id="-1">
     <w:p>
       <w:r>
@@ -13946,7 +14229,7 @@
 </file>
 
 <file path=word/header1.xml><?xml version="1.0" encoding="utf-8"?>
-<w:hdr xmlns:wpc="http://schemas.microsoft.com/office/word/2010/wordprocessingCanvas" xmlns:cx="http://schemas.microsoft.com/office/drawing/2014/chartex" xmlns:cx1="http://schemas.microsoft.com/office/drawing/2015/9/8/chartex" xmlns:cx2="http://schemas.microsoft.com/office/drawing/2015/10/21/chartex" xmlns:cx3="http://schemas.microsoft.com/office/drawing/2016/5/9/chartex" xmlns:cx4="http://schemas.microsoft.com/office/drawing/2016/5/10/chartex" xmlns:cx5="http://schemas.microsoft.com/office/drawing/2016/5/11/chartex" xmlns:cx6="http://schemas.microsoft.com/office/drawing/2016/5/12/chartex" xmlns:cx7="http://schemas.microsoft.com/office/drawing/2016/5/13/chartex" xmlns:cx8="http://schemas.microsoft.com/office/drawing/2016/5/14/chartex" xmlns:mc="http://schemas.openxmlformats.org/markup-compatibility/2006" xmlns:aink="http://schemas.microsoft.com/office/drawing/2016/ink" xmlns:am3d="http://schemas.microsoft.com/office/drawing/2017/model3d" xmlns:o="urn:schemas-microsoft-com:office:office" xmlns:oel="http://schemas.microsoft.com/office/2019/extlst" xmlns:r="http://schemas.openxmlformats.org/officeDocument/2006/relationships" xmlns:m="http://schemas.openxmlformats.org/officeDocument/2006/math" xmlns:v="urn:schemas-microsoft-com:vml" xmlns:wp14="http://schemas.microsoft.com/office/word/2010/wordprocessingDrawing" xmlns:wp="http://schemas.openxmlformats.org/drawingml/2006/wordprocessingDrawing" xmlns:w10="urn:schemas-microsoft-com:office:word" xmlns:w="http://schemas.openxmlformats.org/wordprocessingml/2006/main" xmlns:w14="http://schemas.microsoft.com/office/word/2010/wordml" xmlns:w15="http://schemas.microsoft.com/office/word/2012/wordml" xmlns:w16cex="http://schemas.microsoft.com/office/word/2018/wordml/cex" xmlns:w16cid="http://schemas.microsoft.com/office/word/2016/wordml/cid" xmlns:w16="http://schemas.microsoft.com/office/word/2018/wordml" xmlns:w16du="http://schemas.microsoft.com/office/word/2023/wordml/word16du" xmlns:w16sdtdh="http://schemas.microsoft.com/office/word/2020/wordml/sdtdatahash" xmlns:w16sdtfl="http://schemas.microsoft.com/office/word/2024/wordml/sdtformatlock" xmlns:w16se="http://schemas.microsoft.com/office/word/2015/wordml/symex" xmlns:wpg="http://schemas.microsoft.com/office/word/2010/wordprocessingGroup" xmlns:wpi="http://schemas.microsoft.com/office/word/2010/wordprocessingInk" xmlns:wne="http://schemas.microsoft.com/office/word/2006/wordml" xmlns:wps="http://schemas.microsoft.com/office/word/2010/wordprocessingShape" mc:Ignorable="w14 w15 w16se w16cid w16 w16cex w16sdtdh w16sdtfl w16du wp14">
+<w:hdr xmlns:wpc="http://schemas.microsoft.com/office/word/2010/wordprocessingCanvas" xmlns:cx="http://schemas.microsoft.com/office/drawing/2014/chartex" xmlns:cx1="http://schemas.microsoft.com/office/drawing/2015/9/8/chartex" xmlns:cx2="http://schemas.microsoft.com/office/drawing/2015/10/21/chartex" xmlns:cx3="http://schemas.microsoft.com/office/drawing/2016/5/9/chartex" xmlns:cx4="http://schemas.microsoft.com/office/drawing/2016/5/10/chartex" xmlns:cx5="http://schemas.microsoft.com/office/drawing/2016/5/11/chartex" xmlns:cx6="http://schemas.microsoft.com/office/drawing/2016/5/12/chartex" xmlns:cx7="http://schemas.microsoft.com/office/drawing/2016/5/13/chartex" xmlns:cx8="http://schemas.microsoft.com/office/drawing/2016/5/14/chartex" xmlns:mc="http://schemas.openxmlformats.org/markup-compatibility/2006" xmlns:aink="http://schemas.microsoft.com/office/drawing/2016/ink" xmlns:am3d="http://schemas.microsoft.com/office/drawing/2017/model3d" xmlns:o="urn:schemas-microsoft-com:office:office" xmlns:oel="http://schemas.microsoft.com/office/2019/extlst" xmlns:r="http://schemas.openxmlformats.org/officeDocument/2006/relationships" xmlns:m="http://schemas.openxmlformats.org/officeDocument/2006/math" xmlns:v="urn:schemas-microsoft-com:vml" xmlns:wp14="http://schemas.microsoft.com/office/word/2010/wordprocessingDrawing" xmlns:wp="http://schemas.openxmlformats.org/drawingml/2006/wordprocessingDrawing" xmlns:w10="urn:schemas-microsoft-com:office:word" xmlns:w="http://schemas.openxmlformats.org/wordprocessingml/2006/main" xmlns:w14="http://schemas.microsoft.com/office/word/2010/wordml" xmlns:w15="http://schemas.microsoft.com/office/word/2012/wordml" xmlns:w16cex="http://schemas.microsoft.com/office/word/2018/wordml/cex" xmlns:w16cid="http://schemas.microsoft.com/office/word/2016/wordml/cid" xmlns:w16="http://schemas.microsoft.com/office/word/2018/wordml" xmlns:w16sdtdh="http://schemas.microsoft.com/office/word/2020/wordml/sdtdatahash" xmlns:w16se="http://schemas.microsoft.com/office/word/2015/wordml/symex" xmlns:wpg="http://schemas.microsoft.com/office/word/2010/wordprocessingGroup" xmlns:wpi="http://schemas.microsoft.com/office/word/2010/wordprocessingInk" xmlns:wne="http://schemas.microsoft.com/office/word/2006/wordml" xmlns:wps="http://schemas.microsoft.com/office/word/2010/wordprocessingShape" mc:Ignorable="w14 w15 w16se w16cid w16 w16cex w16sdtdh wp14">
   <w:p>
     <w:pPr>
       <w:pStyle w:val="Header"/>
@@ -13957,7 +14240,7 @@
 </file>
 
 <file path=word/numbering.xml><?xml version="1.0" encoding="utf-8"?>
-<w:numbering xmlns:wpc="http://schemas.microsoft.com/office/word/2010/wordprocessingCanvas" xmlns:cx="http://schemas.microsoft.com/office/drawing/2014/chartex" xmlns:cx1="http://schemas.microsoft.com/office/drawing/2015/9/8/chartex" xmlns:cx2="http://schemas.microsoft.com/office/drawing/2015/10/21/chartex" xmlns:cx3="http://schemas.microsoft.com/office/drawing/2016/5/9/chartex" xmlns:cx4="http://schemas.microsoft.com/office/drawing/2016/5/10/chartex" xmlns:cx5="http://schemas.microsoft.com/office/drawing/2016/5/11/chartex" xmlns:cx6="http://schemas.microsoft.com/office/drawing/2016/5/12/chartex" xmlns:cx7="http://schemas.microsoft.com/office/drawing/2016/5/13/chartex" xmlns:cx8="http://schemas.microsoft.com/office/drawing/2016/5/14/chartex" xmlns:mc="http://schemas.openxmlformats.org/markup-compatibility/2006" xmlns:aink="http://schemas.microsoft.com/office/drawing/2016/ink" xmlns:am3d="http://schemas.microsoft.com/office/drawing/2017/model3d" xmlns:o="urn:schemas-microsoft-com:office:office" xmlns:oel="http://schemas.microsoft.com/office/2019/extlst" xmlns:r="http://schemas.openxmlformats.org/officeDocument/2006/relationships" xmlns:m="http://schemas.openxmlformats.org/officeDocument/2006/math" xmlns:v="urn:schemas-microsoft-com:vml" xmlns:wp14="http://schemas.microsoft.com/office/word/2010/wordprocessingDrawing" xmlns:wp="http://schemas.openxmlformats.org/drawingml/2006/wordprocessingDrawing" xmlns:w10="urn:schemas-microsoft-com:office:word" xmlns:w="http://schemas.openxmlformats.org/wordprocessingml/2006/main" xmlns:w14="http://schemas.microsoft.com/office/word/2010/wordml" xmlns:w15="http://schemas.microsoft.com/office/word/2012/wordml" xmlns:w16cex="http://schemas.microsoft.com/office/word/2018/wordml/cex" xmlns:w16cid="http://schemas.microsoft.com/office/word/2016/wordml/cid" xmlns:w16="http://schemas.microsoft.com/office/word/2018/wordml" xmlns:w16du="http://schemas.microsoft.com/office/word/2023/wordml/word16du" xmlns:w16sdtdh="http://schemas.microsoft.com/office/word/2020/wordml/sdtdatahash" xmlns:w16sdtfl="http://schemas.microsoft.com/office/word/2024/wordml/sdtformatlock" xmlns:w16se="http://schemas.microsoft.com/office/word/2015/wordml/symex" xmlns:wpg="http://schemas.microsoft.com/office/word/2010/wordprocessingGroup" xmlns:wpi="http://schemas.microsoft.com/office/word/2010/wordprocessingInk" xmlns:wne="http://schemas.microsoft.com/office/word/2006/wordml" xmlns:wps="http://schemas.microsoft.com/office/word/2010/wordprocessingShape" mc:Ignorable="w14 w15 w16se w16cid w16 w16cex w16sdtdh w16sdtfl w16du wp14">
+<w:numbering xmlns:wpc="http://schemas.microsoft.com/office/word/2010/wordprocessingCanvas" xmlns:cx="http://schemas.microsoft.com/office/drawing/2014/chartex" xmlns:cx1="http://schemas.microsoft.com/office/drawing/2015/9/8/chartex" xmlns:cx2="http://schemas.microsoft.com/office/drawing/2015/10/21/chartex" xmlns:cx3="http://schemas.microsoft.com/office/drawing/2016/5/9/chartex" xmlns:cx4="http://schemas.microsoft.com/office/drawing/2016/5/10/chartex" xmlns:cx5="http://schemas.microsoft.com/office/drawing/2016/5/11/chartex" xmlns:cx6="http://schemas.microsoft.com/office/drawing/2016/5/12/chartex" xmlns:cx7="http://schemas.microsoft.com/office/drawing/2016/5/13/chartex" xmlns:cx8="http://schemas.microsoft.com/office/drawing/2016/5/14/chartex" xmlns:mc="http://schemas.openxmlformats.org/markup-compatibility/2006" xmlns:aink="http://schemas.microsoft.com/office/drawing/2016/ink" xmlns:am3d="http://schemas.microsoft.com/office/drawing/2017/model3d" xmlns:o="urn:schemas-microsoft-com:office:office" xmlns:oel="http://schemas.microsoft.com/office/2019/extlst" xmlns:r="http://schemas.openxmlformats.org/officeDocument/2006/relationships" xmlns:m="http://schemas.openxmlformats.org/officeDocument/2006/math" xmlns:v="urn:schemas-microsoft-com:vml" xmlns:wp14="http://schemas.microsoft.com/office/word/2010/wordprocessingDrawing" xmlns:wp="http://schemas.openxmlformats.org/drawingml/2006/wordprocessingDrawing" xmlns:w10="urn:schemas-microsoft-com:office:word" xmlns:w="http://schemas.openxmlformats.org/wordprocessingml/2006/main" xmlns:w14="http://schemas.microsoft.com/office/word/2010/wordml" xmlns:w15="http://schemas.microsoft.com/office/word/2012/wordml" xmlns:w16cex="http://schemas.microsoft.com/office/word/2018/wordml/cex" xmlns:w16cid="http://schemas.microsoft.com/office/word/2016/wordml/cid" xmlns:w16="http://schemas.microsoft.com/office/word/2018/wordml" xmlns:w16sdtdh="http://schemas.microsoft.com/office/word/2020/wordml/sdtdatahash" xmlns:w16se="http://schemas.microsoft.com/office/word/2015/wordml/symex" xmlns:wpg="http://schemas.microsoft.com/office/word/2010/wordprocessingGroup" xmlns:wpi="http://schemas.microsoft.com/office/word/2010/wordprocessingInk" xmlns:wne="http://schemas.microsoft.com/office/word/2006/wordml" xmlns:wps="http://schemas.microsoft.com/office/word/2010/wordprocessingShape" mc:Ignorable="w14 w15 w16se w16cid w16 w16cex w16sdtdh wp14">
   <w:abstractNum w:abstractNumId="0" w15:restartNumberingAfterBreak="0">
     <w:nsid w:val="06FD5705"/>
     <w:multiLevelType w:val="multilevel"/>
@@ -14197,6 +14480,95 @@
     </w:lvl>
   </w:abstractNum>
   <w:abstractNum w:abstractNumId="2" w15:restartNumberingAfterBreak="0">
+    <w:nsid w:val="1FCC1E13"/>
+    <w:multiLevelType w:val="hybridMultilevel"/>
+    <w:tmpl w:val="64B4BD32"/>
+    <w:lvl w:ilvl="0" w:tplc="0409000F">
+      <w:start w:val="1"/>
+      <w:numFmt w:val="decimal"/>
+      <w:lvlText w:val="%1."/>
+      <w:lvlJc w:val="left"/>
+      <w:pPr>
+        <w:ind w:left="720" w:hanging="360"/>
+      </w:pPr>
+      <w:rPr>
+        <w:rFonts w:hint="default"/>
+      </w:rPr>
+    </w:lvl>
+    <w:lvl w:ilvl="1" w:tplc="04090019" w:tentative="1">
+      <w:start w:val="1"/>
+      <w:numFmt w:val="lowerLetter"/>
+      <w:lvlText w:val="%2."/>
+      <w:lvlJc w:val="left"/>
+      <w:pPr>
+        <w:ind w:left="1440" w:hanging="360"/>
+      </w:pPr>
+    </w:lvl>
+    <w:lvl w:ilvl="2" w:tplc="0409001B" w:tentative="1">
+      <w:start w:val="1"/>
+      <w:numFmt w:val="lowerRoman"/>
+      <w:lvlText w:val="%3."/>
+      <w:lvlJc w:val="right"/>
+      <w:pPr>
+        <w:ind w:left="2160" w:hanging="180"/>
+      </w:pPr>
+    </w:lvl>
+    <w:lvl w:ilvl="3" w:tplc="0409000F" w:tentative="1">
+      <w:start w:val="1"/>
+      <w:numFmt w:val="decimal"/>
+      <w:lvlText w:val="%4."/>
+      <w:lvlJc w:val="left"/>
+      <w:pPr>
+        <w:ind w:left="2880" w:hanging="360"/>
+      </w:pPr>
+    </w:lvl>
+    <w:lvl w:ilvl="4" w:tplc="04090019" w:tentative="1">
+      <w:start w:val="1"/>
+      <w:numFmt w:val="lowerLetter"/>
+      <w:lvlText w:val="%5."/>
+      <w:lvlJc w:val="left"/>
+      <w:pPr>
+        <w:ind w:left="3600" w:hanging="360"/>
+      </w:pPr>
+    </w:lvl>
+    <w:lvl w:ilvl="5" w:tplc="0409001B" w:tentative="1">
+      <w:start w:val="1"/>
+      <w:numFmt w:val="lowerRoman"/>
+      <w:lvlText w:val="%6."/>
+      <w:lvlJc w:val="right"/>
+      <w:pPr>
+        <w:ind w:left="4320" w:hanging="180"/>
+      </w:pPr>
+    </w:lvl>
+    <w:lvl w:ilvl="6" w:tplc="0409000F" w:tentative="1">
+      <w:start w:val="1"/>
+      <w:numFmt w:val="decimal"/>
+      <w:lvlText w:val="%7."/>
+      <w:lvlJc w:val="left"/>
+      <w:pPr>
+        <w:ind w:left="5040" w:hanging="360"/>
+      </w:pPr>
+    </w:lvl>
+    <w:lvl w:ilvl="7" w:tplc="04090019" w:tentative="1">
+      <w:start w:val="1"/>
+      <w:numFmt w:val="lowerLetter"/>
+      <w:lvlText w:val="%8."/>
+      <w:lvlJc w:val="left"/>
+      <w:pPr>
+        <w:ind w:left="5760" w:hanging="360"/>
+      </w:pPr>
+    </w:lvl>
+    <w:lvl w:ilvl="8" w:tplc="0409001B" w:tentative="1">
+      <w:start w:val="1"/>
+      <w:numFmt w:val="lowerRoman"/>
+      <w:lvlText w:val="%9."/>
+      <w:lvlJc w:val="right"/>
+      <w:pPr>
+        <w:ind w:left="6480" w:hanging="180"/>
+      </w:pPr>
+    </w:lvl>
+  </w:abstractNum>
+  <w:abstractNum w:abstractNumId="3" w15:restartNumberingAfterBreak="0">
     <w:nsid w:val="22DB569C"/>
     <w:multiLevelType w:val="hybridMultilevel"/>
     <w:tmpl w:val="DC600BD8"/>
@@ -14317,7 +14689,7 @@
       </w:pPr>
     </w:lvl>
   </w:abstractNum>
-  <w:abstractNum w:abstractNumId="3" w15:restartNumberingAfterBreak="0">
+  <w:abstractNum w:abstractNumId="4" w15:restartNumberingAfterBreak="0">
     <w:nsid w:val="2A0C53E0"/>
     <w:multiLevelType w:val="multilevel"/>
     <w:tmpl w:val="B2EED00C"/>
@@ -14412,7 +14784,7 @@
       </w:pPr>
     </w:lvl>
   </w:abstractNum>
-  <w:abstractNum w:abstractNumId="4" w15:restartNumberingAfterBreak="0">
+  <w:abstractNum w:abstractNumId="5" w15:restartNumberingAfterBreak="0">
     <w:nsid w:val="2ABB7705"/>
     <w:multiLevelType w:val="hybridMultilevel"/>
     <w:tmpl w:val="B412B942"/>
@@ -14498,7 +14870,7 @@
       </w:pPr>
     </w:lvl>
   </w:abstractNum>
-  <w:abstractNum w:abstractNumId="5" w15:restartNumberingAfterBreak="0">
+  <w:abstractNum w:abstractNumId="6" w15:restartNumberingAfterBreak="0">
     <w:nsid w:val="2BC73FA2"/>
     <w:multiLevelType w:val="hybridMultilevel"/>
     <w:tmpl w:val="BC024E8E"/>
@@ -14587,7 +14959,7 @@
       </w:pPr>
     </w:lvl>
   </w:abstractNum>
-  <w:abstractNum w:abstractNumId="6" w15:restartNumberingAfterBreak="0">
+  <w:abstractNum w:abstractNumId="7" w15:restartNumberingAfterBreak="0">
     <w:nsid w:val="338C4A12"/>
     <w:multiLevelType w:val="multilevel"/>
     <w:tmpl w:val="41C23716"/>
@@ -14688,7 +15060,7 @@
       </w:pPr>
     </w:lvl>
   </w:abstractNum>
-  <w:abstractNum w:abstractNumId="7" w15:restartNumberingAfterBreak="0">
+  <w:abstractNum w:abstractNumId="8" w15:restartNumberingAfterBreak="0">
     <w:nsid w:val="40250D81"/>
     <w:multiLevelType w:val="multilevel"/>
     <w:tmpl w:val="981CF7D8"/>
@@ -14837,7 +15209,7 @@
       </w:rPr>
     </w:lvl>
   </w:abstractNum>
-  <w:abstractNum w:abstractNumId="8" w15:restartNumberingAfterBreak="0">
+  <w:abstractNum w:abstractNumId="9" w15:restartNumberingAfterBreak="0">
     <w:nsid w:val="40442999"/>
     <w:multiLevelType w:val="hybridMultilevel"/>
     <w:tmpl w:val="0DAE1574"/>
@@ -14950,7 +15322,7 @@
       </w:rPr>
     </w:lvl>
   </w:abstractNum>
-  <w:abstractNum w:abstractNumId="9" w15:restartNumberingAfterBreak="0">
+  <w:abstractNum w:abstractNumId="10" w15:restartNumberingAfterBreak="0">
     <w:nsid w:val="4A393B56"/>
     <w:multiLevelType w:val="multilevel"/>
     <w:tmpl w:val="C6EA88D6"/>
@@ -15052,7 +15424,7 @@
       </w:pPr>
     </w:lvl>
   </w:abstractNum>
-  <w:abstractNum w:abstractNumId="10" w15:restartNumberingAfterBreak="0">
+  <w:abstractNum w:abstractNumId="11" w15:restartNumberingAfterBreak="0">
     <w:nsid w:val="4C38352F"/>
     <w:multiLevelType w:val="hybridMultilevel"/>
     <w:tmpl w:val="16BCB0A2"/>
@@ -15141,7 +15513,7 @@
       </w:pPr>
     </w:lvl>
   </w:abstractNum>
-  <w:abstractNum w:abstractNumId="11" w15:restartNumberingAfterBreak="0">
+  <w:abstractNum w:abstractNumId="12" w15:restartNumberingAfterBreak="0">
     <w:nsid w:val="4CF802CD"/>
     <w:multiLevelType w:val="multilevel"/>
     <w:tmpl w:val="4B486D72"/>
@@ -15246,7 +15618,7 @@
       </w:pPr>
     </w:lvl>
   </w:abstractNum>
-  <w:abstractNum w:abstractNumId="12" w15:restartNumberingAfterBreak="0">
+  <w:abstractNum w:abstractNumId="13" w15:restartNumberingAfterBreak="0">
     <w:nsid w:val="59486878"/>
     <w:multiLevelType w:val="hybridMultilevel"/>
     <w:tmpl w:val="A06E4C6C"/>
@@ -15336,7 +15708,7 @@
       </w:pPr>
     </w:lvl>
   </w:abstractNum>
-  <w:abstractNum w:abstractNumId="13" w15:restartNumberingAfterBreak="0">
+  <w:abstractNum w:abstractNumId="14" w15:restartNumberingAfterBreak="0">
     <w:nsid w:val="607B26E0"/>
     <w:multiLevelType w:val="multilevel"/>
     <w:tmpl w:val="5A060790"/>
@@ -15438,7 +15810,7 @@
       </w:pPr>
     </w:lvl>
   </w:abstractNum>
-  <w:abstractNum w:abstractNumId="14" w15:restartNumberingAfterBreak="0">
+  <w:abstractNum w:abstractNumId="15" w15:restartNumberingAfterBreak="0">
     <w:nsid w:val="62C7430A"/>
     <w:multiLevelType w:val="hybridMultilevel"/>
     <w:tmpl w:val="07A49872"/>
@@ -15553,7 +15925,7 @@
       </w:rPr>
     </w:lvl>
   </w:abstractNum>
-  <w:abstractNum w:abstractNumId="15" w15:restartNumberingAfterBreak="0">
+  <w:abstractNum w:abstractNumId="16" w15:restartNumberingAfterBreak="0">
     <w:nsid w:val="65A41281"/>
     <w:multiLevelType w:val="multilevel"/>
     <w:tmpl w:val="00D8B7A0"/>
@@ -15657,7 +16029,7 @@
       </w:pPr>
     </w:lvl>
   </w:abstractNum>
-  <w:abstractNum w:abstractNumId="16" w15:restartNumberingAfterBreak="0">
+  <w:abstractNum w:abstractNumId="17" w15:restartNumberingAfterBreak="0">
     <w:nsid w:val="66842BA3"/>
     <w:multiLevelType w:val="hybridMultilevel"/>
     <w:tmpl w:val="7D9A121E"/>
@@ -15770,7 +16142,7 @@
       </w:rPr>
     </w:lvl>
   </w:abstractNum>
-  <w:abstractNum w:abstractNumId="17" w15:restartNumberingAfterBreak="0">
+  <w:abstractNum w:abstractNumId="18" w15:restartNumberingAfterBreak="0">
     <w:nsid w:val="68CC1EB0"/>
     <w:multiLevelType w:val="multilevel"/>
     <w:tmpl w:val="C85C0360"/>
@@ -15903,7 +16275,7 @@
       </w:rPr>
     </w:lvl>
   </w:abstractNum>
-  <w:abstractNum w:abstractNumId="18" w15:restartNumberingAfterBreak="0">
+  <w:abstractNum w:abstractNumId="19" w15:restartNumberingAfterBreak="0">
     <w:nsid w:val="6C8E5C7D"/>
     <w:multiLevelType w:val="hybridMultilevel"/>
     <w:tmpl w:val="65F03FF6"/>
@@ -15993,68 +16365,71 @@
     </w:lvl>
   </w:abstractNum>
   <w:num w:numId="1" w16cid:durableId="1086732553">
+    <w:abstractNumId w:val="15"/>
+  </w:num>
+  <w:num w:numId="2" w16cid:durableId="2027978281">
+    <w:abstractNumId w:val="18"/>
+  </w:num>
+  <w:num w:numId="3" w16cid:durableId="1009143099">
+    <w:abstractNumId w:val="7"/>
+  </w:num>
+  <w:num w:numId="4" w16cid:durableId="2069063601">
+    <w:abstractNumId w:val="4"/>
+  </w:num>
+  <w:num w:numId="5" w16cid:durableId="55859600">
     <w:abstractNumId w:val="14"/>
   </w:num>
-  <w:num w:numId="2" w16cid:durableId="2027978281">
-    <w:abstractNumId w:val="17"/>
-  </w:num>
-  <w:num w:numId="3" w16cid:durableId="1009143099">
-    <w:abstractNumId w:val="6"/>
-  </w:num>
-  <w:num w:numId="4" w16cid:durableId="2069063601">
-    <w:abstractNumId w:val="3"/>
-  </w:num>
-  <w:num w:numId="5" w16cid:durableId="55859600">
-    <w:abstractNumId w:val="13"/>
-  </w:num>
   <w:num w:numId="6" w16cid:durableId="2079748625">
-    <w:abstractNumId w:val="15"/>
+    <w:abstractNumId w:val="16"/>
   </w:num>
   <w:num w:numId="7" w16cid:durableId="1928952683">
-    <w:abstractNumId w:val="11"/>
+    <w:abstractNumId w:val="12"/>
   </w:num>
   <w:num w:numId="8" w16cid:durableId="1642274757">
-    <w:abstractNumId w:val="9"/>
+    <w:abstractNumId w:val="10"/>
   </w:num>
   <w:num w:numId="9" w16cid:durableId="675235366">
     <w:abstractNumId w:val="0"/>
   </w:num>
   <w:num w:numId="10" w16cid:durableId="1241982195">
-    <w:abstractNumId w:val="7"/>
+    <w:abstractNumId w:val="8"/>
   </w:num>
   <w:num w:numId="11" w16cid:durableId="1256212245">
-    <w:abstractNumId w:val="2"/>
+    <w:abstractNumId w:val="3"/>
   </w:num>
   <w:num w:numId="12" w16cid:durableId="1872375152">
-    <w:abstractNumId w:val="4"/>
+    <w:abstractNumId w:val="5"/>
   </w:num>
   <w:num w:numId="13" w16cid:durableId="1348673596">
-    <w:abstractNumId w:val="16"/>
+    <w:abstractNumId w:val="17"/>
   </w:num>
   <w:num w:numId="14" w16cid:durableId="1440104426">
-    <w:abstractNumId w:val="8"/>
+    <w:abstractNumId w:val="9"/>
   </w:num>
   <w:num w:numId="15" w16cid:durableId="1793282105">
-    <w:abstractNumId w:val="12"/>
+    <w:abstractNumId w:val="13"/>
   </w:num>
   <w:num w:numId="16" w16cid:durableId="2116054649">
-    <w:abstractNumId w:val="18"/>
+    <w:abstractNumId w:val="19"/>
   </w:num>
   <w:num w:numId="17" w16cid:durableId="74784779">
     <w:abstractNumId w:val="1"/>
   </w:num>
   <w:num w:numId="18" w16cid:durableId="1212041184">
-    <w:abstractNumId w:val="10"/>
+    <w:abstractNumId w:val="11"/>
   </w:num>
   <w:num w:numId="19" w16cid:durableId="526988605">
-    <w:abstractNumId w:val="5"/>
+    <w:abstractNumId w:val="6"/>
+  </w:num>
+  <w:num w:numId="20" w16cid:durableId="1733043236">
+    <w:abstractNumId w:val="2"/>
   </w:num>
   <w:numIdMacAtCleanup w:val="10"/>
 </w:numbering>
 </file>
 
 <file path=word/styles.xml><?xml version="1.0" encoding="utf-8"?>
-<w:styles xmlns:mc="http://schemas.openxmlformats.org/markup-compatibility/2006" xmlns:r="http://schemas.openxmlformats.org/officeDocument/2006/relationships" xmlns:w="http://schemas.openxmlformats.org/wordprocessingml/2006/main" xmlns:w14="http://schemas.microsoft.com/office/word/2010/wordml" xmlns:w15="http://schemas.microsoft.com/office/word/2012/wordml" xmlns:w16cex="http://schemas.microsoft.com/office/word/2018/wordml/cex" xmlns:w16cid="http://schemas.microsoft.com/office/word/2016/wordml/cid" xmlns:w16="http://schemas.microsoft.com/office/word/2018/wordml" xmlns:w16du="http://schemas.microsoft.com/office/word/2023/wordml/word16du" xmlns:w16sdtdh="http://schemas.microsoft.com/office/word/2020/wordml/sdtdatahash" xmlns:w16sdtfl="http://schemas.microsoft.com/office/word/2024/wordml/sdtformatlock" xmlns:w16se="http://schemas.microsoft.com/office/word/2015/wordml/symex" mc:Ignorable="w14 w15 w16se w16cid w16 w16cex w16sdtdh w16sdtfl w16du">
+<w:styles xmlns:mc="http://schemas.openxmlformats.org/markup-compatibility/2006" xmlns:r="http://schemas.openxmlformats.org/officeDocument/2006/relationships" xmlns:w="http://schemas.openxmlformats.org/wordprocessingml/2006/main" xmlns:w14="http://schemas.microsoft.com/office/word/2010/wordml" xmlns:w15="http://schemas.microsoft.com/office/word/2012/wordml" xmlns:w16cex="http://schemas.microsoft.com/office/word/2018/wordml/cex" xmlns:w16cid="http://schemas.microsoft.com/office/word/2016/wordml/cid" xmlns:w16="http://schemas.microsoft.com/office/word/2018/wordml" xmlns:w16sdtdh="http://schemas.microsoft.com/office/word/2020/wordml/sdtdatahash" xmlns:w16se="http://schemas.microsoft.com/office/word/2015/wordml/symex" mc:Ignorable="w14 w15 w16se w16cid w16 w16cex w16sdtdh">
   <w:docDefaults>
     <w:rPrDefault>
       <w:rPr>
@@ -19196,12 +19571,12 @@
     <dgm:cxn modelId="{A4946B26-C070-114F-988D-39B5B5CA0B11}" srcId="{0C8439FA-0A50-5A4B-9EE6-1089778B1C6B}" destId="{3C38CB5C-106F-414B-AED0-BDD8E009163A}" srcOrd="3" destOrd="0" parTransId="{48FCB92C-43E7-D240-8A54-0301780601D3}" sibTransId="{BBA06E57-D256-494C-846D-C24C197D9BA4}"/>
     <dgm:cxn modelId="{00E7E43D-5243-8442-BB99-CDB1A5E3DEEF}" type="presOf" srcId="{3C38CB5C-106F-414B-AED0-BDD8E009163A}" destId="{C819290F-254E-8943-8474-49A762C9C657}" srcOrd="0" destOrd="0" presId="urn:microsoft.com/office/officeart/2005/8/layout/hierarchy1"/>
     <dgm:cxn modelId="{90559941-4232-C145-A5B3-000D4BC0FC1A}" type="presOf" srcId="{49F7ED96-03D8-8844-97B9-A10559A02D52}" destId="{07ED24E0-AAB8-FD48-A324-60BD9372D58D}" srcOrd="0" destOrd="0" presId="urn:microsoft.com/office/officeart/2005/8/layout/hierarchy1"/>
-    <dgm:cxn modelId="{F8E70164-9A29-5242-9182-3B9D7126EA79}" srcId="{868EF2B1-0529-F149-907C-AAEEEA885FDD}" destId="{7E7AA9F4-2072-5D4E-8E0F-94B5977C44B2}" srcOrd="0" destOrd="0" parTransId="{D4AFFC53-8038-5E45-AF9E-39847C885420}" sibTransId="{FB2A6941-B6F9-074C-B284-E65344967360}"/>
     <dgm:cxn modelId="{3E38A646-A209-9D49-997E-A01657D8D322}" type="presOf" srcId="{3C67DA60-C0CA-6348-B383-5F04E550BC93}" destId="{F01F4375-6063-544C-A7B4-830F548C893E}" srcOrd="0" destOrd="0" presId="urn:microsoft.com/office/officeart/2005/8/layout/hierarchy1"/>
-    <dgm:cxn modelId="{36853267-56E6-FF4E-B6BE-03108F7D8B6B}" type="presOf" srcId="{DA861BE5-1237-824B-B928-D4180010204F}" destId="{2DEE5124-48FA-564F-B1E2-E67DE1545CBF}" srcOrd="0" destOrd="0" presId="urn:microsoft.com/office/officeart/2005/8/layout/hierarchy1"/>
     <dgm:cxn modelId="{DA861B4D-8BD1-0747-8A7D-B9AFA28BC069}" type="presOf" srcId="{53E78957-319F-DB42-BD88-A8EE8B24E6D0}" destId="{67CCDC80-0ADD-304B-A50E-86CF3A8C725C}" srcOrd="0" destOrd="0" presId="urn:microsoft.com/office/officeart/2005/8/layout/hierarchy1"/>
     <dgm:cxn modelId="{6FBD0D50-DE77-6F40-AD2F-0FAE5BD0545E}" type="presOf" srcId="{C5230A12-8CE6-9A47-B40C-85064F45C2EA}" destId="{3B17BE7D-6D74-B345-8D2F-E14DFF04385A}" srcOrd="0" destOrd="0" presId="urn:microsoft.com/office/officeart/2005/8/layout/hierarchy1"/>
     <dgm:cxn modelId="{420DE050-182F-2943-B9BD-1A68F4CCB811}" type="presOf" srcId="{868EF2B1-0529-F149-907C-AAEEEA885FDD}" destId="{D37BF40E-8614-FF43-8CFB-ABC86097DF06}" srcOrd="0" destOrd="0" presId="urn:microsoft.com/office/officeart/2005/8/layout/hierarchy1"/>
+    <dgm:cxn modelId="{F8E70164-9A29-5242-9182-3B9D7126EA79}" srcId="{868EF2B1-0529-F149-907C-AAEEEA885FDD}" destId="{7E7AA9F4-2072-5D4E-8E0F-94B5977C44B2}" srcOrd="0" destOrd="0" parTransId="{D4AFFC53-8038-5E45-AF9E-39847C885420}" sibTransId="{FB2A6941-B6F9-074C-B284-E65344967360}"/>
+    <dgm:cxn modelId="{36853267-56E6-FF4E-B6BE-03108F7D8B6B}" type="presOf" srcId="{DA861BE5-1237-824B-B928-D4180010204F}" destId="{2DEE5124-48FA-564F-B1E2-E67DE1545CBF}" srcOrd="0" destOrd="0" presId="urn:microsoft.com/office/officeart/2005/8/layout/hierarchy1"/>
     <dgm:cxn modelId="{E5D7A072-87C0-B547-9F3D-1C0EFC872EE7}" type="presOf" srcId="{E977A123-07AC-A341-9C88-E2179B4E2085}" destId="{574D9EB9-9752-1D4D-A9E2-011D591AC9C2}" srcOrd="0" destOrd="0" presId="urn:microsoft.com/office/officeart/2005/8/layout/hierarchy1"/>
     <dgm:cxn modelId="{621C2173-9456-3E4D-8F95-269D5408665B}" srcId="{17FDC305-42C1-A541-91D9-E439A978E62F}" destId="{868EF2B1-0529-F149-907C-AAEEEA885FDD}" srcOrd="0" destOrd="0" parTransId="{281E4C85-8D2F-0C44-9C9C-F71FA3D46B71}" sibTransId="{726CC64C-F403-6443-9AD3-BDDC4578553E}"/>
     <dgm:cxn modelId="{7DDA0478-90A6-DD40-AB3C-D9214633C343}" type="presOf" srcId="{868C671A-60D3-AC41-A9A1-14DB23BBADC7}" destId="{9FC78271-A5A1-D142-AC03-B127BA7E4F78}" srcOrd="0" destOrd="0" presId="urn:microsoft.com/office/officeart/2005/8/layout/hierarchy1"/>
